--- a/CSC242 - HW3 - 041502945 - Dykes - Robert.docx
+++ b/CSC242 - HW3 - 041502945 - Dykes - Robert.docx
@@ -19,15 +19,7 @@
         <w:pStyle w:val="Heading1"/>
       </w:pPr>
       <w:r>
-        <w:t xml:space="preserve">CSC242 Introduction to Programming </w:t>
-      </w:r>
-      <w:proofErr w:type="gramStart"/>
-      <w:r>
-        <w:t>Concepts  Week</w:t>
-      </w:r>
-      <w:proofErr w:type="gramEnd"/>
-      <w:r>
-        <w:t xml:space="preserve"> Three Assignment </w:t>
+        <w:t xml:space="preserve">CSC242 Introduction to Programming Concepts  Week Three Assignment </w:t>
       </w:r>
     </w:p>
     <w:p/>
@@ -962,7 +954,6 @@
       <w:r>
         <w:t xml:space="preserve"> Function </w:t>
       </w:r>
-      <w:proofErr w:type="spellStart"/>
       <w:r>
         <w:rPr>
           <w:b/>
@@ -972,7 +963,6 @@
         </w:rPr>
         <w:t>celsius</w:t>
       </w:r>
-      <w:proofErr w:type="spellEnd"/>
       <w:r>
         <w:t xml:space="preserve"> returns the Celsius equivalent of a Fahrenheit temperature, using the calculation</w:t>
       </w:r>
@@ -985,37 +975,12 @@
           <w:iCs/>
         </w:rPr>
       </w:pPr>
-      <w:proofErr w:type="spellStart"/>
       <w:r>
         <w:rPr>
           <w:i/>
           <w:iCs/>
         </w:rPr>
-        <w:t>celsius</w:t>
-      </w:r>
-      <w:proofErr w:type="spellEnd"/>
-      <w:r>
-        <w:rPr>
-          <w:i/>
-          <w:iCs/>
-        </w:rPr>
-        <w:t xml:space="preserve"> = 5.0 / 9.0 * (</w:t>
-      </w:r>
-      <w:proofErr w:type="spellStart"/>
-      <w:r>
-        <w:rPr>
-          <w:i/>
-          <w:iCs/>
-        </w:rPr>
-        <w:t>fahrenheit</w:t>
-      </w:r>
-      <w:proofErr w:type="spellEnd"/>
-      <w:r>
-        <w:rPr>
-          <w:i/>
-          <w:iCs/>
-        </w:rPr>
-        <w:t xml:space="preserve"> - 32);</w:t>
+        <w:t>celsius = 5.0 / 9.0 * (fahrenheit - 32);</w:t>
       </w:r>
     </w:p>
     <w:p>
@@ -1032,7 +997,6 @@
       <w:r>
         <w:t xml:space="preserve"> Function </w:t>
       </w:r>
-      <w:proofErr w:type="spellStart"/>
       <w:r>
         <w:rPr>
           <w:b/>
@@ -1042,7 +1006,6 @@
         </w:rPr>
         <w:t>fahrenheit</w:t>
       </w:r>
-      <w:proofErr w:type="spellEnd"/>
       <w:r>
         <w:t xml:space="preserve"> returns the Fahrenheit equivalent of a Celsius temperature, using the calculation</w:t>
       </w:r>
@@ -1055,37 +1018,12 @@
           <w:iCs/>
         </w:rPr>
       </w:pPr>
-      <w:proofErr w:type="spellStart"/>
       <w:r>
         <w:rPr>
           <w:i/>
           <w:iCs/>
         </w:rPr>
-        <w:t>fahrenheit</w:t>
-      </w:r>
-      <w:proofErr w:type="spellEnd"/>
-      <w:r>
-        <w:rPr>
-          <w:i/>
-          <w:iCs/>
-        </w:rPr>
-        <w:t xml:space="preserve"> = 9.0 / 5.0 * </w:t>
-      </w:r>
-      <w:proofErr w:type="spellStart"/>
-      <w:r>
-        <w:rPr>
-          <w:i/>
-          <w:iCs/>
-        </w:rPr>
-        <w:t>celsius</w:t>
-      </w:r>
-      <w:proofErr w:type="spellEnd"/>
-      <w:r>
-        <w:rPr>
-          <w:i/>
-          <w:iCs/>
-        </w:rPr>
-        <w:t xml:space="preserve"> + 32;</w:t>
+        <w:t>fahrenheit = 9.0 / 5.0 * celsius + 32;</w:t>
       </w:r>
     </w:p>
     <w:p>
@@ -1142,6 +1080,15 @@
                 <w:szCs w:val="24"/>
               </w:rPr>
             </w:pPr>
+            <w:r>
+              <w:rPr>
+                <w:rFonts w:ascii="Menlo" w:hAnsi="Menlo" w:cs="Menlo"/>
+                <w:color w:val="000000"/>
+                <w:sz w:val="24"/>
+                <w:szCs w:val="24"/>
+              </w:rPr>
+              <w:t>// this is different</w:t>
+            </w:r>
           </w:p>
           <w:p>
             <w:pPr>
@@ -1212,7 +1159,6 @@
               </w:rPr>
               <w:t xml:space="preserve"> </w:t>
             </w:r>
-            <w:proofErr w:type="gramStart"/>
             <w:r>
               <w:rPr>
                 <w:rFonts w:ascii="Menlo" w:hAnsi="Menlo" w:cs="Menlo"/>
@@ -1231,8 +1177,6 @@
               </w:rPr>
               <w:t>::</w:t>
             </w:r>
-            <w:proofErr w:type="spellStart"/>
-            <w:proofErr w:type="gramEnd"/>
             <w:r>
               <w:rPr>
                 <w:rFonts w:ascii="Menlo" w:hAnsi="Menlo" w:cs="Menlo"/>
@@ -1242,7 +1186,6 @@
               </w:rPr>
               <w:t>cout</w:t>
             </w:r>
-            <w:proofErr w:type="spellEnd"/>
             <w:r>
               <w:rPr>
                 <w:rFonts w:ascii="Menlo" w:hAnsi="Menlo" w:cs="Menlo"/>
@@ -1288,7 +1231,6 @@
               </w:rPr>
               <w:t xml:space="preserve"> </w:t>
             </w:r>
-            <w:proofErr w:type="gramStart"/>
             <w:r>
               <w:rPr>
                 <w:rFonts w:ascii="Menlo" w:hAnsi="Menlo" w:cs="Menlo"/>
@@ -1307,8 +1249,6 @@
               </w:rPr>
               <w:t>::</w:t>
             </w:r>
-            <w:proofErr w:type="spellStart"/>
-            <w:proofErr w:type="gramEnd"/>
             <w:r>
               <w:rPr>
                 <w:rFonts w:ascii="Menlo" w:hAnsi="Menlo" w:cs="Menlo"/>
@@ -1318,7 +1258,6 @@
               </w:rPr>
               <w:t>cin</w:t>
             </w:r>
-            <w:proofErr w:type="spellEnd"/>
             <w:r>
               <w:rPr>
                 <w:rFonts w:ascii="Menlo" w:hAnsi="Menlo" w:cs="Menlo"/>
@@ -1364,7 +1303,6 @@
               </w:rPr>
               <w:t xml:space="preserve"> </w:t>
             </w:r>
-            <w:proofErr w:type="gramStart"/>
             <w:r>
               <w:rPr>
                 <w:rFonts w:ascii="Menlo" w:hAnsi="Menlo" w:cs="Menlo"/>
@@ -1383,8 +1321,6 @@
               </w:rPr>
               <w:t>::</w:t>
             </w:r>
-            <w:proofErr w:type="spellStart"/>
-            <w:proofErr w:type="gramEnd"/>
             <w:r>
               <w:rPr>
                 <w:rFonts w:ascii="Menlo" w:hAnsi="Menlo" w:cs="Menlo"/>
@@ -1394,7 +1330,6 @@
               </w:rPr>
               <w:t>endl</w:t>
             </w:r>
-            <w:proofErr w:type="spellEnd"/>
             <w:r>
               <w:rPr>
                 <w:rFonts w:ascii="Menlo" w:hAnsi="Menlo" w:cs="Menlo"/>
@@ -1440,7 +1375,6 @@
               </w:rPr>
               <w:t xml:space="preserve"> </w:t>
             </w:r>
-            <w:proofErr w:type="gramStart"/>
             <w:r>
               <w:rPr>
                 <w:rFonts w:ascii="Menlo" w:hAnsi="Menlo" w:cs="Menlo"/>
@@ -1459,7 +1393,6 @@
               </w:rPr>
               <w:t>::</w:t>
             </w:r>
-            <w:proofErr w:type="gramEnd"/>
             <w:r>
               <w:rPr>
                 <w:rFonts w:ascii="Menlo" w:hAnsi="Menlo" w:cs="Menlo"/>
@@ -1514,8 +1447,6 @@
               </w:rPr>
               <w:t xml:space="preserve"> </w:t>
             </w:r>
-            <w:proofErr w:type="spellStart"/>
-            <w:proofErr w:type="gramStart"/>
             <w:r>
               <w:rPr>
                 <w:rFonts w:ascii="Menlo" w:hAnsi="Menlo" w:cs="Menlo"/>
@@ -1525,7 +1456,6 @@
               </w:rPr>
               <w:t>celsius</w:t>
             </w:r>
-            <w:proofErr w:type="spellEnd"/>
             <w:r>
               <w:rPr>
                 <w:rFonts w:ascii="Menlo" w:hAnsi="Menlo" w:cs="Menlo"/>
@@ -1535,7 +1465,6 @@
               </w:rPr>
               <w:t>(</w:t>
             </w:r>
-            <w:proofErr w:type="gramEnd"/>
             <w:r>
               <w:rPr>
                 <w:rFonts w:ascii="Menlo" w:hAnsi="Menlo" w:cs="Menlo"/>
@@ -1599,27 +1528,7 @@
                 <w:sz w:val="24"/>
                 <w:szCs w:val="24"/>
               </w:rPr>
-              <w:t xml:space="preserve"> </w:t>
-            </w:r>
-            <w:proofErr w:type="spellStart"/>
-            <w:r>
-              <w:rPr>
-                <w:rFonts w:ascii="Menlo" w:hAnsi="Menlo" w:cs="Menlo"/>
-                <w:color w:val="000000"/>
-                <w:sz w:val="24"/>
-                <w:szCs w:val="24"/>
-              </w:rPr>
-              <w:t>celsius</w:t>
-            </w:r>
-            <w:proofErr w:type="spellEnd"/>
-            <w:r>
-              <w:rPr>
-                <w:rFonts w:ascii="Menlo" w:hAnsi="Menlo" w:cs="Menlo"/>
-                <w:color w:val="000000"/>
-                <w:sz w:val="24"/>
-                <w:szCs w:val="24"/>
-              </w:rPr>
-              <w:t xml:space="preserve"> = </w:t>
+              <w:t xml:space="preserve"> celsius = </w:t>
             </w:r>
             <w:r>
               <w:rPr>
@@ -1718,27 +1627,7 @@
                 <w:sz w:val="24"/>
                 <w:szCs w:val="24"/>
               </w:rPr>
-              <w:t xml:space="preserve"> </w:t>
-            </w:r>
-            <w:proofErr w:type="spellStart"/>
-            <w:r>
-              <w:rPr>
-                <w:rFonts w:ascii="Menlo" w:hAnsi="Menlo" w:cs="Menlo"/>
-                <w:color w:val="000000"/>
-                <w:sz w:val="24"/>
-                <w:szCs w:val="24"/>
-              </w:rPr>
-              <w:t>celsius</w:t>
-            </w:r>
-            <w:proofErr w:type="spellEnd"/>
-            <w:r>
-              <w:rPr>
-                <w:rFonts w:ascii="Menlo" w:hAnsi="Menlo" w:cs="Menlo"/>
-                <w:color w:val="000000"/>
-                <w:sz w:val="24"/>
-                <w:szCs w:val="24"/>
-              </w:rPr>
-              <w:t>;</w:t>
+              <w:t xml:space="preserve"> celsius;</w:t>
             </w:r>
           </w:p>
           <w:p>
@@ -1817,8 +1706,6 @@
               </w:rPr>
               <w:t xml:space="preserve"> </w:t>
             </w:r>
-            <w:proofErr w:type="spellStart"/>
-            <w:proofErr w:type="gramStart"/>
             <w:r>
               <w:rPr>
                 <w:rFonts w:ascii="Menlo" w:hAnsi="Menlo" w:cs="Menlo"/>
@@ -1828,7 +1715,6 @@
               </w:rPr>
               <w:t>fahrenheit</w:t>
             </w:r>
-            <w:proofErr w:type="spellEnd"/>
             <w:r>
               <w:rPr>
                 <w:rFonts w:ascii="Menlo" w:hAnsi="Menlo" w:cs="Menlo"/>
@@ -1838,7 +1724,6 @@
               </w:rPr>
               <w:t>(</w:t>
             </w:r>
-            <w:proofErr w:type="gramEnd"/>
             <w:r>
               <w:rPr>
                 <w:rFonts w:ascii="Menlo" w:hAnsi="Menlo" w:cs="Menlo"/>
@@ -1902,27 +1787,7 @@
                 <w:sz w:val="24"/>
                 <w:szCs w:val="24"/>
               </w:rPr>
-              <w:t xml:space="preserve"> </w:t>
-            </w:r>
-            <w:proofErr w:type="spellStart"/>
-            <w:r>
-              <w:rPr>
-                <w:rFonts w:ascii="Menlo" w:hAnsi="Menlo" w:cs="Menlo"/>
-                <w:color w:val="000000"/>
-                <w:sz w:val="24"/>
-                <w:szCs w:val="24"/>
-              </w:rPr>
-              <w:t>fahrenheit</w:t>
-            </w:r>
-            <w:proofErr w:type="spellEnd"/>
-            <w:r>
-              <w:rPr>
-                <w:rFonts w:ascii="Menlo" w:hAnsi="Menlo" w:cs="Menlo"/>
-                <w:color w:val="000000"/>
-                <w:sz w:val="24"/>
-                <w:szCs w:val="24"/>
-              </w:rPr>
-              <w:t xml:space="preserve"> = </w:t>
+              <w:t xml:space="preserve"> fahrenheit = </w:t>
             </w:r>
             <w:r>
               <w:rPr>
@@ -2022,27 +1887,7 @@
                 <w:sz w:val="24"/>
                 <w:szCs w:val="24"/>
               </w:rPr>
-              <w:t xml:space="preserve"> </w:t>
-            </w:r>
-            <w:proofErr w:type="spellStart"/>
-            <w:r>
-              <w:rPr>
-                <w:rFonts w:ascii="Menlo" w:hAnsi="Menlo" w:cs="Menlo"/>
-                <w:color w:val="000000"/>
-                <w:sz w:val="24"/>
-                <w:szCs w:val="24"/>
-              </w:rPr>
-              <w:t>fahrenheit</w:t>
-            </w:r>
-            <w:proofErr w:type="spellEnd"/>
-            <w:r>
-              <w:rPr>
-                <w:rFonts w:ascii="Menlo" w:hAnsi="Menlo" w:cs="Menlo"/>
-                <w:color w:val="000000"/>
-                <w:sz w:val="24"/>
-                <w:szCs w:val="24"/>
-              </w:rPr>
-              <w:t>;</w:t>
+              <w:t xml:space="preserve"> fahrenheit;</w:t>
             </w:r>
           </w:p>
           <w:p>
@@ -2121,7 +1966,6 @@
               </w:rPr>
               <w:t xml:space="preserve"> </w:t>
             </w:r>
-            <w:proofErr w:type="gramStart"/>
             <w:r>
               <w:rPr>
                 <w:rFonts w:ascii="Menlo" w:hAnsi="Menlo" w:cs="Menlo"/>
@@ -2138,17 +1982,7 @@
                 <w:sz w:val="24"/>
                 <w:szCs w:val="24"/>
               </w:rPr>
-              <w:t>(</w:t>
-            </w:r>
-            <w:proofErr w:type="gramEnd"/>
-            <w:r>
-              <w:rPr>
-                <w:rFonts w:ascii="Menlo" w:hAnsi="Menlo" w:cs="Menlo"/>
-                <w:color w:val="000000"/>
-                <w:sz w:val="24"/>
-                <w:szCs w:val="24"/>
-              </w:rPr>
-              <w:t>) {</w:t>
+              <w:t>() {</w:t>
             </w:r>
           </w:p>
           <w:p>
@@ -2306,7 +2140,6 @@
               </w:rPr>
               <w:t xml:space="preserve">    </w:t>
             </w:r>
-            <w:proofErr w:type="spellStart"/>
             <w:r>
               <w:rPr>
                 <w:rFonts w:ascii="Menlo" w:hAnsi="Menlo" w:cs="Menlo"/>
@@ -2316,7 +2149,6 @@
               </w:rPr>
               <w:t>cout</w:t>
             </w:r>
-            <w:proofErr w:type="spellEnd"/>
             <w:r>
               <w:rPr>
                 <w:rFonts w:ascii="Menlo" w:hAnsi="Menlo" w:cs="Menlo"/>
@@ -2344,7 +2176,6 @@
               </w:rPr>
               <w:t xml:space="preserve"> &lt;&lt; </w:t>
             </w:r>
-            <w:proofErr w:type="spellStart"/>
             <w:r>
               <w:rPr>
                 <w:rFonts w:ascii="Menlo" w:hAnsi="Menlo" w:cs="Menlo"/>
@@ -2354,7 +2185,6 @@
               </w:rPr>
               <w:t>endl</w:t>
             </w:r>
-            <w:proofErr w:type="spellEnd"/>
             <w:r>
               <w:rPr>
                 <w:rFonts w:ascii="Menlo" w:hAnsi="Menlo" w:cs="Menlo"/>
@@ -2389,7 +2219,6 @@
               </w:rPr>
               <w:t xml:space="preserve">    </w:t>
             </w:r>
-            <w:proofErr w:type="spellStart"/>
             <w:r>
               <w:rPr>
                 <w:rFonts w:ascii="Menlo" w:hAnsi="Menlo" w:cs="Menlo"/>
@@ -2399,7 +2228,6 @@
               </w:rPr>
               <w:t>cin</w:t>
             </w:r>
-            <w:proofErr w:type="spellEnd"/>
             <w:r>
               <w:rPr>
                 <w:rFonts w:ascii="Menlo" w:hAnsi="Menlo" w:cs="Menlo"/>
@@ -2495,18 +2323,7 @@
                 <w:sz w:val="24"/>
                 <w:szCs w:val="24"/>
               </w:rPr>
-              <w:t xml:space="preserve"> &amp;&amp; </w:t>
-            </w:r>
-            <w:proofErr w:type="spellStart"/>
-            <w:proofErr w:type="gramStart"/>
-            <w:r>
-              <w:rPr>
-                <w:rFonts w:ascii="Menlo" w:hAnsi="Menlo" w:cs="Menlo"/>
-                <w:color w:val="000000"/>
-                <w:sz w:val="24"/>
-                <w:szCs w:val="24"/>
-              </w:rPr>
-              <w:t>temp.</w:t>
+              <w:t xml:space="preserve"> &amp;&amp; temp.</w:t>
             </w:r>
             <w:r>
               <w:rPr>
@@ -2517,8 +2334,6 @@
               </w:rPr>
               <w:t>length</w:t>
             </w:r>
-            <w:proofErr w:type="spellEnd"/>
-            <w:proofErr w:type="gramEnd"/>
             <w:r>
               <w:rPr>
                 <w:rFonts w:ascii="Menlo" w:hAnsi="Menlo" w:cs="Menlo"/>
@@ -2578,29 +2393,7 @@
                 <w:sz w:val="24"/>
                 <w:szCs w:val="24"/>
               </w:rPr>
-              <w:t>/* ran into a logical error that would make the program hang if entered (</w:t>
-            </w:r>
-            <w:proofErr w:type="spellStart"/>
-            <w:proofErr w:type="gramStart"/>
-            <w:r>
-              <w:rPr>
-                <w:rFonts w:ascii="Menlo" w:hAnsi="Menlo" w:cs="Menlo"/>
-                <w:color w:val="5D6C79"/>
-                <w:sz w:val="24"/>
-                <w:szCs w:val="24"/>
-              </w:rPr>
-              <w:t>temp.length</w:t>
-            </w:r>
-            <w:proofErr w:type="spellEnd"/>
-            <w:proofErr w:type="gramEnd"/>
-            <w:r>
-              <w:rPr>
-                <w:rFonts w:ascii="Menlo" w:hAnsi="Menlo" w:cs="Menlo"/>
-                <w:color w:val="5D6C79"/>
-                <w:sz w:val="24"/>
-                <w:szCs w:val="24"/>
-              </w:rPr>
-              <w:t xml:space="preserve"> - 1 == 0) if multiple characters were in temp, however, A normal invalid input was reached if a value for num is entered.... curious. I'm assuming the value of 0 equating to false being the culprit */</w:t>
+              <w:t>/* ran into a logical error that would make the program hang if entered (temp.length - 1 == 0) if multiple characters were in temp, however, A normal invalid input was reached if a value for num is entered.... curious. I'm assuming the value of 0 equating to false being the culprit */</w:t>
             </w:r>
           </w:p>
           <w:p>
@@ -2627,7 +2420,6 @@
               </w:rPr>
               <w:t xml:space="preserve">        </w:t>
             </w:r>
-            <w:proofErr w:type="spellStart"/>
             <w:r>
               <w:rPr>
                 <w:rFonts w:ascii="Menlo" w:hAnsi="Menlo" w:cs="Menlo"/>
@@ -2637,7 +2429,6 @@
               </w:rPr>
               <w:t>cout</w:t>
             </w:r>
-            <w:proofErr w:type="spellEnd"/>
             <w:r>
               <w:rPr>
                 <w:rFonts w:ascii="Menlo" w:hAnsi="Menlo" w:cs="Menlo"/>
@@ -2647,7 +2438,6 @@
               </w:rPr>
               <w:t xml:space="preserve"> &lt;&lt; </w:t>
             </w:r>
-            <w:proofErr w:type="spellStart"/>
             <w:r>
               <w:rPr>
                 <w:rFonts w:ascii="Menlo" w:hAnsi="Menlo" w:cs="Menlo"/>
@@ -2657,7 +2447,6 @@
               </w:rPr>
               <w:t>fahrenheit</w:t>
             </w:r>
-            <w:proofErr w:type="spellEnd"/>
             <w:r>
               <w:rPr>
                 <w:rFonts w:ascii="Menlo" w:hAnsi="Menlo" w:cs="Menlo"/>
@@ -2667,7 +2456,6 @@
               </w:rPr>
               <w:t xml:space="preserve">(num) &lt;&lt; </w:t>
             </w:r>
-            <w:proofErr w:type="spellStart"/>
             <w:r>
               <w:rPr>
                 <w:rFonts w:ascii="Menlo" w:hAnsi="Menlo" w:cs="Menlo"/>
@@ -2677,7 +2465,6 @@
               </w:rPr>
               <w:t>endl</w:t>
             </w:r>
-            <w:proofErr w:type="spellEnd"/>
             <w:r>
               <w:rPr>
                 <w:rFonts w:ascii="Menlo" w:hAnsi="Menlo" w:cs="Menlo"/>
@@ -2712,7 +2499,6 @@
               </w:rPr>
               <w:t xml:space="preserve">        </w:t>
             </w:r>
-            <w:proofErr w:type="spellStart"/>
             <w:r>
               <w:rPr>
                 <w:rFonts w:ascii="Menlo" w:hAnsi="Menlo" w:cs="Menlo"/>
@@ -2722,7 +2508,42 @@
               </w:rPr>
               <w:t>cout</w:t>
             </w:r>
-            <w:proofErr w:type="spellEnd"/>
+            <w:r>
+              <w:rPr>
+                <w:rFonts w:ascii="Menlo" w:hAnsi="Menlo" w:cs="Menlo"/>
+                <w:color w:val="000000"/>
+                <w:sz w:val="24"/>
+                <w:szCs w:val="24"/>
+              </w:rPr>
+              <w:t xml:space="preserve"> &lt;&lt; temp.</w:t>
+            </w:r>
+            <w:r>
+              <w:rPr>
+                <w:rFonts w:ascii="Menlo" w:hAnsi="Menlo" w:cs="Menlo"/>
+                <w:color w:val="6C36A9"/>
+                <w:sz w:val="24"/>
+                <w:szCs w:val="24"/>
+              </w:rPr>
+              <w:t>length</w:t>
+            </w:r>
+            <w:r>
+              <w:rPr>
+                <w:rFonts w:ascii="Menlo" w:hAnsi="Menlo" w:cs="Menlo"/>
+                <w:color w:val="000000"/>
+                <w:sz w:val="24"/>
+                <w:szCs w:val="24"/>
+              </w:rPr>
+              <w:t xml:space="preserve">() - </w:t>
+            </w:r>
+            <w:r>
+              <w:rPr>
+                <w:rFonts w:ascii="Menlo" w:hAnsi="Menlo" w:cs="Menlo"/>
+                <w:color w:val="1C00CF"/>
+                <w:sz w:val="24"/>
+                <w:szCs w:val="24"/>
+              </w:rPr>
+              <w:t>1</w:t>
+            </w:r>
             <w:r>
               <w:rPr>
                 <w:rFonts w:ascii="Menlo" w:hAnsi="Menlo" w:cs="Menlo"/>
@@ -2732,17 +2553,6 @@
               </w:rPr>
               <w:t xml:space="preserve"> &lt;&lt; </w:t>
             </w:r>
-            <w:proofErr w:type="spellStart"/>
-            <w:proofErr w:type="gramStart"/>
-            <w:r>
-              <w:rPr>
-                <w:rFonts w:ascii="Menlo" w:hAnsi="Menlo" w:cs="Menlo"/>
-                <w:color w:val="000000"/>
-                <w:sz w:val="24"/>
-                <w:szCs w:val="24"/>
-              </w:rPr>
-              <w:t>temp.</w:t>
-            </w:r>
             <w:r>
               <w:rPr>
                 <w:rFonts w:ascii="Menlo" w:hAnsi="Menlo" w:cs="Menlo"/>
@@ -2750,48 +2560,8 @@
                 <w:sz w:val="24"/>
                 <w:szCs w:val="24"/>
               </w:rPr>
-              <w:t>length</w:t>
-            </w:r>
-            <w:proofErr w:type="spellEnd"/>
-            <w:proofErr w:type="gramEnd"/>
-            <w:r>
-              <w:rPr>
-                <w:rFonts w:ascii="Menlo" w:hAnsi="Menlo" w:cs="Menlo"/>
-                <w:color w:val="000000"/>
-                <w:sz w:val="24"/>
-                <w:szCs w:val="24"/>
-              </w:rPr>
-              <w:t xml:space="preserve">() - </w:t>
-            </w:r>
-            <w:r>
-              <w:rPr>
-                <w:rFonts w:ascii="Menlo" w:hAnsi="Menlo" w:cs="Menlo"/>
-                <w:color w:val="1C00CF"/>
-                <w:sz w:val="24"/>
-                <w:szCs w:val="24"/>
-              </w:rPr>
-              <w:t>1</w:t>
-            </w:r>
-            <w:r>
-              <w:rPr>
-                <w:rFonts w:ascii="Menlo" w:hAnsi="Menlo" w:cs="Menlo"/>
-                <w:color w:val="000000"/>
-                <w:sz w:val="24"/>
-                <w:szCs w:val="24"/>
-              </w:rPr>
-              <w:t xml:space="preserve"> &lt;&lt; </w:t>
-            </w:r>
-            <w:proofErr w:type="spellStart"/>
-            <w:r>
-              <w:rPr>
-                <w:rFonts w:ascii="Menlo" w:hAnsi="Menlo" w:cs="Menlo"/>
-                <w:color w:val="6C36A9"/>
-                <w:sz w:val="24"/>
-                <w:szCs w:val="24"/>
-              </w:rPr>
               <w:t>endl</w:t>
             </w:r>
-            <w:proofErr w:type="spellEnd"/>
             <w:r>
               <w:rPr>
                 <w:rFonts w:ascii="Menlo" w:hAnsi="Menlo" w:cs="Menlo"/>
@@ -2882,18 +2652,7 @@
                 <w:sz w:val="24"/>
                 <w:szCs w:val="24"/>
               </w:rPr>
-              <w:t xml:space="preserve"> &amp;&amp; </w:t>
-            </w:r>
-            <w:proofErr w:type="spellStart"/>
-            <w:proofErr w:type="gramStart"/>
-            <w:r>
-              <w:rPr>
-                <w:rFonts w:ascii="Menlo" w:hAnsi="Menlo" w:cs="Menlo"/>
-                <w:color w:val="000000"/>
-                <w:sz w:val="24"/>
-                <w:szCs w:val="24"/>
-              </w:rPr>
-              <w:t>temp.</w:t>
+              <w:t xml:space="preserve"> &amp;&amp; temp.</w:t>
             </w:r>
             <w:r>
               <w:rPr>
@@ -2904,8 +2663,6 @@
               </w:rPr>
               <w:t>length</w:t>
             </w:r>
-            <w:proofErr w:type="spellEnd"/>
-            <w:proofErr w:type="gramEnd"/>
             <w:r>
               <w:rPr>
                 <w:rFonts w:ascii="Menlo" w:hAnsi="Menlo" w:cs="Menlo"/>
@@ -2958,7 +2715,6 @@
               </w:rPr>
               <w:t xml:space="preserve">        </w:t>
             </w:r>
-            <w:proofErr w:type="spellStart"/>
             <w:r>
               <w:rPr>
                 <w:rFonts w:ascii="Menlo" w:hAnsi="Menlo" w:cs="Menlo"/>
@@ -2968,7 +2724,6 @@
               </w:rPr>
               <w:t>cout</w:t>
             </w:r>
-            <w:proofErr w:type="spellEnd"/>
             <w:r>
               <w:rPr>
                 <w:rFonts w:ascii="Menlo" w:hAnsi="Menlo" w:cs="Menlo"/>
@@ -2978,7 +2733,6 @@
               </w:rPr>
               <w:t xml:space="preserve"> &lt;&lt; </w:t>
             </w:r>
-            <w:proofErr w:type="spellStart"/>
             <w:r>
               <w:rPr>
                 <w:rFonts w:ascii="Menlo" w:hAnsi="Menlo" w:cs="Menlo"/>
@@ -2988,7 +2742,6 @@
               </w:rPr>
               <w:t>celsius</w:t>
             </w:r>
-            <w:proofErr w:type="spellEnd"/>
             <w:r>
               <w:rPr>
                 <w:rFonts w:ascii="Menlo" w:hAnsi="Menlo" w:cs="Menlo"/>
@@ -2998,8 +2751,6 @@
               </w:rPr>
               <w:t xml:space="preserve">(num) &lt;&lt; </w:t>
             </w:r>
-            <w:proofErr w:type="spellStart"/>
-            <w:proofErr w:type="gramStart"/>
             <w:r>
               <w:rPr>
                 <w:rFonts w:ascii="Menlo" w:hAnsi="Menlo" w:cs="Menlo"/>
@@ -3009,25 +2760,14 @@
               </w:rPr>
               <w:t>endl</w:t>
             </w:r>
-            <w:proofErr w:type="spellEnd"/>
-            <w:r>
-              <w:rPr>
-                <w:rFonts w:ascii="Menlo" w:hAnsi="Menlo" w:cs="Menlo"/>
-                <w:color w:val="000000"/>
-                <w:sz w:val="24"/>
-                <w:szCs w:val="24"/>
-              </w:rPr>
-              <w:t xml:space="preserve">;   </w:t>
-            </w:r>
-            <w:proofErr w:type="gramEnd"/>
-            <w:r>
-              <w:rPr>
-                <w:rFonts w:ascii="Menlo" w:hAnsi="Menlo" w:cs="Menlo"/>
-                <w:color w:val="000000"/>
-                <w:sz w:val="24"/>
-                <w:szCs w:val="24"/>
-              </w:rPr>
-              <w:t xml:space="preserve"> }</w:t>
+            <w:r>
+              <w:rPr>
+                <w:rFonts w:ascii="Menlo" w:hAnsi="Menlo" w:cs="Menlo"/>
+                <w:color w:val="000000"/>
+                <w:sz w:val="24"/>
+                <w:szCs w:val="24"/>
+              </w:rPr>
+              <w:t>;    }</w:t>
             </w:r>
           </w:p>
           <w:p>
@@ -3099,7 +2839,6 @@
               </w:rPr>
               <w:t xml:space="preserve">         </w:t>
             </w:r>
-            <w:proofErr w:type="spellStart"/>
             <w:r>
               <w:rPr>
                 <w:rFonts w:ascii="Menlo" w:hAnsi="Menlo" w:cs="Menlo"/>
@@ -3109,7 +2848,6 @@
               </w:rPr>
               <w:t>cout</w:t>
             </w:r>
-            <w:proofErr w:type="spellEnd"/>
             <w:r>
               <w:rPr>
                 <w:rFonts w:ascii="Menlo" w:hAnsi="Menlo" w:cs="Menlo"/>
@@ -3137,7 +2875,6 @@
               </w:rPr>
               <w:t xml:space="preserve"> &lt;&lt; </w:t>
             </w:r>
-            <w:proofErr w:type="spellStart"/>
             <w:r>
               <w:rPr>
                 <w:rFonts w:ascii="Menlo" w:hAnsi="Menlo" w:cs="Menlo"/>
@@ -3147,7 +2884,6 @@
               </w:rPr>
               <w:t>endl</w:t>
             </w:r>
-            <w:proofErr w:type="spellEnd"/>
             <w:r>
               <w:rPr>
                 <w:rFonts w:ascii="Menlo" w:hAnsi="Menlo" w:cs="Menlo"/>
@@ -3372,8 +3108,6 @@
             </w:pPr>
             <w:r>
               <w:rPr>
-                <w:b w:val="0"/>
-                <w:bCs w:val="0"/>
                 <w:noProof/>
               </w:rPr>
               <w:drawing>
@@ -3450,7 +3184,6 @@
       <w:r>
         <w:t xml:space="preserve">Write a function </w:t>
       </w:r>
-      <w:proofErr w:type="spellStart"/>
       <w:r>
         <w:rPr>
           <w:rFonts w:ascii="Courier New" w:hAnsi="Courier New" w:cs="Courier New"/>
@@ -3459,7 +3192,6 @@
         </w:rPr>
         <w:t>squareOfAsterisks</w:t>
       </w:r>
-      <w:proofErr w:type="spellEnd"/>
       <w:r>
         <w:t xml:space="preserve"> that displays a solid square (the same number of rows and columns) of asterisks whose side is specified in integer parameter </w:t>
       </w:r>
@@ -3528,7 +3260,6 @@
       <w:r>
         <w:t xml:space="preserve">In your </w:t>
       </w:r>
-      <w:proofErr w:type="gramStart"/>
       <w:r>
         <w:rPr>
           <w:rFonts w:ascii="Courier New" w:hAnsi="Courier New" w:cs="Courier New"/>
@@ -3537,7 +3268,6 @@
         </w:rPr>
         <w:t>main(</w:t>
       </w:r>
-      <w:proofErr w:type="gramEnd"/>
       <w:r>
         <w:rPr>
           <w:rFonts w:ascii="Courier New" w:hAnsi="Courier New" w:cs="Courier New"/>
@@ -3549,7 +3279,6 @@
       <w:r>
         <w:t xml:space="preserve">function, read an integer value function for side from the user and call the </w:t>
       </w:r>
-      <w:proofErr w:type="spellStart"/>
       <w:r>
         <w:rPr>
           <w:rFonts w:ascii="Courier New" w:hAnsi="Courier New" w:cs="Courier New"/>
@@ -3558,7 +3287,6 @@
         </w:rPr>
         <w:t>squareOfAsterisks</w:t>
       </w:r>
-      <w:proofErr w:type="spellEnd"/>
       <w:r>
         <w:t xml:space="preserve"> and display the asterisks.</w:t>
       </w:r>
@@ -3666,7 +3394,6 @@
               </w:rPr>
               <w:t xml:space="preserve"> </w:t>
             </w:r>
-            <w:proofErr w:type="gramStart"/>
             <w:r>
               <w:rPr>
                 <w:rFonts w:ascii="Menlo" w:hAnsi="Menlo" w:cs="Menlo"/>
@@ -3685,8 +3412,6 @@
               </w:rPr>
               <w:t>::</w:t>
             </w:r>
-            <w:proofErr w:type="spellStart"/>
-            <w:proofErr w:type="gramEnd"/>
             <w:r>
               <w:rPr>
                 <w:rFonts w:ascii="Menlo" w:hAnsi="Menlo" w:cs="Menlo"/>
@@ -3696,7 +3421,6 @@
               </w:rPr>
               <w:t>endl</w:t>
             </w:r>
-            <w:proofErr w:type="spellEnd"/>
             <w:r>
               <w:rPr>
                 <w:rFonts w:ascii="Menlo" w:hAnsi="Menlo" w:cs="Menlo"/>
@@ -3742,7 +3466,6 @@
               </w:rPr>
               <w:t xml:space="preserve"> </w:t>
             </w:r>
-            <w:proofErr w:type="gramStart"/>
             <w:r>
               <w:rPr>
                 <w:rFonts w:ascii="Menlo" w:hAnsi="Menlo" w:cs="Menlo"/>
@@ -3761,8 +3484,6 @@
               </w:rPr>
               <w:t>::</w:t>
             </w:r>
-            <w:proofErr w:type="spellStart"/>
-            <w:proofErr w:type="gramEnd"/>
             <w:r>
               <w:rPr>
                 <w:rFonts w:ascii="Menlo" w:hAnsi="Menlo" w:cs="Menlo"/>
@@ -3772,7 +3493,6 @@
               </w:rPr>
               <w:t>cin</w:t>
             </w:r>
-            <w:proofErr w:type="spellEnd"/>
             <w:r>
               <w:rPr>
                 <w:rFonts w:ascii="Menlo" w:hAnsi="Menlo" w:cs="Menlo"/>
@@ -3818,7 +3538,6 @@
               </w:rPr>
               <w:t xml:space="preserve"> </w:t>
             </w:r>
-            <w:proofErr w:type="gramStart"/>
             <w:r>
               <w:rPr>
                 <w:rFonts w:ascii="Menlo" w:hAnsi="Menlo" w:cs="Menlo"/>
@@ -3837,8 +3556,6 @@
               </w:rPr>
               <w:t>::</w:t>
             </w:r>
-            <w:proofErr w:type="spellStart"/>
-            <w:proofErr w:type="gramEnd"/>
             <w:r>
               <w:rPr>
                 <w:rFonts w:ascii="Menlo" w:hAnsi="Menlo" w:cs="Menlo"/>
@@ -3848,7 +3565,6 @@
               </w:rPr>
               <w:t>cout</w:t>
             </w:r>
-            <w:proofErr w:type="spellEnd"/>
             <w:r>
               <w:rPr>
                 <w:rFonts w:ascii="Menlo" w:hAnsi="Menlo" w:cs="Menlo"/>
@@ -3890,6 +3606,15 @@
                 <w:szCs w:val="24"/>
               </w:rPr>
             </w:pPr>
+            <w:r>
+              <w:rPr>
+                <w:rFonts w:ascii="Menlo" w:hAnsi="Menlo" w:cs="Menlo"/>
+                <w:color w:val="000000"/>
+                <w:sz w:val="24"/>
+                <w:szCs w:val="24"/>
+              </w:rPr>
+              <w:t>// this is also different</w:t>
+            </w:r>
           </w:p>
           <w:p>
             <w:pPr>
@@ -3926,8 +3651,6 @@
               </w:rPr>
               <w:t xml:space="preserve"> </w:t>
             </w:r>
-            <w:proofErr w:type="spellStart"/>
-            <w:proofErr w:type="gramStart"/>
             <w:r>
               <w:rPr>
                 <w:rFonts w:ascii="Menlo" w:hAnsi="Menlo" w:cs="Menlo"/>
@@ -3937,7 +3660,6 @@
               </w:rPr>
               <w:t>squareOfAstrisks</w:t>
             </w:r>
-            <w:proofErr w:type="spellEnd"/>
             <w:r>
               <w:rPr>
                 <w:rFonts w:ascii="Menlo" w:hAnsi="Menlo" w:cs="Menlo"/>
@@ -3947,7 +3669,6 @@
               </w:rPr>
               <w:t>(</w:t>
             </w:r>
-            <w:proofErr w:type="gramEnd"/>
             <w:r>
               <w:rPr>
                 <w:rFonts w:ascii="Menlo" w:hAnsi="Menlo" w:cs="Menlo"/>
@@ -4031,27 +3752,7 @@
                 <w:sz w:val="24"/>
                 <w:szCs w:val="24"/>
               </w:rPr>
-              <w:t xml:space="preserve"> </w:t>
-            </w:r>
-            <w:proofErr w:type="spellStart"/>
-            <w:r>
-              <w:rPr>
-                <w:rFonts w:ascii="Menlo" w:hAnsi="Menlo" w:cs="Menlo"/>
-                <w:color w:val="000000"/>
-                <w:sz w:val="24"/>
-                <w:szCs w:val="24"/>
-              </w:rPr>
-              <w:t>i</w:t>
-            </w:r>
-            <w:proofErr w:type="spellEnd"/>
-            <w:r>
-              <w:rPr>
-                <w:rFonts w:ascii="Menlo" w:hAnsi="Menlo" w:cs="Menlo"/>
-                <w:color w:val="000000"/>
-                <w:sz w:val="24"/>
-                <w:szCs w:val="24"/>
-              </w:rPr>
-              <w:t xml:space="preserve"> = </w:t>
+              <w:t xml:space="preserve"> i = </w:t>
             </w:r>
             <w:r>
               <w:rPr>
@@ -4069,47 +3770,7 @@
                 <w:sz w:val="24"/>
                 <w:szCs w:val="24"/>
               </w:rPr>
-              <w:t xml:space="preserve">; </w:t>
-            </w:r>
-            <w:proofErr w:type="spellStart"/>
-            <w:r>
-              <w:rPr>
-                <w:rFonts w:ascii="Menlo" w:hAnsi="Menlo" w:cs="Menlo"/>
-                <w:color w:val="000000"/>
-                <w:sz w:val="24"/>
-                <w:szCs w:val="24"/>
-              </w:rPr>
-              <w:t>i</w:t>
-            </w:r>
-            <w:proofErr w:type="spellEnd"/>
-            <w:r>
-              <w:rPr>
-                <w:rFonts w:ascii="Menlo" w:hAnsi="Menlo" w:cs="Menlo"/>
-                <w:color w:val="000000"/>
-                <w:sz w:val="24"/>
-                <w:szCs w:val="24"/>
-              </w:rPr>
-              <w:t xml:space="preserve"> &lt; num; </w:t>
-            </w:r>
-            <w:proofErr w:type="spellStart"/>
-            <w:r>
-              <w:rPr>
-                <w:rFonts w:ascii="Menlo" w:hAnsi="Menlo" w:cs="Menlo"/>
-                <w:color w:val="000000"/>
-                <w:sz w:val="24"/>
-                <w:szCs w:val="24"/>
-              </w:rPr>
-              <w:t>i</w:t>
-            </w:r>
-            <w:proofErr w:type="spellEnd"/>
-            <w:r>
-              <w:rPr>
-                <w:rFonts w:ascii="Menlo" w:hAnsi="Menlo" w:cs="Menlo"/>
-                <w:color w:val="000000"/>
-                <w:sz w:val="24"/>
-                <w:szCs w:val="24"/>
-              </w:rPr>
-              <w:t>++) {</w:t>
+              <w:t>; i &lt; num; i++) {</w:t>
             </w:r>
           </w:p>
           <w:p>
@@ -4192,27 +3853,7 @@
                 <w:sz w:val="24"/>
                 <w:szCs w:val="24"/>
               </w:rPr>
-              <w:t xml:space="preserve">; j &lt; num; </w:t>
-            </w:r>
-            <w:proofErr w:type="spellStart"/>
-            <w:r>
-              <w:rPr>
-                <w:rFonts w:ascii="Menlo" w:hAnsi="Menlo" w:cs="Menlo"/>
-                <w:color w:val="000000"/>
-                <w:sz w:val="24"/>
-                <w:szCs w:val="24"/>
-              </w:rPr>
-              <w:t>j++</w:t>
-            </w:r>
-            <w:proofErr w:type="spellEnd"/>
-            <w:r>
-              <w:rPr>
-                <w:rFonts w:ascii="Menlo" w:hAnsi="Menlo" w:cs="Menlo"/>
-                <w:color w:val="000000"/>
-                <w:sz w:val="24"/>
-                <w:szCs w:val="24"/>
-              </w:rPr>
-              <w:t>) {</w:t>
+              <w:t>; j &lt; num; j++) {</w:t>
             </w:r>
           </w:p>
           <w:p>
@@ -4239,7 +3880,6 @@
               </w:rPr>
               <w:t xml:space="preserve">            </w:t>
             </w:r>
-            <w:proofErr w:type="spellStart"/>
             <w:r>
               <w:rPr>
                 <w:rFonts w:ascii="Menlo" w:hAnsi="Menlo" w:cs="Menlo"/>
@@ -4249,7 +3889,6 @@
               </w:rPr>
               <w:t>cout</w:t>
             </w:r>
-            <w:proofErr w:type="spellEnd"/>
             <w:r>
               <w:rPr>
                 <w:rFonts w:ascii="Menlo" w:hAnsi="Menlo" w:cs="Menlo"/>
@@ -4327,7 +3966,6 @@
               </w:rPr>
               <w:t xml:space="preserve">        </w:t>
             </w:r>
-            <w:proofErr w:type="spellStart"/>
             <w:r>
               <w:rPr>
                 <w:rFonts w:ascii="Menlo" w:hAnsi="Menlo" w:cs="Menlo"/>
@@ -4337,7 +3975,6 @@
               </w:rPr>
               <w:t>cout</w:t>
             </w:r>
-            <w:proofErr w:type="spellEnd"/>
             <w:r>
               <w:rPr>
                 <w:rFonts w:ascii="Menlo" w:hAnsi="Menlo" w:cs="Menlo"/>
@@ -4347,7 +3984,6 @@
               </w:rPr>
               <w:t xml:space="preserve"> &lt;&lt; </w:t>
             </w:r>
-            <w:proofErr w:type="spellStart"/>
             <w:r>
               <w:rPr>
                 <w:rFonts w:ascii="Menlo" w:hAnsi="Menlo" w:cs="Menlo"/>
@@ -4357,7 +3993,6 @@
               </w:rPr>
               <w:t>endl</w:t>
             </w:r>
-            <w:proofErr w:type="spellEnd"/>
             <w:r>
               <w:rPr>
                 <w:rFonts w:ascii="Menlo" w:hAnsi="Menlo" w:cs="Menlo"/>
@@ -4469,7 +4104,6 @@
               </w:rPr>
               <w:t xml:space="preserve"> </w:t>
             </w:r>
-            <w:proofErr w:type="gramStart"/>
             <w:r>
               <w:rPr>
                 <w:rFonts w:ascii="Menlo" w:hAnsi="Menlo" w:cs="Menlo"/>
@@ -4486,17 +4120,7 @@
                 <w:sz w:val="24"/>
                 <w:szCs w:val="24"/>
               </w:rPr>
-              <w:t>(</w:t>
-            </w:r>
-            <w:proofErr w:type="gramEnd"/>
-            <w:r>
-              <w:rPr>
-                <w:rFonts w:ascii="Menlo" w:hAnsi="Menlo" w:cs="Menlo"/>
-                <w:color w:val="000000"/>
-                <w:sz w:val="24"/>
-                <w:szCs w:val="24"/>
-              </w:rPr>
-              <w:t>) {</w:t>
+              <w:t>() {</w:t>
             </w:r>
           </w:p>
           <w:p>
@@ -4568,7 +4192,6 @@
               </w:rPr>
               <w:t xml:space="preserve">    </w:t>
             </w:r>
-            <w:proofErr w:type="spellStart"/>
             <w:r>
               <w:rPr>
                 <w:rFonts w:ascii="Menlo" w:hAnsi="Menlo" w:cs="Menlo"/>
@@ -4578,7 +4201,6 @@
               </w:rPr>
               <w:t>cout</w:t>
             </w:r>
-            <w:proofErr w:type="spellEnd"/>
             <w:r>
               <w:rPr>
                 <w:rFonts w:ascii="Menlo" w:hAnsi="Menlo" w:cs="Menlo"/>
@@ -4595,47 +4217,7 @@
                 <w:sz w:val="24"/>
                 <w:szCs w:val="24"/>
               </w:rPr>
-              <w:t xml:space="preserve">"Please enter a number for ye </w:t>
-            </w:r>
-            <w:proofErr w:type="spellStart"/>
-            <w:r>
-              <w:rPr>
-                <w:rFonts w:ascii="Menlo" w:hAnsi="Menlo" w:cs="Menlo"/>
-                <w:color w:val="C41A16"/>
-                <w:sz w:val="24"/>
-                <w:szCs w:val="24"/>
-              </w:rPr>
-              <w:t>ol</w:t>
-            </w:r>
-            <w:proofErr w:type="spellEnd"/>
-            <w:r>
-              <w:rPr>
-                <w:rFonts w:ascii="Menlo" w:hAnsi="Menlo" w:cs="Menlo"/>
-                <w:color w:val="C41A16"/>
-                <w:sz w:val="24"/>
-                <w:szCs w:val="24"/>
-              </w:rPr>
-              <w:t xml:space="preserve">' rough and tumble box o' </w:t>
-            </w:r>
-            <w:proofErr w:type="spellStart"/>
-            <w:r>
-              <w:rPr>
-                <w:rFonts w:ascii="Menlo" w:hAnsi="Menlo" w:cs="Menlo"/>
-                <w:color w:val="C41A16"/>
-                <w:sz w:val="24"/>
-                <w:szCs w:val="24"/>
-              </w:rPr>
-              <w:t>astrisks</w:t>
-            </w:r>
-            <w:proofErr w:type="spellEnd"/>
-            <w:r>
-              <w:rPr>
-                <w:rFonts w:ascii="Menlo" w:hAnsi="Menlo" w:cs="Menlo"/>
-                <w:color w:val="C41A16"/>
-                <w:sz w:val="24"/>
-                <w:szCs w:val="24"/>
-              </w:rPr>
-              <w:t>"</w:t>
+              <w:t>"Please enter a number for ye ol' rough and tumble box o' astrisks"</w:t>
             </w:r>
             <w:r>
               <w:rPr>
@@ -4646,7 +4228,6 @@
               </w:rPr>
               <w:t xml:space="preserve"> &lt;&lt; </w:t>
             </w:r>
-            <w:proofErr w:type="spellStart"/>
             <w:r>
               <w:rPr>
                 <w:rFonts w:ascii="Menlo" w:hAnsi="Menlo" w:cs="Menlo"/>
@@ -4656,7 +4237,6 @@
               </w:rPr>
               <w:t>endl</w:t>
             </w:r>
-            <w:proofErr w:type="spellEnd"/>
             <w:r>
               <w:rPr>
                 <w:rFonts w:ascii="Menlo" w:hAnsi="Menlo" w:cs="Menlo"/>
@@ -4691,7 +4271,6 @@
               </w:rPr>
               <w:t xml:space="preserve">    </w:t>
             </w:r>
-            <w:proofErr w:type="spellStart"/>
             <w:r>
               <w:rPr>
                 <w:rFonts w:ascii="Menlo" w:hAnsi="Menlo" w:cs="Menlo"/>
@@ -4701,7 +4280,6 @@
               </w:rPr>
               <w:t>cin</w:t>
             </w:r>
-            <w:proofErr w:type="spellEnd"/>
             <w:r>
               <w:rPr>
                 <w:rFonts w:ascii="Menlo" w:hAnsi="Menlo" w:cs="Menlo"/>
@@ -4743,9 +4321,33 @@
                 <w:sz w:val="24"/>
                 <w:szCs w:val="24"/>
               </w:rPr>
-              <w:t xml:space="preserve">// curious why I get an error when trying </w:t>
-            </w:r>
-            <w:proofErr w:type="spellStart"/>
+              <w:t>// curious why I get an error when trying cout squareOfAstrisks as a void function</w:t>
+            </w:r>
+          </w:p>
+          <w:p>
+            <w:pPr>
+              <w:tabs>
+                <w:tab w:val="left" w:pos="593"/>
+              </w:tabs>
+              <w:autoSpaceDE w:val="0"/>
+              <w:autoSpaceDN w:val="0"/>
+              <w:adjustRightInd w:val="0"/>
+              <w:rPr>
+                <w:rFonts w:ascii="Menlo" w:hAnsi="Menlo" w:cs="Menlo"/>
+                <w:color w:val="000000"/>
+                <w:sz w:val="24"/>
+                <w:szCs w:val="24"/>
+              </w:rPr>
+            </w:pPr>
+            <w:r>
+              <w:rPr>
+                <w:rFonts w:ascii="Menlo" w:hAnsi="Menlo" w:cs="Menlo"/>
+                <w:color w:val="000000"/>
+                <w:sz w:val="24"/>
+                <w:szCs w:val="24"/>
+              </w:rPr>
+              <w:t xml:space="preserve">    </w:t>
+            </w:r>
             <w:r>
               <w:rPr>
                 <w:rFonts w:ascii="Menlo" w:hAnsi="Menlo" w:cs="Menlo"/>
@@ -4753,9 +4355,33 @@
                 <w:sz w:val="24"/>
                 <w:szCs w:val="24"/>
               </w:rPr>
-              <w:t>cout</w:t>
-            </w:r>
-            <w:proofErr w:type="spellEnd"/>
+              <w:t>// I dont want to return anything</w:t>
+            </w:r>
+          </w:p>
+          <w:p>
+            <w:pPr>
+              <w:tabs>
+                <w:tab w:val="left" w:pos="593"/>
+              </w:tabs>
+              <w:autoSpaceDE w:val="0"/>
+              <w:autoSpaceDN w:val="0"/>
+              <w:adjustRightInd w:val="0"/>
+              <w:rPr>
+                <w:rFonts w:ascii="Menlo" w:hAnsi="Menlo" w:cs="Menlo"/>
+                <w:color w:val="000000"/>
+                <w:sz w:val="24"/>
+                <w:szCs w:val="24"/>
+              </w:rPr>
+            </w:pPr>
+            <w:r>
+              <w:rPr>
+                <w:rFonts w:ascii="Menlo" w:hAnsi="Menlo" w:cs="Menlo"/>
+                <w:color w:val="000000"/>
+                <w:sz w:val="24"/>
+                <w:szCs w:val="24"/>
+              </w:rPr>
+              <w:t xml:space="preserve">    </w:t>
+            </w:r>
             <w:r>
               <w:rPr>
                 <w:rFonts w:ascii="Menlo" w:hAnsi="Menlo" w:cs="Menlo"/>
@@ -4763,9 +4389,8 @@
                 <w:sz w:val="24"/>
                 <w:szCs w:val="24"/>
               </w:rPr>
-              <w:t xml:space="preserve"> </w:t>
-            </w:r>
-            <w:proofErr w:type="spellStart"/>
+              <w:t>// takeing out cout was the trick</w:t>
+            </w:r>
             <w:r>
               <w:rPr>
                 <w:rFonts w:ascii="Menlo" w:hAnsi="Menlo" w:cs="Menlo"/>
@@ -4773,354 +4398,85 @@
                 <w:sz w:val="24"/>
                 <w:szCs w:val="24"/>
               </w:rPr>
+              <w:t xml:space="preserve"> and just calling the function works, which makes sense</w:t>
+            </w:r>
+            <w:r>
+              <w:rPr>
+                <w:rFonts w:ascii="Menlo" w:hAnsi="Menlo" w:cs="Menlo"/>
+                <w:color w:val="5D6C79"/>
+                <w:sz w:val="24"/>
+                <w:szCs w:val="24"/>
+              </w:rPr>
+              <w:t>... can't cout a cout i guess.</w:t>
+            </w:r>
+          </w:p>
+          <w:p>
+            <w:pPr>
+              <w:tabs>
+                <w:tab w:val="left" w:pos="593"/>
+              </w:tabs>
+              <w:autoSpaceDE w:val="0"/>
+              <w:autoSpaceDN w:val="0"/>
+              <w:adjustRightInd w:val="0"/>
+              <w:rPr>
+                <w:rFonts w:ascii="Menlo" w:hAnsi="Menlo" w:cs="Menlo"/>
+                <w:color w:val="000000"/>
+                <w:sz w:val="24"/>
+                <w:szCs w:val="24"/>
+              </w:rPr>
+            </w:pPr>
+            <w:r>
+              <w:rPr>
+                <w:rFonts w:ascii="Menlo" w:hAnsi="Menlo" w:cs="Menlo"/>
+                <w:color w:val="000000"/>
+                <w:sz w:val="24"/>
+                <w:szCs w:val="24"/>
+              </w:rPr>
+              <w:t xml:space="preserve">    </w:t>
+            </w:r>
+            <w:r>
+              <w:rPr>
+                <w:rFonts w:ascii="Menlo" w:hAnsi="Menlo" w:cs="Menlo"/>
+                <w:color w:val="5D6C79"/>
+                <w:sz w:val="24"/>
+                <w:szCs w:val="24"/>
+              </w:rPr>
+              <w:t>// cout &lt;&lt; squareofStrisks(num) &lt;&lt; endl;</w:t>
+            </w:r>
+          </w:p>
+          <w:p>
+            <w:pPr>
+              <w:tabs>
+                <w:tab w:val="left" w:pos="593"/>
+              </w:tabs>
+              <w:autoSpaceDE w:val="0"/>
+              <w:autoSpaceDN w:val="0"/>
+              <w:adjustRightInd w:val="0"/>
+              <w:rPr>
+                <w:rFonts w:ascii="Menlo" w:hAnsi="Menlo" w:cs="Menlo"/>
+                <w:color w:val="000000"/>
+                <w:sz w:val="24"/>
+                <w:szCs w:val="24"/>
+              </w:rPr>
+            </w:pPr>
+            <w:r>
+              <w:rPr>
+                <w:rFonts w:ascii="Menlo" w:hAnsi="Menlo" w:cs="Menlo"/>
+                <w:color w:val="000000"/>
+                <w:sz w:val="24"/>
+                <w:szCs w:val="24"/>
+              </w:rPr>
+              <w:t xml:space="preserve">    </w:t>
+            </w:r>
+            <w:r>
+              <w:rPr>
+                <w:rFonts w:ascii="Menlo" w:hAnsi="Menlo" w:cs="Menlo"/>
+                <w:color w:val="326D74"/>
+                <w:sz w:val="24"/>
+                <w:szCs w:val="24"/>
+              </w:rPr>
               <w:t>squareOfAstrisks</w:t>
             </w:r>
-            <w:proofErr w:type="spellEnd"/>
-            <w:r>
-              <w:rPr>
-                <w:rFonts w:ascii="Menlo" w:hAnsi="Menlo" w:cs="Menlo"/>
-                <w:color w:val="5D6C79"/>
-                <w:sz w:val="24"/>
-                <w:szCs w:val="24"/>
-              </w:rPr>
-              <w:t xml:space="preserve"> as a void function</w:t>
-            </w:r>
-          </w:p>
-          <w:p>
-            <w:pPr>
-              <w:tabs>
-                <w:tab w:val="left" w:pos="593"/>
-              </w:tabs>
-              <w:autoSpaceDE w:val="0"/>
-              <w:autoSpaceDN w:val="0"/>
-              <w:adjustRightInd w:val="0"/>
-              <w:rPr>
-                <w:rFonts w:ascii="Menlo" w:hAnsi="Menlo" w:cs="Menlo"/>
-                <w:color w:val="000000"/>
-                <w:sz w:val="24"/>
-                <w:szCs w:val="24"/>
-              </w:rPr>
-            </w:pPr>
-            <w:r>
-              <w:rPr>
-                <w:rFonts w:ascii="Menlo" w:hAnsi="Menlo" w:cs="Menlo"/>
-                <w:color w:val="000000"/>
-                <w:sz w:val="24"/>
-                <w:szCs w:val="24"/>
-              </w:rPr>
-              <w:t xml:space="preserve">    </w:t>
-            </w:r>
-            <w:r>
-              <w:rPr>
-                <w:rFonts w:ascii="Menlo" w:hAnsi="Menlo" w:cs="Menlo"/>
-                <w:color w:val="5D6C79"/>
-                <w:sz w:val="24"/>
-                <w:szCs w:val="24"/>
-              </w:rPr>
-              <w:t xml:space="preserve">// I </w:t>
-            </w:r>
-            <w:proofErr w:type="spellStart"/>
-            <w:r>
-              <w:rPr>
-                <w:rFonts w:ascii="Menlo" w:hAnsi="Menlo" w:cs="Menlo"/>
-                <w:color w:val="5D6C79"/>
-                <w:sz w:val="24"/>
-                <w:szCs w:val="24"/>
-              </w:rPr>
-              <w:t>dont</w:t>
-            </w:r>
-            <w:proofErr w:type="spellEnd"/>
-            <w:r>
-              <w:rPr>
-                <w:rFonts w:ascii="Menlo" w:hAnsi="Menlo" w:cs="Menlo"/>
-                <w:color w:val="5D6C79"/>
-                <w:sz w:val="24"/>
-                <w:szCs w:val="24"/>
-              </w:rPr>
-              <w:t xml:space="preserve"> want to return anything</w:t>
-            </w:r>
-          </w:p>
-          <w:p>
-            <w:pPr>
-              <w:tabs>
-                <w:tab w:val="left" w:pos="593"/>
-              </w:tabs>
-              <w:autoSpaceDE w:val="0"/>
-              <w:autoSpaceDN w:val="0"/>
-              <w:adjustRightInd w:val="0"/>
-              <w:rPr>
-                <w:rFonts w:ascii="Menlo" w:hAnsi="Menlo" w:cs="Menlo"/>
-                <w:color w:val="000000"/>
-                <w:sz w:val="24"/>
-                <w:szCs w:val="24"/>
-              </w:rPr>
-            </w:pPr>
-            <w:r>
-              <w:rPr>
-                <w:rFonts w:ascii="Menlo" w:hAnsi="Menlo" w:cs="Menlo"/>
-                <w:color w:val="000000"/>
-                <w:sz w:val="24"/>
-                <w:szCs w:val="24"/>
-              </w:rPr>
-              <w:t xml:space="preserve">    </w:t>
-            </w:r>
-            <w:r>
-              <w:rPr>
-                <w:rFonts w:ascii="Menlo" w:hAnsi="Menlo" w:cs="Menlo"/>
-                <w:color w:val="5D6C79"/>
-                <w:sz w:val="24"/>
-                <w:szCs w:val="24"/>
-              </w:rPr>
-              <w:t xml:space="preserve">// </w:t>
-            </w:r>
-            <w:proofErr w:type="spellStart"/>
-            <w:r>
-              <w:rPr>
-                <w:rFonts w:ascii="Menlo" w:hAnsi="Menlo" w:cs="Menlo"/>
-                <w:color w:val="5D6C79"/>
-                <w:sz w:val="24"/>
-                <w:szCs w:val="24"/>
-              </w:rPr>
-              <w:t>takeing</w:t>
-            </w:r>
-            <w:proofErr w:type="spellEnd"/>
-            <w:r>
-              <w:rPr>
-                <w:rFonts w:ascii="Menlo" w:hAnsi="Menlo" w:cs="Menlo"/>
-                <w:color w:val="5D6C79"/>
-                <w:sz w:val="24"/>
-                <w:szCs w:val="24"/>
-              </w:rPr>
-              <w:t xml:space="preserve"> out </w:t>
-            </w:r>
-            <w:proofErr w:type="spellStart"/>
-            <w:r>
-              <w:rPr>
-                <w:rFonts w:ascii="Menlo" w:hAnsi="Menlo" w:cs="Menlo"/>
-                <w:color w:val="5D6C79"/>
-                <w:sz w:val="24"/>
-                <w:szCs w:val="24"/>
-              </w:rPr>
-              <w:t>cout</w:t>
-            </w:r>
-            <w:proofErr w:type="spellEnd"/>
-            <w:r>
-              <w:rPr>
-                <w:rFonts w:ascii="Menlo" w:hAnsi="Menlo" w:cs="Menlo"/>
-                <w:color w:val="5D6C79"/>
-                <w:sz w:val="24"/>
-                <w:szCs w:val="24"/>
-              </w:rPr>
-              <w:t xml:space="preserve"> was the trick</w:t>
-            </w:r>
-            <w:r>
-              <w:rPr>
-                <w:rFonts w:ascii="Menlo" w:hAnsi="Menlo" w:cs="Menlo"/>
-                <w:color w:val="5D6C79"/>
-                <w:sz w:val="24"/>
-                <w:szCs w:val="24"/>
-              </w:rPr>
-              <w:t xml:space="preserve"> and just calling the function works, which makes sense</w:t>
-            </w:r>
-            <w:r>
-              <w:rPr>
-                <w:rFonts w:ascii="Menlo" w:hAnsi="Menlo" w:cs="Menlo"/>
-                <w:color w:val="5D6C79"/>
-                <w:sz w:val="24"/>
-                <w:szCs w:val="24"/>
-              </w:rPr>
-              <w:t xml:space="preserve">... can't </w:t>
-            </w:r>
-            <w:proofErr w:type="spellStart"/>
-            <w:r>
-              <w:rPr>
-                <w:rFonts w:ascii="Menlo" w:hAnsi="Menlo" w:cs="Menlo"/>
-                <w:color w:val="5D6C79"/>
-                <w:sz w:val="24"/>
-                <w:szCs w:val="24"/>
-              </w:rPr>
-              <w:t>cout</w:t>
-            </w:r>
-            <w:proofErr w:type="spellEnd"/>
-            <w:r>
-              <w:rPr>
-                <w:rFonts w:ascii="Menlo" w:hAnsi="Menlo" w:cs="Menlo"/>
-                <w:color w:val="5D6C79"/>
-                <w:sz w:val="24"/>
-                <w:szCs w:val="24"/>
-              </w:rPr>
-              <w:t xml:space="preserve"> a </w:t>
-            </w:r>
-            <w:proofErr w:type="spellStart"/>
-            <w:r>
-              <w:rPr>
-                <w:rFonts w:ascii="Menlo" w:hAnsi="Menlo" w:cs="Menlo"/>
-                <w:color w:val="5D6C79"/>
-                <w:sz w:val="24"/>
-                <w:szCs w:val="24"/>
-              </w:rPr>
-              <w:t>cout</w:t>
-            </w:r>
-            <w:proofErr w:type="spellEnd"/>
-            <w:r>
-              <w:rPr>
-                <w:rFonts w:ascii="Menlo" w:hAnsi="Menlo" w:cs="Menlo"/>
-                <w:color w:val="5D6C79"/>
-                <w:sz w:val="24"/>
-                <w:szCs w:val="24"/>
-              </w:rPr>
-              <w:t xml:space="preserve"> </w:t>
-            </w:r>
-            <w:proofErr w:type="spellStart"/>
-            <w:r>
-              <w:rPr>
-                <w:rFonts w:ascii="Menlo" w:hAnsi="Menlo" w:cs="Menlo"/>
-                <w:color w:val="5D6C79"/>
-                <w:sz w:val="24"/>
-                <w:szCs w:val="24"/>
-              </w:rPr>
-              <w:t>i</w:t>
-            </w:r>
-            <w:proofErr w:type="spellEnd"/>
-            <w:r>
-              <w:rPr>
-                <w:rFonts w:ascii="Menlo" w:hAnsi="Menlo" w:cs="Menlo"/>
-                <w:color w:val="5D6C79"/>
-                <w:sz w:val="24"/>
-                <w:szCs w:val="24"/>
-              </w:rPr>
-              <w:t xml:space="preserve"> guess.</w:t>
-            </w:r>
-          </w:p>
-          <w:p>
-            <w:pPr>
-              <w:tabs>
-                <w:tab w:val="left" w:pos="593"/>
-              </w:tabs>
-              <w:autoSpaceDE w:val="0"/>
-              <w:autoSpaceDN w:val="0"/>
-              <w:adjustRightInd w:val="0"/>
-              <w:rPr>
-                <w:rFonts w:ascii="Menlo" w:hAnsi="Menlo" w:cs="Menlo"/>
-                <w:color w:val="000000"/>
-                <w:sz w:val="24"/>
-                <w:szCs w:val="24"/>
-              </w:rPr>
-            </w:pPr>
-            <w:r>
-              <w:rPr>
-                <w:rFonts w:ascii="Menlo" w:hAnsi="Menlo" w:cs="Menlo"/>
-                <w:color w:val="000000"/>
-                <w:sz w:val="24"/>
-                <w:szCs w:val="24"/>
-              </w:rPr>
-              <w:t xml:space="preserve">    </w:t>
-            </w:r>
-            <w:r>
-              <w:rPr>
-                <w:rFonts w:ascii="Menlo" w:hAnsi="Menlo" w:cs="Menlo"/>
-                <w:color w:val="5D6C79"/>
-                <w:sz w:val="24"/>
-                <w:szCs w:val="24"/>
-              </w:rPr>
-              <w:t xml:space="preserve">// </w:t>
-            </w:r>
-            <w:proofErr w:type="spellStart"/>
-            <w:r>
-              <w:rPr>
-                <w:rFonts w:ascii="Menlo" w:hAnsi="Menlo" w:cs="Menlo"/>
-                <w:color w:val="5D6C79"/>
-                <w:sz w:val="24"/>
-                <w:szCs w:val="24"/>
-              </w:rPr>
-              <w:t>cout</w:t>
-            </w:r>
-            <w:proofErr w:type="spellEnd"/>
-            <w:r>
-              <w:rPr>
-                <w:rFonts w:ascii="Menlo" w:hAnsi="Menlo" w:cs="Menlo"/>
-                <w:color w:val="5D6C79"/>
-                <w:sz w:val="24"/>
-                <w:szCs w:val="24"/>
-              </w:rPr>
-              <w:t xml:space="preserve"> &lt;&lt; </w:t>
-            </w:r>
-            <w:proofErr w:type="spellStart"/>
-            <w:r>
-              <w:rPr>
-                <w:rFonts w:ascii="Menlo" w:hAnsi="Menlo" w:cs="Menlo"/>
-                <w:color w:val="5D6C79"/>
-                <w:sz w:val="24"/>
-                <w:szCs w:val="24"/>
-              </w:rPr>
-              <w:t>squareofStrisks</w:t>
-            </w:r>
-            <w:proofErr w:type="spellEnd"/>
-            <w:r>
-              <w:rPr>
-                <w:rFonts w:ascii="Menlo" w:hAnsi="Menlo" w:cs="Menlo"/>
-                <w:color w:val="5D6C79"/>
-                <w:sz w:val="24"/>
-                <w:szCs w:val="24"/>
-              </w:rPr>
-              <w:t xml:space="preserve">(num) &lt;&lt; </w:t>
-            </w:r>
-            <w:proofErr w:type="spellStart"/>
-            <w:r>
-              <w:rPr>
-                <w:rFonts w:ascii="Menlo" w:hAnsi="Menlo" w:cs="Menlo"/>
-                <w:color w:val="5D6C79"/>
-                <w:sz w:val="24"/>
-                <w:szCs w:val="24"/>
-              </w:rPr>
-              <w:t>endl</w:t>
-            </w:r>
-            <w:proofErr w:type="spellEnd"/>
-            <w:r>
-              <w:rPr>
-                <w:rFonts w:ascii="Menlo" w:hAnsi="Menlo" w:cs="Menlo"/>
-                <w:color w:val="5D6C79"/>
-                <w:sz w:val="24"/>
-                <w:szCs w:val="24"/>
-              </w:rPr>
-              <w:t>;</w:t>
-            </w:r>
-          </w:p>
-          <w:p>
-            <w:pPr>
-              <w:tabs>
-                <w:tab w:val="left" w:pos="593"/>
-              </w:tabs>
-              <w:autoSpaceDE w:val="0"/>
-              <w:autoSpaceDN w:val="0"/>
-              <w:adjustRightInd w:val="0"/>
-              <w:rPr>
-                <w:rFonts w:ascii="Menlo" w:hAnsi="Menlo" w:cs="Menlo"/>
-                <w:color w:val="000000"/>
-                <w:sz w:val="24"/>
-                <w:szCs w:val="24"/>
-              </w:rPr>
-            </w:pPr>
-            <w:r>
-              <w:rPr>
-                <w:rFonts w:ascii="Menlo" w:hAnsi="Menlo" w:cs="Menlo"/>
-                <w:color w:val="000000"/>
-                <w:sz w:val="24"/>
-                <w:szCs w:val="24"/>
-              </w:rPr>
-              <w:t xml:space="preserve">    </w:t>
-            </w:r>
-            <w:proofErr w:type="spellStart"/>
-            <w:r>
-              <w:rPr>
-                <w:rFonts w:ascii="Menlo" w:hAnsi="Menlo" w:cs="Menlo"/>
-                <w:color w:val="326D74"/>
-                <w:sz w:val="24"/>
-                <w:szCs w:val="24"/>
-              </w:rPr>
-              <w:t>squareOfAstrisks</w:t>
-            </w:r>
-            <w:proofErr w:type="spellEnd"/>
             <w:r>
               <w:rPr>
                 <w:rFonts w:ascii="Menlo" w:hAnsi="Menlo" w:cs="Menlo"/>
@@ -5216,8 +4572,6 @@
             </w:pPr>
             <w:r>
               <w:rPr>
-                <w:b w:val="0"/>
-                <w:bCs w:val="0"/>
                 <w:noProof/>
               </w:rPr>
               <w:drawing>
@@ -5324,7 +4678,6 @@
       <w:r>
         <w:t xml:space="preserve">Write a function </w:t>
       </w:r>
-      <w:proofErr w:type="spellStart"/>
       <w:r>
         <w:rPr>
           <w:rFonts w:ascii="Courier New" w:hAnsi="Courier New" w:cs="Courier New"/>
@@ -5333,22 +4686,13 @@
         </w:rPr>
         <w:t>isPerfect</w:t>
       </w:r>
-      <w:proofErr w:type="spellEnd"/>
       <w:r>
         <w:t xml:space="preserve"> that determines whether parameter number is a perfect number.</w:t>
       </w:r>
     </w:p>
     <w:p>
       <w:r>
-        <w:t xml:space="preserve">Use this method in </w:t>
-      </w:r>
-      <w:proofErr w:type="gramStart"/>
-      <w:r>
-        <w:t>an</w:t>
-      </w:r>
-      <w:proofErr w:type="gramEnd"/>
-      <w:r>
-        <w:t xml:space="preserve"> program that displays all the perfect numbers between 1 and 1,000.</w:t>
+        <w:t>Use this method in an program that displays all the perfect numbers between 1 and 1,000.</w:t>
       </w:r>
     </w:p>
     <w:p>
@@ -5460,7 +4804,6 @@
               </w:rPr>
               <w:t xml:space="preserve"> </w:t>
             </w:r>
-            <w:proofErr w:type="gramStart"/>
             <w:r>
               <w:rPr>
                 <w:rFonts w:ascii="Menlo" w:hAnsi="Menlo" w:cs="Menlo"/>
@@ -5479,8 +4822,6 @@
               </w:rPr>
               <w:t>::</w:t>
             </w:r>
-            <w:proofErr w:type="spellStart"/>
-            <w:proofErr w:type="gramEnd"/>
             <w:r>
               <w:rPr>
                 <w:rFonts w:ascii="Menlo" w:hAnsi="Menlo" w:cs="Menlo"/>
@@ -5490,7 +4831,6 @@
               </w:rPr>
               <w:t>endl</w:t>
             </w:r>
-            <w:proofErr w:type="spellEnd"/>
             <w:r>
               <w:rPr>
                 <w:rFonts w:ascii="Menlo" w:hAnsi="Menlo" w:cs="Menlo"/>
@@ -5536,7 +4876,6 @@
               </w:rPr>
               <w:t xml:space="preserve"> </w:t>
             </w:r>
-            <w:proofErr w:type="gramStart"/>
             <w:r>
               <w:rPr>
                 <w:rFonts w:ascii="Menlo" w:hAnsi="Menlo" w:cs="Menlo"/>
@@ -5555,8 +4894,6 @@
               </w:rPr>
               <w:t>::</w:t>
             </w:r>
-            <w:proofErr w:type="spellStart"/>
-            <w:proofErr w:type="gramEnd"/>
             <w:r>
               <w:rPr>
                 <w:rFonts w:ascii="Menlo" w:hAnsi="Menlo" w:cs="Menlo"/>
@@ -5566,7 +4903,6 @@
               </w:rPr>
               <w:t>cin</w:t>
             </w:r>
-            <w:proofErr w:type="spellEnd"/>
             <w:r>
               <w:rPr>
                 <w:rFonts w:ascii="Menlo" w:hAnsi="Menlo" w:cs="Menlo"/>
@@ -5612,7 +4948,6 @@
               </w:rPr>
               <w:t xml:space="preserve"> </w:t>
             </w:r>
-            <w:proofErr w:type="gramStart"/>
             <w:r>
               <w:rPr>
                 <w:rFonts w:ascii="Menlo" w:hAnsi="Menlo" w:cs="Menlo"/>
@@ -5631,8 +4966,6 @@
               </w:rPr>
               <w:t>::</w:t>
             </w:r>
-            <w:proofErr w:type="spellStart"/>
-            <w:proofErr w:type="gramEnd"/>
             <w:r>
               <w:rPr>
                 <w:rFonts w:ascii="Menlo" w:hAnsi="Menlo" w:cs="Menlo"/>
@@ -5642,7 +4975,6 @@
               </w:rPr>
               <w:t>cout</w:t>
             </w:r>
-            <w:proofErr w:type="spellEnd"/>
             <w:r>
               <w:rPr>
                 <w:rFonts w:ascii="Menlo" w:hAnsi="Menlo" w:cs="Menlo"/>
@@ -5704,8 +5036,6 @@
               </w:rPr>
               <w:t xml:space="preserve"> </w:t>
             </w:r>
-            <w:proofErr w:type="spellStart"/>
-            <w:proofErr w:type="gramStart"/>
             <w:r>
               <w:rPr>
                 <w:rFonts w:ascii="Menlo" w:hAnsi="Menlo" w:cs="Menlo"/>
@@ -5715,7 +5045,6 @@
               </w:rPr>
               <w:t>isFactor</w:t>
             </w:r>
-            <w:proofErr w:type="spellEnd"/>
             <w:r>
               <w:rPr>
                 <w:rFonts w:ascii="Menlo" w:hAnsi="Menlo" w:cs="Menlo"/>
@@ -5725,7 +5054,6 @@
               </w:rPr>
               <w:t>(</w:t>
             </w:r>
-            <w:proofErr w:type="gramEnd"/>
             <w:r>
               <w:rPr>
                 <w:rFonts w:ascii="Menlo" w:hAnsi="Menlo" w:cs="Menlo"/>
@@ -6123,8 +5451,6 @@
               </w:rPr>
               <w:t xml:space="preserve"> </w:t>
             </w:r>
-            <w:proofErr w:type="spellStart"/>
-            <w:proofErr w:type="gramStart"/>
             <w:r>
               <w:rPr>
                 <w:rFonts w:ascii="Menlo" w:hAnsi="Menlo" w:cs="Menlo"/>
@@ -6134,7 +5460,6 @@
               </w:rPr>
               <w:t>isPerfect</w:t>
             </w:r>
-            <w:proofErr w:type="spellEnd"/>
             <w:r>
               <w:rPr>
                 <w:rFonts w:ascii="Menlo" w:hAnsi="Menlo" w:cs="Menlo"/>
@@ -6144,7 +5469,6 @@
               </w:rPr>
               <w:t>(</w:t>
             </w:r>
-            <w:proofErr w:type="gramEnd"/>
             <w:r>
               <w:rPr>
                 <w:rFonts w:ascii="Menlo" w:hAnsi="Menlo" w:cs="Menlo"/>
@@ -6291,27 +5615,7 @@
                 <w:sz w:val="24"/>
                 <w:szCs w:val="24"/>
               </w:rPr>
-              <w:t xml:space="preserve"> </w:t>
-            </w:r>
-            <w:proofErr w:type="spellStart"/>
-            <w:r>
-              <w:rPr>
-                <w:rFonts w:ascii="Menlo" w:hAnsi="Menlo" w:cs="Menlo"/>
-                <w:color w:val="FFFFFF"/>
-                <w:sz w:val="24"/>
-                <w:szCs w:val="24"/>
-              </w:rPr>
-              <w:t>i</w:t>
-            </w:r>
-            <w:proofErr w:type="spellEnd"/>
-            <w:r>
-              <w:rPr>
-                <w:rFonts w:ascii="Menlo" w:hAnsi="Menlo" w:cs="Menlo"/>
-                <w:color w:val="FFFFFF"/>
-                <w:sz w:val="24"/>
-                <w:szCs w:val="24"/>
-              </w:rPr>
-              <w:t xml:space="preserve"> = </w:t>
+              <w:t xml:space="preserve"> i = </w:t>
             </w:r>
             <w:r>
               <w:rPr>
@@ -6329,27 +5633,7 @@
                 <w:sz w:val="24"/>
                 <w:szCs w:val="24"/>
               </w:rPr>
-              <w:t xml:space="preserve">; </w:t>
-            </w:r>
-            <w:proofErr w:type="spellStart"/>
-            <w:r>
-              <w:rPr>
-                <w:rFonts w:ascii="Menlo" w:hAnsi="Menlo" w:cs="Menlo"/>
-                <w:color w:val="FFFFFF"/>
-                <w:sz w:val="24"/>
-                <w:szCs w:val="24"/>
-              </w:rPr>
-              <w:t>i</w:t>
-            </w:r>
-            <w:proofErr w:type="spellEnd"/>
-            <w:r>
-              <w:rPr>
-                <w:rFonts w:ascii="Menlo" w:hAnsi="Menlo" w:cs="Menlo"/>
-                <w:color w:val="FFFFFF"/>
-                <w:sz w:val="24"/>
-                <w:szCs w:val="24"/>
-              </w:rPr>
-              <w:t xml:space="preserve"> &lt;= num / </w:t>
+              <w:t xml:space="preserve">; i &lt;= num / </w:t>
             </w:r>
             <w:r>
               <w:rPr>
@@ -6367,27 +5651,7 @@
                 <w:sz w:val="24"/>
                 <w:szCs w:val="24"/>
               </w:rPr>
-              <w:t xml:space="preserve">; </w:t>
-            </w:r>
-            <w:proofErr w:type="spellStart"/>
-            <w:r>
-              <w:rPr>
-                <w:rFonts w:ascii="Menlo" w:hAnsi="Menlo" w:cs="Menlo"/>
-                <w:color w:val="FFFFFF"/>
-                <w:sz w:val="24"/>
-                <w:szCs w:val="24"/>
-              </w:rPr>
-              <w:t>i</w:t>
-            </w:r>
-            <w:proofErr w:type="spellEnd"/>
-            <w:r>
-              <w:rPr>
-                <w:rFonts w:ascii="Menlo" w:hAnsi="Menlo" w:cs="Menlo"/>
-                <w:color w:val="FFFFFF"/>
-                <w:sz w:val="24"/>
-                <w:szCs w:val="24"/>
-              </w:rPr>
-              <w:t>++) {</w:t>
+              <w:t>; i++) {</w:t>
             </w:r>
           </w:p>
           <w:p>
@@ -6434,8 +5698,6 @@
               </w:rPr>
               <w:t xml:space="preserve"> (</w:t>
             </w:r>
-            <w:proofErr w:type="spellStart"/>
-            <w:proofErr w:type="gramStart"/>
             <w:r>
               <w:rPr>
                 <w:rFonts w:ascii="Menlo" w:hAnsi="Menlo" w:cs="Menlo"/>
@@ -6445,81 +5707,39 @@
               </w:rPr>
               <w:t>isFactor</w:t>
             </w:r>
-            <w:proofErr w:type="spellEnd"/>
-            <w:r>
-              <w:rPr>
-                <w:rFonts w:ascii="Menlo" w:hAnsi="Menlo" w:cs="Menlo"/>
-                <w:color w:val="FFFFFF"/>
-                <w:sz w:val="24"/>
-                <w:szCs w:val="24"/>
-              </w:rPr>
-              <w:t>(</w:t>
-            </w:r>
-            <w:proofErr w:type="spellStart"/>
-            <w:proofErr w:type="gramEnd"/>
-            <w:r>
-              <w:rPr>
-                <w:rFonts w:ascii="Menlo" w:hAnsi="Menlo" w:cs="Menlo"/>
-                <w:color w:val="FFFFFF"/>
-                <w:sz w:val="24"/>
-                <w:szCs w:val="24"/>
-              </w:rPr>
-              <w:t>i</w:t>
-            </w:r>
-            <w:proofErr w:type="spellEnd"/>
-            <w:r>
-              <w:rPr>
-                <w:rFonts w:ascii="Menlo" w:hAnsi="Menlo" w:cs="Menlo"/>
-                <w:color w:val="FFFFFF"/>
-                <w:sz w:val="24"/>
-                <w:szCs w:val="24"/>
-              </w:rPr>
-              <w:t>, num)) {</w:t>
-            </w:r>
-          </w:p>
-          <w:p>
-            <w:pPr>
-              <w:tabs>
-                <w:tab w:val="left" w:pos="593"/>
-              </w:tabs>
-              <w:autoSpaceDE w:val="0"/>
-              <w:autoSpaceDN w:val="0"/>
-              <w:adjustRightInd w:val="0"/>
-              <w:rPr>
-                <w:rFonts w:ascii="Menlo" w:hAnsi="Menlo" w:cs="Menlo"/>
-                <w:color w:val="FFFFFF"/>
-                <w:sz w:val="24"/>
-                <w:szCs w:val="24"/>
-              </w:rPr>
-            </w:pPr>
-            <w:r>
-              <w:rPr>
-                <w:rFonts w:ascii="Menlo" w:hAnsi="Menlo" w:cs="Menlo"/>
-                <w:color w:val="FFFFFF"/>
-                <w:sz w:val="24"/>
-                <w:szCs w:val="24"/>
-              </w:rPr>
-              <w:t xml:space="preserve">           temp += </w:t>
-            </w:r>
-            <w:proofErr w:type="spellStart"/>
-            <w:r>
-              <w:rPr>
-                <w:rFonts w:ascii="Menlo" w:hAnsi="Menlo" w:cs="Menlo"/>
-                <w:color w:val="FFFFFF"/>
-                <w:sz w:val="24"/>
-                <w:szCs w:val="24"/>
-              </w:rPr>
-              <w:t>i</w:t>
-            </w:r>
-            <w:proofErr w:type="spellEnd"/>
-            <w:r>
-              <w:rPr>
-                <w:rFonts w:ascii="Menlo" w:hAnsi="Menlo" w:cs="Menlo"/>
-                <w:color w:val="FFFFFF"/>
-                <w:sz w:val="24"/>
-                <w:szCs w:val="24"/>
-              </w:rPr>
-              <w:t>;</w:t>
+            <w:r>
+              <w:rPr>
+                <w:rFonts w:ascii="Menlo" w:hAnsi="Menlo" w:cs="Menlo"/>
+                <w:color w:val="FFFFFF"/>
+                <w:sz w:val="24"/>
+                <w:szCs w:val="24"/>
+              </w:rPr>
+              <w:t>(i, num)) {</w:t>
+            </w:r>
+          </w:p>
+          <w:p>
+            <w:pPr>
+              <w:tabs>
+                <w:tab w:val="left" w:pos="593"/>
+              </w:tabs>
+              <w:autoSpaceDE w:val="0"/>
+              <w:autoSpaceDN w:val="0"/>
+              <w:adjustRightInd w:val="0"/>
+              <w:rPr>
+                <w:rFonts w:ascii="Menlo" w:hAnsi="Menlo" w:cs="Menlo"/>
+                <w:color w:val="FFFFFF"/>
+                <w:sz w:val="24"/>
+                <w:szCs w:val="24"/>
+              </w:rPr>
+            </w:pPr>
+            <w:r>
+              <w:rPr>
+                <w:rFonts w:ascii="Menlo" w:hAnsi="Menlo" w:cs="Menlo"/>
+                <w:color w:val="FFFFFF"/>
+                <w:sz w:val="24"/>
+                <w:szCs w:val="24"/>
+              </w:rPr>
+              <w:t xml:space="preserve">           temp += i;</w:t>
             </w:r>
           </w:p>
           <w:p>
@@ -6893,8 +6113,6 @@
               </w:rPr>
               <w:t xml:space="preserve"> </w:t>
             </w:r>
-            <w:proofErr w:type="spellStart"/>
-            <w:proofErr w:type="gramStart"/>
             <w:r>
               <w:rPr>
                 <w:rFonts w:ascii="Menlo" w:hAnsi="Menlo" w:cs="Menlo"/>
@@ -6904,7 +6122,6 @@
               </w:rPr>
               <w:t>displayFactors</w:t>
             </w:r>
-            <w:proofErr w:type="spellEnd"/>
             <w:r>
               <w:rPr>
                 <w:rFonts w:ascii="Menlo" w:hAnsi="Menlo" w:cs="Menlo"/>
@@ -6914,7 +6131,6 @@
               </w:rPr>
               <w:t>(</w:t>
             </w:r>
-            <w:proofErr w:type="gramEnd"/>
             <w:r>
               <w:rPr>
                 <w:rFonts w:ascii="Menlo" w:hAnsi="Menlo" w:cs="Menlo"/>
@@ -6998,27 +6214,7 @@
                 <w:sz w:val="24"/>
                 <w:szCs w:val="24"/>
               </w:rPr>
-              <w:t xml:space="preserve"> </w:t>
-            </w:r>
-            <w:proofErr w:type="spellStart"/>
-            <w:r>
-              <w:rPr>
-                <w:rFonts w:ascii="Menlo" w:hAnsi="Menlo" w:cs="Menlo"/>
-                <w:color w:val="FFFFFF"/>
-                <w:sz w:val="24"/>
-                <w:szCs w:val="24"/>
-              </w:rPr>
-              <w:t>i</w:t>
-            </w:r>
-            <w:proofErr w:type="spellEnd"/>
-            <w:r>
-              <w:rPr>
-                <w:rFonts w:ascii="Menlo" w:hAnsi="Menlo" w:cs="Menlo"/>
-                <w:color w:val="FFFFFF"/>
-                <w:sz w:val="24"/>
-                <w:szCs w:val="24"/>
-              </w:rPr>
-              <w:t xml:space="preserve"> = </w:t>
+              <w:t xml:space="preserve"> i = </w:t>
             </w:r>
             <w:r>
               <w:rPr>
@@ -7036,27 +6232,7 @@
                 <w:sz w:val="24"/>
                 <w:szCs w:val="24"/>
               </w:rPr>
-              <w:t xml:space="preserve">; </w:t>
-            </w:r>
-            <w:proofErr w:type="spellStart"/>
-            <w:r>
-              <w:rPr>
-                <w:rFonts w:ascii="Menlo" w:hAnsi="Menlo" w:cs="Menlo"/>
-                <w:color w:val="FFFFFF"/>
-                <w:sz w:val="24"/>
-                <w:szCs w:val="24"/>
-              </w:rPr>
-              <w:t>i</w:t>
-            </w:r>
-            <w:proofErr w:type="spellEnd"/>
-            <w:r>
-              <w:rPr>
-                <w:rFonts w:ascii="Menlo" w:hAnsi="Menlo" w:cs="Menlo"/>
-                <w:color w:val="FFFFFF"/>
-                <w:sz w:val="24"/>
-                <w:szCs w:val="24"/>
-              </w:rPr>
-              <w:t xml:space="preserve"> &lt;= num / </w:t>
+              <w:t xml:space="preserve">; i &lt;= num / </w:t>
             </w:r>
             <w:r>
               <w:rPr>
@@ -7074,27 +6250,7 @@
                 <w:sz w:val="24"/>
                 <w:szCs w:val="24"/>
               </w:rPr>
-              <w:t xml:space="preserve">; </w:t>
-            </w:r>
-            <w:proofErr w:type="spellStart"/>
-            <w:r>
-              <w:rPr>
-                <w:rFonts w:ascii="Menlo" w:hAnsi="Menlo" w:cs="Menlo"/>
-                <w:color w:val="FFFFFF"/>
-                <w:sz w:val="24"/>
-                <w:szCs w:val="24"/>
-              </w:rPr>
-              <w:t>i</w:t>
-            </w:r>
-            <w:proofErr w:type="spellEnd"/>
-            <w:r>
-              <w:rPr>
-                <w:rFonts w:ascii="Menlo" w:hAnsi="Menlo" w:cs="Menlo"/>
-                <w:color w:val="FFFFFF"/>
-                <w:sz w:val="24"/>
-                <w:szCs w:val="24"/>
-              </w:rPr>
-              <w:t>++) {</w:t>
+              <w:t>; i++) {</w:t>
             </w:r>
           </w:p>
           <w:p>
@@ -7139,27 +6295,7 @@
                 <w:sz w:val="24"/>
                 <w:szCs w:val="24"/>
               </w:rPr>
-              <w:t xml:space="preserve"> (num % </w:t>
-            </w:r>
-            <w:proofErr w:type="spellStart"/>
-            <w:r>
-              <w:rPr>
-                <w:rFonts w:ascii="Menlo" w:hAnsi="Menlo" w:cs="Menlo"/>
-                <w:color w:val="FFFFFF"/>
-                <w:sz w:val="24"/>
-                <w:szCs w:val="24"/>
-              </w:rPr>
-              <w:t>i</w:t>
-            </w:r>
-            <w:proofErr w:type="spellEnd"/>
-            <w:r>
-              <w:rPr>
-                <w:rFonts w:ascii="Menlo" w:hAnsi="Menlo" w:cs="Menlo"/>
-                <w:color w:val="FFFFFF"/>
-                <w:sz w:val="24"/>
-                <w:szCs w:val="24"/>
-              </w:rPr>
-              <w:t xml:space="preserve"> == </w:t>
+              <w:t xml:space="preserve"> (num % i == </w:t>
             </w:r>
             <w:r>
               <w:rPr>
@@ -7204,7 +6340,6 @@
               </w:rPr>
               <w:t xml:space="preserve">            </w:t>
             </w:r>
-            <w:proofErr w:type="spellStart"/>
             <w:r>
               <w:rPr>
                 <w:rFonts w:ascii="Menlo" w:hAnsi="Menlo" w:cs="Menlo"/>
@@ -7214,7 +6349,6 @@
               </w:rPr>
               <w:t>cout</w:t>
             </w:r>
-            <w:proofErr w:type="spellEnd"/>
             <w:r>
               <w:rPr>
                 <w:rFonts w:ascii="Menlo" w:hAnsi="Menlo" w:cs="Menlo"/>
@@ -7258,29 +6392,8 @@
                 <w:sz w:val="24"/>
                 <w:szCs w:val="24"/>
               </w:rPr>
-              <w:t xml:space="preserve"> &lt;&lt; </w:t>
-            </w:r>
-            <w:proofErr w:type="spellStart"/>
-            <w:r>
-              <w:rPr>
-                <w:rFonts w:ascii="Menlo" w:hAnsi="Menlo" w:cs="Menlo"/>
-                <w:color w:val="FFFFFF"/>
-                <w:sz w:val="24"/>
-                <w:szCs w:val="24"/>
-              </w:rPr>
-              <w:t>i</w:t>
-            </w:r>
-            <w:proofErr w:type="spellEnd"/>
-            <w:r>
-              <w:rPr>
-                <w:rFonts w:ascii="Menlo" w:hAnsi="Menlo" w:cs="Menlo"/>
-                <w:color w:val="FFFFFF"/>
-                <w:sz w:val="24"/>
-                <w:szCs w:val="24"/>
-              </w:rPr>
-              <w:t xml:space="preserve"> &lt;&lt; </w:t>
-            </w:r>
-            <w:proofErr w:type="spellStart"/>
+              <w:t xml:space="preserve"> &lt;&lt; i &lt;&lt; </w:t>
+            </w:r>
             <w:r>
               <w:rPr>
                 <w:rFonts w:ascii="Menlo" w:hAnsi="Menlo" w:cs="Menlo"/>
@@ -7290,7 +6403,6 @@
               </w:rPr>
               <w:t>endl</w:t>
             </w:r>
-            <w:proofErr w:type="spellEnd"/>
             <w:r>
               <w:rPr>
                 <w:rFonts w:ascii="Menlo" w:hAnsi="Menlo" w:cs="Menlo"/>
@@ -7414,87 +6526,7 @@
                 <w:sz w:val="24"/>
                 <w:szCs w:val="24"/>
               </w:rPr>
-              <w:t xml:space="preserve">/* I think </w:t>
-            </w:r>
-            <w:proofErr w:type="spellStart"/>
-            <w:r>
-              <w:rPr>
-                <w:rFonts w:ascii="Menlo" w:hAnsi="Menlo" w:cs="Menlo"/>
-                <w:color w:val="6C7986"/>
-                <w:sz w:val="24"/>
-                <w:szCs w:val="24"/>
-              </w:rPr>
-              <w:t>displayFactors</w:t>
-            </w:r>
-            <w:proofErr w:type="spellEnd"/>
-            <w:r>
-              <w:rPr>
-                <w:rFonts w:ascii="Menlo" w:hAnsi="Menlo" w:cs="Menlo"/>
-                <w:color w:val="6C7986"/>
-                <w:sz w:val="24"/>
-                <w:szCs w:val="24"/>
-              </w:rPr>
-              <w:t xml:space="preserve"> and </w:t>
-            </w:r>
-            <w:proofErr w:type="spellStart"/>
-            <w:r>
-              <w:rPr>
-                <w:rFonts w:ascii="Menlo" w:hAnsi="Menlo" w:cs="Menlo"/>
-                <w:color w:val="6C7986"/>
-                <w:sz w:val="24"/>
-                <w:szCs w:val="24"/>
-              </w:rPr>
-              <w:t>isperfect</w:t>
-            </w:r>
-            <w:proofErr w:type="spellEnd"/>
-            <w:r>
-              <w:rPr>
-                <w:rFonts w:ascii="Menlo" w:hAnsi="Menlo" w:cs="Menlo"/>
-                <w:color w:val="6C7986"/>
-                <w:sz w:val="24"/>
-                <w:szCs w:val="24"/>
-              </w:rPr>
-              <w:t xml:space="preserve"> could be optimized for time complexity? it seems the instructions wanted </w:t>
-            </w:r>
-            <w:proofErr w:type="spellStart"/>
-            <w:r>
-              <w:rPr>
-                <w:rFonts w:ascii="Menlo" w:hAnsi="Menlo" w:cs="Menlo"/>
-                <w:color w:val="6C7986"/>
-                <w:sz w:val="24"/>
-                <w:szCs w:val="24"/>
-              </w:rPr>
-              <w:t>isPerfect</w:t>
-            </w:r>
-            <w:proofErr w:type="spellEnd"/>
-            <w:r>
-              <w:rPr>
-                <w:rFonts w:ascii="Menlo" w:hAnsi="Menlo" w:cs="Menlo"/>
-                <w:color w:val="6C7986"/>
-                <w:sz w:val="24"/>
-                <w:szCs w:val="24"/>
-              </w:rPr>
-              <w:t xml:space="preserve"> to strictly return a </w:t>
-            </w:r>
-            <w:proofErr w:type="spellStart"/>
-            <w:r>
-              <w:rPr>
-                <w:rFonts w:ascii="Menlo" w:hAnsi="Menlo" w:cs="Menlo"/>
-                <w:color w:val="6C7986"/>
-                <w:sz w:val="24"/>
-                <w:szCs w:val="24"/>
-              </w:rPr>
-              <w:t>boolean</w:t>
-            </w:r>
-            <w:proofErr w:type="spellEnd"/>
-            <w:r>
-              <w:rPr>
-                <w:rFonts w:ascii="Menlo" w:hAnsi="Menlo" w:cs="Menlo"/>
-                <w:color w:val="6C7986"/>
-                <w:sz w:val="24"/>
-                <w:szCs w:val="24"/>
-              </w:rPr>
-              <w:t xml:space="preserve"> maybe I'm missing something? */</w:t>
+              <w:t>/* I think displayFactors and isperfect could be optimized for time complexity? it seems the instructions wanted isPerfect to strictly return a boolean maybe I'm missing something? */</w:t>
             </w:r>
           </w:p>
           <w:p>
@@ -7548,7 +6580,6 @@
               </w:rPr>
               <w:t xml:space="preserve"> </w:t>
             </w:r>
-            <w:proofErr w:type="gramStart"/>
             <w:r>
               <w:rPr>
                 <w:rFonts w:ascii="Menlo" w:hAnsi="Menlo" w:cs="Menlo"/>
@@ -7565,17 +6596,7 @@
                 <w:sz w:val="24"/>
                 <w:szCs w:val="24"/>
               </w:rPr>
-              <w:t>(</w:t>
-            </w:r>
-            <w:proofErr w:type="gramEnd"/>
-            <w:r>
-              <w:rPr>
-                <w:rFonts w:ascii="Menlo" w:hAnsi="Menlo" w:cs="Menlo"/>
-                <w:color w:val="FFFFFF"/>
-                <w:sz w:val="24"/>
-                <w:szCs w:val="24"/>
-              </w:rPr>
-              <w:t>) {</w:t>
+              <w:t>() {</w:t>
             </w:r>
           </w:p>
           <w:p>
@@ -7640,27 +6661,7 @@
                 <w:sz w:val="24"/>
                 <w:szCs w:val="24"/>
               </w:rPr>
-              <w:t xml:space="preserve"> </w:t>
-            </w:r>
-            <w:proofErr w:type="spellStart"/>
-            <w:r>
-              <w:rPr>
-                <w:rFonts w:ascii="Menlo" w:hAnsi="Menlo" w:cs="Menlo"/>
-                <w:color w:val="FFFFFF"/>
-                <w:sz w:val="24"/>
-                <w:szCs w:val="24"/>
-              </w:rPr>
-              <w:t>i</w:t>
-            </w:r>
-            <w:proofErr w:type="spellEnd"/>
-            <w:r>
-              <w:rPr>
-                <w:rFonts w:ascii="Menlo" w:hAnsi="Menlo" w:cs="Menlo"/>
-                <w:color w:val="FFFFFF"/>
-                <w:sz w:val="24"/>
-                <w:szCs w:val="24"/>
-              </w:rPr>
-              <w:t xml:space="preserve"> = </w:t>
+              <w:t xml:space="preserve"> i = </w:t>
             </w:r>
             <w:r>
               <w:rPr>
@@ -7678,27 +6679,7 @@
                 <w:sz w:val="24"/>
                 <w:szCs w:val="24"/>
               </w:rPr>
-              <w:t xml:space="preserve">; </w:t>
-            </w:r>
-            <w:proofErr w:type="spellStart"/>
-            <w:r>
-              <w:rPr>
-                <w:rFonts w:ascii="Menlo" w:hAnsi="Menlo" w:cs="Menlo"/>
-                <w:color w:val="FFFFFF"/>
-                <w:sz w:val="24"/>
-                <w:szCs w:val="24"/>
-              </w:rPr>
-              <w:t>i</w:t>
-            </w:r>
-            <w:proofErr w:type="spellEnd"/>
-            <w:r>
-              <w:rPr>
-                <w:rFonts w:ascii="Menlo" w:hAnsi="Menlo" w:cs="Menlo"/>
-                <w:color w:val="FFFFFF"/>
-                <w:sz w:val="24"/>
-                <w:szCs w:val="24"/>
-              </w:rPr>
-              <w:t xml:space="preserve"> &lt; </w:t>
+              <w:t xml:space="preserve">; i &lt; </w:t>
             </w:r>
             <w:r>
               <w:rPr>
@@ -7716,27 +6697,7 @@
                 <w:sz w:val="24"/>
                 <w:szCs w:val="24"/>
               </w:rPr>
-              <w:t xml:space="preserve">; </w:t>
-            </w:r>
-            <w:proofErr w:type="spellStart"/>
-            <w:r>
-              <w:rPr>
-                <w:rFonts w:ascii="Menlo" w:hAnsi="Menlo" w:cs="Menlo"/>
-                <w:color w:val="FFFFFF"/>
-                <w:sz w:val="24"/>
-                <w:szCs w:val="24"/>
-              </w:rPr>
-              <w:t>i</w:t>
-            </w:r>
-            <w:proofErr w:type="spellEnd"/>
-            <w:r>
-              <w:rPr>
-                <w:rFonts w:ascii="Menlo" w:hAnsi="Menlo" w:cs="Menlo"/>
-                <w:color w:val="FFFFFF"/>
-                <w:sz w:val="24"/>
-                <w:szCs w:val="24"/>
-              </w:rPr>
-              <w:t xml:space="preserve"> ++) {</w:t>
+              <w:t>; i ++) {</w:t>
             </w:r>
           </w:p>
           <w:p>
@@ -7783,7 +6744,6 @@
               </w:rPr>
               <w:t xml:space="preserve"> (</w:t>
             </w:r>
-            <w:proofErr w:type="spellStart"/>
             <w:r>
               <w:rPr>
                 <w:rFonts w:ascii="Menlo" w:hAnsi="Menlo" w:cs="Menlo"/>
@@ -7793,35 +6753,14 @@
               </w:rPr>
               <w:t>isPerfect</w:t>
             </w:r>
-            <w:proofErr w:type="spellEnd"/>
-            <w:r>
-              <w:rPr>
-                <w:rFonts w:ascii="Menlo" w:hAnsi="Menlo" w:cs="Menlo"/>
-                <w:color w:val="FFFFFF"/>
-                <w:sz w:val="24"/>
-                <w:szCs w:val="24"/>
-              </w:rPr>
-              <w:t>(</w:t>
-            </w:r>
-            <w:proofErr w:type="spellStart"/>
-            <w:r>
-              <w:rPr>
-                <w:rFonts w:ascii="Menlo" w:hAnsi="Menlo" w:cs="Menlo"/>
-                <w:color w:val="FFFFFF"/>
-                <w:sz w:val="24"/>
-                <w:szCs w:val="24"/>
-              </w:rPr>
-              <w:t>i</w:t>
-            </w:r>
-            <w:proofErr w:type="spellEnd"/>
-            <w:r>
-              <w:rPr>
-                <w:rFonts w:ascii="Menlo" w:hAnsi="Menlo" w:cs="Menlo"/>
-                <w:color w:val="FFFFFF"/>
-                <w:sz w:val="24"/>
-                <w:szCs w:val="24"/>
-              </w:rPr>
-              <w:t>)) {</w:t>
+            <w:r>
+              <w:rPr>
+                <w:rFonts w:ascii="Menlo" w:hAnsi="Menlo" w:cs="Menlo"/>
+                <w:color w:val="FFFFFF"/>
+                <w:sz w:val="24"/>
+                <w:szCs w:val="24"/>
+              </w:rPr>
+              <w:t>(i)) {</w:t>
             </w:r>
           </w:p>
           <w:p>
@@ -7848,7 +6787,6 @@
               </w:rPr>
               <w:t xml:space="preserve">            </w:t>
             </w:r>
-            <w:proofErr w:type="spellStart"/>
             <w:r>
               <w:rPr>
                 <w:rFonts w:ascii="Menlo" w:hAnsi="Menlo" w:cs="Menlo"/>
@@ -7858,7 +6796,24 @@
               </w:rPr>
               <w:t>cout</w:t>
             </w:r>
-            <w:proofErr w:type="spellEnd"/>
+            <w:r>
+              <w:rPr>
+                <w:rFonts w:ascii="Menlo" w:hAnsi="Menlo" w:cs="Menlo"/>
+                <w:color w:val="FFFFFF"/>
+                <w:sz w:val="24"/>
+                <w:szCs w:val="24"/>
+              </w:rPr>
+              <w:t xml:space="preserve"> &lt;&lt; i &lt;&lt; </w:t>
+            </w:r>
+            <w:r>
+              <w:rPr>
+                <w:rFonts w:ascii="Menlo" w:hAnsi="Menlo" w:cs="Menlo"/>
+                <w:color w:val="FC6A5D"/>
+                <w:sz w:val="24"/>
+                <w:szCs w:val="24"/>
+              </w:rPr>
+              <w:t>" is a perfect number!"</w:t>
+            </w:r>
             <w:r>
               <w:rPr>
                 <w:rFonts w:ascii="Menlo" w:hAnsi="Menlo" w:cs="Menlo"/>
@@ -7868,45 +6823,6 @@
               </w:rPr>
               <w:t xml:space="preserve"> &lt;&lt; </w:t>
             </w:r>
-            <w:proofErr w:type="spellStart"/>
-            <w:r>
-              <w:rPr>
-                <w:rFonts w:ascii="Menlo" w:hAnsi="Menlo" w:cs="Menlo"/>
-                <w:color w:val="FFFFFF"/>
-                <w:sz w:val="24"/>
-                <w:szCs w:val="24"/>
-              </w:rPr>
-              <w:t>i</w:t>
-            </w:r>
-            <w:proofErr w:type="spellEnd"/>
-            <w:r>
-              <w:rPr>
-                <w:rFonts w:ascii="Menlo" w:hAnsi="Menlo" w:cs="Menlo"/>
-                <w:color w:val="FFFFFF"/>
-                <w:sz w:val="24"/>
-                <w:szCs w:val="24"/>
-              </w:rPr>
-              <w:t xml:space="preserve"> &lt;&lt; </w:t>
-            </w:r>
-            <w:r>
-              <w:rPr>
-                <w:rFonts w:ascii="Menlo" w:hAnsi="Menlo" w:cs="Menlo"/>
-                <w:color w:val="FC6A5D"/>
-                <w:sz w:val="24"/>
-                <w:szCs w:val="24"/>
-              </w:rPr>
-              <w:t>" is a perfect number!"</w:t>
-            </w:r>
-            <w:r>
-              <w:rPr>
-                <w:rFonts w:ascii="Menlo" w:hAnsi="Menlo" w:cs="Menlo"/>
-                <w:color w:val="FFFFFF"/>
-                <w:sz w:val="24"/>
-                <w:szCs w:val="24"/>
-              </w:rPr>
-              <w:t xml:space="preserve"> &lt;&lt; </w:t>
-            </w:r>
-            <w:proofErr w:type="spellStart"/>
             <w:r>
               <w:rPr>
                 <w:rFonts w:ascii="Menlo" w:hAnsi="Menlo" w:cs="Menlo"/>
@@ -7916,7 +6832,6 @@
               </w:rPr>
               <w:t>endl</w:t>
             </w:r>
-            <w:proofErr w:type="spellEnd"/>
             <w:r>
               <w:rPr>
                 <w:rFonts w:ascii="Menlo" w:hAnsi="Menlo" w:cs="Menlo"/>
@@ -7951,7 +6866,6 @@
               </w:rPr>
               <w:t xml:space="preserve">            </w:t>
             </w:r>
-            <w:proofErr w:type="spellStart"/>
             <w:r>
               <w:rPr>
                 <w:rFonts w:ascii="Menlo" w:hAnsi="Menlo" w:cs="Menlo"/>
@@ -7961,35 +6875,14 @@
               </w:rPr>
               <w:t>displayFactors</w:t>
             </w:r>
-            <w:proofErr w:type="spellEnd"/>
-            <w:r>
-              <w:rPr>
-                <w:rFonts w:ascii="Menlo" w:hAnsi="Menlo" w:cs="Menlo"/>
-                <w:color w:val="FFFFFF"/>
-                <w:sz w:val="24"/>
-                <w:szCs w:val="24"/>
-              </w:rPr>
-              <w:t>(</w:t>
-            </w:r>
-            <w:proofErr w:type="spellStart"/>
-            <w:r>
-              <w:rPr>
-                <w:rFonts w:ascii="Menlo" w:hAnsi="Menlo" w:cs="Menlo"/>
-                <w:color w:val="FFFFFF"/>
-                <w:sz w:val="24"/>
-                <w:szCs w:val="24"/>
-              </w:rPr>
-              <w:t>i</w:t>
-            </w:r>
-            <w:proofErr w:type="spellEnd"/>
-            <w:r>
-              <w:rPr>
-                <w:rFonts w:ascii="Menlo" w:hAnsi="Menlo" w:cs="Menlo"/>
-                <w:color w:val="FFFFFF"/>
-                <w:sz w:val="24"/>
-                <w:szCs w:val="24"/>
-              </w:rPr>
-              <w:t>);</w:t>
+            <w:r>
+              <w:rPr>
+                <w:rFonts w:ascii="Menlo" w:hAnsi="Menlo" w:cs="Menlo"/>
+                <w:color w:val="FFFFFF"/>
+                <w:sz w:val="24"/>
+                <w:szCs w:val="24"/>
+              </w:rPr>
+              <w:t>(i);</w:t>
             </w:r>
           </w:p>
           <w:p>
@@ -8174,8 +7067,6 @@
             </w:pPr>
             <w:r>
               <w:rPr>
-                <w:b w:val="0"/>
-                <w:bCs w:val="0"/>
                 <w:noProof/>
               </w:rPr>
               <w:lastRenderedPageBreak/>
@@ -8490,7 +7381,6 @@
               </w:rPr>
               <w:t xml:space="preserve"> </w:t>
             </w:r>
-            <w:proofErr w:type="gramStart"/>
             <w:r>
               <w:rPr>
                 <w:rFonts w:ascii="Menlo" w:hAnsi="Menlo" w:cs="Menlo"/>
@@ -8507,19 +7397,8 @@
                 <w:sz w:val="24"/>
                 <w:szCs w:val="24"/>
               </w:rPr>
-              <w:t>::</w:t>
-            </w:r>
-            <w:proofErr w:type="gramEnd"/>
-            <w:r>
-              <w:rPr>
-                <w:rFonts w:ascii="Menlo" w:hAnsi="Menlo" w:cs="Menlo"/>
-                <w:color w:val="FFFFFF"/>
-                <w:sz w:val="24"/>
-                <w:szCs w:val="24"/>
-              </w:rPr>
-              <w:t xml:space="preserve"> </w:t>
-            </w:r>
-            <w:proofErr w:type="spellStart"/>
+              <w:t xml:space="preserve">:: </w:t>
+            </w:r>
             <w:r>
               <w:rPr>
                 <w:rFonts w:ascii="Menlo" w:hAnsi="Menlo" w:cs="Menlo"/>
@@ -8529,7 +7408,6 @@
               </w:rPr>
               <w:t>endl</w:t>
             </w:r>
-            <w:proofErr w:type="spellEnd"/>
             <w:r>
               <w:rPr>
                 <w:rFonts w:ascii="Menlo" w:hAnsi="Menlo" w:cs="Menlo"/>
@@ -8575,7 +7453,6 @@
               </w:rPr>
               <w:t xml:space="preserve"> </w:t>
             </w:r>
-            <w:proofErr w:type="gramStart"/>
             <w:r>
               <w:rPr>
                 <w:rFonts w:ascii="Menlo" w:hAnsi="Menlo" w:cs="Menlo"/>
@@ -8592,19 +7469,8 @@
                 <w:sz w:val="24"/>
                 <w:szCs w:val="24"/>
               </w:rPr>
-              <w:t>::</w:t>
-            </w:r>
-            <w:proofErr w:type="gramEnd"/>
-            <w:r>
-              <w:rPr>
-                <w:rFonts w:ascii="Menlo" w:hAnsi="Menlo" w:cs="Menlo"/>
-                <w:color w:val="FFFFFF"/>
-                <w:sz w:val="24"/>
-                <w:szCs w:val="24"/>
-              </w:rPr>
-              <w:t xml:space="preserve"> </w:t>
-            </w:r>
-            <w:proofErr w:type="spellStart"/>
+              <w:t xml:space="preserve">:: </w:t>
+            </w:r>
             <w:r>
               <w:rPr>
                 <w:rFonts w:ascii="Menlo" w:hAnsi="Menlo" w:cs="Menlo"/>
@@ -8614,7 +7480,6 @@
               </w:rPr>
               <w:t>cin</w:t>
             </w:r>
-            <w:proofErr w:type="spellEnd"/>
             <w:r>
               <w:rPr>
                 <w:rFonts w:ascii="Menlo" w:hAnsi="Menlo" w:cs="Menlo"/>
@@ -8660,7 +7525,6 @@
               </w:rPr>
               <w:t xml:space="preserve"> </w:t>
             </w:r>
-            <w:proofErr w:type="gramStart"/>
             <w:r>
               <w:rPr>
                 <w:rFonts w:ascii="Menlo" w:hAnsi="Menlo" w:cs="Menlo"/>
@@ -8677,19 +7541,8 @@
                 <w:sz w:val="24"/>
                 <w:szCs w:val="24"/>
               </w:rPr>
-              <w:t>::</w:t>
-            </w:r>
-            <w:proofErr w:type="gramEnd"/>
-            <w:r>
-              <w:rPr>
-                <w:rFonts w:ascii="Menlo" w:hAnsi="Menlo" w:cs="Menlo"/>
-                <w:color w:val="FFFFFF"/>
-                <w:sz w:val="24"/>
-                <w:szCs w:val="24"/>
-              </w:rPr>
-              <w:t xml:space="preserve"> </w:t>
-            </w:r>
-            <w:proofErr w:type="spellStart"/>
+              <w:t xml:space="preserve">:: </w:t>
+            </w:r>
             <w:r>
               <w:rPr>
                 <w:rFonts w:ascii="Menlo" w:hAnsi="Menlo" w:cs="Menlo"/>
@@ -8699,7 +7552,6 @@
               </w:rPr>
               <w:t>cout</w:t>
             </w:r>
-            <w:proofErr w:type="spellEnd"/>
             <w:r>
               <w:rPr>
                 <w:rFonts w:ascii="Menlo" w:hAnsi="Menlo" w:cs="Menlo"/>
@@ -8761,7 +7613,6 @@
               </w:rPr>
               <w:t xml:space="preserve"> </w:t>
             </w:r>
-            <w:proofErr w:type="gramStart"/>
             <w:r>
               <w:rPr>
                 <w:rFonts w:ascii="Menlo" w:hAnsi="Menlo" w:cs="Menlo"/>
@@ -8778,17 +7629,7 @@
                 <w:sz w:val="24"/>
                 <w:szCs w:val="24"/>
               </w:rPr>
-              <w:t>(</w:t>
-            </w:r>
-            <w:proofErr w:type="gramEnd"/>
-            <w:r>
-              <w:rPr>
-                <w:rFonts w:ascii="Menlo" w:hAnsi="Menlo" w:cs="Menlo"/>
-                <w:color w:val="FFFFFF"/>
-                <w:sz w:val="24"/>
-                <w:szCs w:val="24"/>
-              </w:rPr>
-              <w:t>) {</w:t>
+              <w:t>() {</w:t>
             </w:r>
           </w:p>
           <w:p>
@@ -8878,19 +7719,8 @@
                 <w:sz w:val="24"/>
                 <w:szCs w:val="24"/>
               </w:rPr>
-              <w:t xml:space="preserve"> </w:t>
-            </w:r>
-            <w:proofErr w:type="gramStart"/>
-            <w:r>
-              <w:rPr>
-                <w:rFonts w:ascii="Menlo" w:hAnsi="Menlo" w:cs="Menlo"/>
-                <w:color w:val="FFFFFF"/>
-                <w:sz w:val="24"/>
-                <w:szCs w:val="24"/>
-              </w:rPr>
-              <w:t>scores[</w:t>
-            </w:r>
-            <w:proofErr w:type="gramEnd"/>
+              <w:t xml:space="preserve"> scores[</w:t>
+            </w:r>
             <w:r>
               <w:rPr>
                 <w:rFonts w:ascii="Menlo" w:hAnsi="Menlo" w:cs="Menlo"/>
@@ -8934,7 +7764,6 @@
               </w:rPr>
               <w:t xml:space="preserve">    </w:t>
             </w:r>
-            <w:proofErr w:type="spellStart"/>
             <w:r>
               <w:rPr>
                 <w:rFonts w:ascii="Menlo" w:hAnsi="Menlo" w:cs="Menlo"/>
@@ -8944,7 +7773,6 @@
               </w:rPr>
               <w:t>cout</w:t>
             </w:r>
-            <w:proofErr w:type="spellEnd"/>
             <w:r>
               <w:rPr>
                 <w:rFonts w:ascii="Menlo" w:hAnsi="Menlo" w:cs="Menlo"/>
@@ -8972,7 +7800,6 @@
               </w:rPr>
               <w:t xml:space="preserve"> &lt;&lt; </w:t>
             </w:r>
-            <w:proofErr w:type="spellStart"/>
             <w:r>
               <w:rPr>
                 <w:rFonts w:ascii="Menlo" w:hAnsi="Menlo" w:cs="Menlo"/>
@@ -8982,7 +7809,6 @@
               </w:rPr>
               <w:t>endl</w:t>
             </w:r>
-            <w:proofErr w:type="spellEnd"/>
             <w:r>
               <w:rPr>
                 <w:rFonts w:ascii="Menlo" w:hAnsi="Menlo" w:cs="Menlo"/>
@@ -9017,7 +7843,6 @@
               </w:rPr>
               <w:t xml:space="preserve">    </w:t>
             </w:r>
-            <w:proofErr w:type="spellStart"/>
             <w:r>
               <w:rPr>
                 <w:rFonts w:ascii="Menlo" w:hAnsi="Menlo" w:cs="Menlo"/>
@@ -9027,7 +7852,6 @@
               </w:rPr>
               <w:t>cin</w:t>
             </w:r>
-            <w:proofErr w:type="spellEnd"/>
             <w:r>
               <w:rPr>
                 <w:rFonts w:ascii="Menlo" w:hAnsi="Menlo" w:cs="Menlo"/>
@@ -9062,7 +7886,6 @@
               </w:rPr>
               <w:t xml:space="preserve">    </w:t>
             </w:r>
-            <w:proofErr w:type="spellStart"/>
             <w:r>
               <w:rPr>
                 <w:rFonts w:ascii="Menlo" w:hAnsi="Menlo" w:cs="Menlo"/>
@@ -9072,7 +7895,6 @@
               </w:rPr>
               <w:t>cout</w:t>
             </w:r>
-            <w:proofErr w:type="spellEnd"/>
             <w:r>
               <w:rPr>
                 <w:rFonts w:ascii="Menlo" w:hAnsi="Menlo" w:cs="Menlo"/>
@@ -9089,27 +7911,7 @@
                 <w:sz w:val="24"/>
                 <w:szCs w:val="24"/>
               </w:rPr>
-              <w:t xml:space="preserve">"Please enter scores for each student </w:t>
-            </w:r>
-            <w:proofErr w:type="spellStart"/>
-            <w:r>
-              <w:rPr>
-                <w:rFonts w:ascii="Menlo" w:hAnsi="Menlo" w:cs="Menlo"/>
-                <w:color w:val="FC6A5D"/>
-                <w:sz w:val="24"/>
-                <w:szCs w:val="24"/>
-              </w:rPr>
-              <w:t>seperated</w:t>
-            </w:r>
-            <w:proofErr w:type="spellEnd"/>
-            <w:r>
-              <w:rPr>
-                <w:rFonts w:ascii="Menlo" w:hAnsi="Menlo" w:cs="Menlo"/>
-                <w:color w:val="FC6A5D"/>
-                <w:sz w:val="24"/>
-                <w:szCs w:val="24"/>
-              </w:rPr>
-              <w:t xml:space="preserve"> by space and press enter"</w:t>
+              <w:t>"Please enter scores for each student seperated by space and press enter"</w:t>
             </w:r>
             <w:r>
               <w:rPr>
@@ -9120,7 +7922,6 @@
               </w:rPr>
               <w:t xml:space="preserve"> &lt;&lt; </w:t>
             </w:r>
-            <w:proofErr w:type="spellStart"/>
             <w:r>
               <w:rPr>
                 <w:rFonts w:ascii="Menlo" w:hAnsi="Menlo" w:cs="Menlo"/>
@@ -9130,7 +7931,6 @@
               </w:rPr>
               <w:t>endl</w:t>
             </w:r>
-            <w:proofErr w:type="spellEnd"/>
             <w:r>
               <w:rPr>
                 <w:rFonts w:ascii="Menlo" w:hAnsi="Menlo" w:cs="Menlo"/>
@@ -9203,27 +8003,7 @@
                 <w:sz w:val="24"/>
                 <w:szCs w:val="24"/>
               </w:rPr>
-              <w:t xml:space="preserve"> </w:t>
-            </w:r>
-            <w:proofErr w:type="spellStart"/>
-            <w:r>
-              <w:rPr>
-                <w:rFonts w:ascii="Menlo" w:hAnsi="Menlo" w:cs="Menlo"/>
-                <w:color w:val="FFFFFF"/>
-                <w:sz w:val="24"/>
-                <w:szCs w:val="24"/>
-              </w:rPr>
-              <w:t>i</w:t>
-            </w:r>
-            <w:proofErr w:type="spellEnd"/>
-            <w:r>
-              <w:rPr>
-                <w:rFonts w:ascii="Menlo" w:hAnsi="Menlo" w:cs="Menlo"/>
-                <w:color w:val="FFFFFF"/>
-                <w:sz w:val="24"/>
-                <w:szCs w:val="24"/>
-              </w:rPr>
-              <w:t xml:space="preserve"> = </w:t>
+              <w:t xml:space="preserve"> i = </w:t>
             </w:r>
             <w:r>
               <w:rPr>
@@ -9241,47 +8021,7 @@
                 <w:sz w:val="24"/>
                 <w:szCs w:val="24"/>
               </w:rPr>
-              <w:t xml:space="preserve">; </w:t>
-            </w:r>
-            <w:proofErr w:type="spellStart"/>
-            <w:r>
-              <w:rPr>
-                <w:rFonts w:ascii="Menlo" w:hAnsi="Menlo" w:cs="Menlo"/>
-                <w:color w:val="FFFFFF"/>
-                <w:sz w:val="24"/>
-                <w:szCs w:val="24"/>
-              </w:rPr>
-              <w:t>i</w:t>
-            </w:r>
-            <w:proofErr w:type="spellEnd"/>
-            <w:r>
-              <w:rPr>
-                <w:rFonts w:ascii="Menlo" w:hAnsi="Menlo" w:cs="Menlo"/>
-                <w:color w:val="FFFFFF"/>
-                <w:sz w:val="24"/>
-                <w:szCs w:val="24"/>
-              </w:rPr>
-              <w:t xml:space="preserve"> &lt; students; </w:t>
-            </w:r>
-            <w:proofErr w:type="spellStart"/>
-            <w:r>
-              <w:rPr>
-                <w:rFonts w:ascii="Menlo" w:hAnsi="Menlo" w:cs="Menlo"/>
-                <w:color w:val="FFFFFF"/>
-                <w:sz w:val="24"/>
-                <w:szCs w:val="24"/>
-              </w:rPr>
-              <w:t>i</w:t>
-            </w:r>
-            <w:proofErr w:type="spellEnd"/>
-            <w:r>
-              <w:rPr>
-                <w:rFonts w:ascii="Menlo" w:hAnsi="Menlo" w:cs="Menlo"/>
-                <w:color w:val="FFFFFF"/>
-                <w:sz w:val="24"/>
-                <w:szCs w:val="24"/>
-              </w:rPr>
-              <w:t>++) {</w:t>
+              <w:t>; i &lt; students; i++) {</w:t>
             </w:r>
           </w:p>
           <w:p>
@@ -9308,7 +8048,6 @@
               </w:rPr>
               <w:t xml:space="preserve">        </w:t>
             </w:r>
-            <w:proofErr w:type="spellStart"/>
             <w:r>
               <w:rPr>
                 <w:rFonts w:ascii="Menlo" w:hAnsi="Menlo" w:cs="Menlo"/>
@@ -9318,35 +8057,14 @@
               </w:rPr>
               <w:t>cin</w:t>
             </w:r>
-            <w:proofErr w:type="spellEnd"/>
-            <w:r>
-              <w:rPr>
-                <w:rFonts w:ascii="Menlo" w:hAnsi="Menlo" w:cs="Menlo"/>
-                <w:color w:val="FFFFFF"/>
-                <w:sz w:val="24"/>
-                <w:szCs w:val="24"/>
-              </w:rPr>
-              <w:t xml:space="preserve"> &gt;&gt; scores[</w:t>
-            </w:r>
-            <w:proofErr w:type="spellStart"/>
-            <w:r>
-              <w:rPr>
-                <w:rFonts w:ascii="Menlo" w:hAnsi="Menlo" w:cs="Menlo"/>
-                <w:color w:val="FFFFFF"/>
-                <w:sz w:val="24"/>
-                <w:szCs w:val="24"/>
-              </w:rPr>
-              <w:t>i</w:t>
-            </w:r>
-            <w:proofErr w:type="spellEnd"/>
-            <w:r>
-              <w:rPr>
-                <w:rFonts w:ascii="Menlo" w:hAnsi="Menlo" w:cs="Menlo"/>
-                <w:color w:val="FFFFFF"/>
-                <w:sz w:val="24"/>
-                <w:szCs w:val="24"/>
-              </w:rPr>
-              <w:t>];</w:t>
+            <w:r>
+              <w:rPr>
+                <w:rFonts w:ascii="Menlo" w:hAnsi="Menlo" w:cs="Menlo"/>
+                <w:color w:val="FFFFFF"/>
+                <w:sz w:val="24"/>
+                <w:szCs w:val="24"/>
+              </w:rPr>
+              <w:t xml:space="preserve"> &gt;&gt; scores[i];</w:t>
             </w:r>
           </w:p>
           <w:p>
@@ -9416,27 +8134,7 @@
                 <w:sz w:val="24"/>
                 <w:szCs w:val="24"/>
               </w:rPr>
-              <w:t xml:space="preserve"> </w:t>
-            </w:r>
-            <w:proofErr w:type="spellStart"/>
-            <w:r>
-              <w:rPr>
-                <w:rFonts w:ascii="Menlo" w:hAnsi="Menlo" w:cs="Menlo"/>
-                <w:color w:val="FFFFFF"/>
-                <w:sz w:val="24"/>
-                <w:szCs w:val="24"/>
-              </w:rPr>
-              <w:t>bestStudent</w:t>
-            </w:r>
-            <w:proofErr w:type="spellEnd"/>
-            <w:r>
-              <w:rPr>
-                <w:rFonts w:ascii="Menlo" w:hAnsi="Menlo" w:cs="Menlo"/>
-                <w:color w:val="FFFFFF"/>
-                <w:sz w:val="24"/>
-                <w:szCs w:val="24"/>
-              </w:rPr>
-              <w:t xml:space="preserve"> = </w:t>
+              <w:t xml:space="preserve"> bestStudent = </w:t>
             </w:r>
             <w:r>
               <w:rPr>
@@ -9519,27 +8217,7 @@
                 <w:sz w:val="24"/>
                 <w:szCs w:val="24"/>
               </w:rPr>
-              <w:t xml:space="preserve"> </w:t>
-            </w:r>
-            <w:proofErr w:type="spellStart"/>
-            <w:r>
-              <w:rPr>
-                <w:rFonts w:ascii="Menlo" w:hAnsi="Menlo" w:cs="Menlo"/>
-                <w:color w:val="FFFFFF"/>
-                <w:sz w:val="24"/>
-                <w:szCs w:val="24"/>
-              </w:rPr>
-              <w:t>i</w:t>
-            </w:r>
-            <w:proofErr w:type="spellEnd"/>
-            <w:r>
-              <w:rPr>
-                <w:rFonts w:ascii="Menlo" w:hAnsi="Menlo" w:cs="Menlo"/>
-                <w:color w:val="FFFFFF"/>
-                <w:sz w:val="24"/>
-                <w:szCs w:val="24"/>
-              </w:rPr>
-              <w:t xml:space="preserve"> = </w:t>
+              <w:t xml:space="preserve"> i = </w:t>
             </w:r>
             <w:r>
               <w:rPr>
@@ -9557,47 +8235,7 @@
                 <w:sz w:val="24"/>
                 <w:szCs w:val="24"/>
               </w:rPr>
-              <w:t xml:space="preserve">; </w:t>
-            </w:r>
-            <w:proofErr w:type="spellStart"/>
-            <w:r>
-              <w:rPr>
-                <w:rFonts w:ascii="Menlo" w:hAnsi="Menlo" w:cs="Menlo"/>
-                <w:color w:val="FFFFFF"/>
-                <w:sz w:val="24"/>
-                <w:szCs w:val="24"/>
-              </w:rPr>
-              <w:t>i</w:t>
-            </w:r>
-            <w:proofErr w:type="spellEnd"/>
-            <w:r>
-              <w:rPr>
-                <w:rFonts w:ascii="Menlo" w:hAnsi="Menlo" w:cs="Menlo"/>
-                <w:color w:val="FFFFFF"/>
-                <w:sz w:val="24"/>
-                <w:szCs w:val="24"/>
-              </w:rPr>
-              <w:t xml:space="preserve"> &lt; students; </w:t>
-            </w:r>
-            <w:proofErr w:type="spellStart"/>
-            <w:r>
-              <w:rPr>
-                <w:rFonts w:ascii="Menlo" w:hAnsi="Menlo" w:cs="Menlo"/>
-                <w:color w:val="FFFFFF"/>
-                <w:sz w:val="24"/>
-                <w:szCs w:val="24"/>
-              </w:rPr>
-              <w:t>i</w:t>
-            </w:r>
-            <w:proofErr w:type="spellEnd"/>
-            <w:r>
-              <w:rPr>
-                <w:rFonts w:ascii="Menlo" w:hAnsi="Menlo" w:cs="Menlo"/>
-                <w:color w:val="FFFFFF"/>
-                <w:sz w:val="24"/>
-                <w:szCs w:val="24"/>
-              </w:rPr>
-              <w:t>++) {</w:t>
+              <w:t>; i &lt; students; i++) {</w:t>
             </w:r>
           </w:p>
           <w:p>
@@ -9642,112 +8280,32 @@
                 <w:sz w:val="24"/>
                 <w:szCs w:val="24"/>
               </w:rPr>
-              <w:t xml:space="preserve"> (scores[</w:t>
-            </w:r>
-            <w:proofErr w:type="spellStart"/>
-            <w:r>
-              <w:rPr>
-                <w:rFonts w:ascii="Menlo" w:hAnsi="Menlo" w:cs="Menlo"/>
-                <w:color w:val="FFFFFF"/>
-                <w:sz w:val="24"/>
-                <w:szCs w:val="24"/>
-              </w:rPr>
-              <w:t>i</w:t>
-            </w:r>
-            <w:proofErr w:type="spellEnd"/>
-            <w:r>
-              <w:rPr>
-                <w:rFonts w:ascii="Menlo" w:hAnsi="Menlo" w:cs="Menlo"/>
-                <w:color w:val="FFFFFF"/>
-                <w:sz w:val="24"/>
-                <w:szCs w:val="24"/>
-              </w:rPr>
-              <w:t xml:space="preserve">] &gt; </w:t>
-            </w:r>
-            <w:proofErr w:type="spellStart"/>
-            <w:r>
-              <w:rPr>
-                <w:rFonts w:ascii="Menlo" w:hAnsi="Menlo" w:cs="Menlo"/>
-                <w:color w:val="FFFFFF"/>
-                <w:sz w:val="24"/>
-                <w:szCs w:val="24"/>
-              </w:rPr>
-              <w:t>bestStudent</w:t>
-            </w:r>
-            <w:proofErr w:type="spellEnd"/>
-            <w:r>
-              <w:rPr>
-                <w:rFonts w:ascii="Menlo" w:hAnsi="Menlo" w:cs="Menlo"/>
-                <w:color w:val="FFFFFF"/>
-                <w:sz w:val="24"/>
-                <w:szCs w:val="24"/>
-              </w:rPr>
-              <w:t>) {</w:t>
-            </w:r>
-          </w:p>
-          <w:p>
-            <w:pPr>
-              <w:tabs>
-                <w:tab w:val="left" w:pos="593"/>
-              </w:tabs>
-              <w:autoSpaceDE w:val="0"/>
-              <w:autoSpaceDN w:val="0"/>
-              <w:adjustRightInd w:val="0"/>
-              <w:rPr>
-                <w:rFonts w:ascii="Menlo" w:hAnsi="Menlo" w:cs="Menlo"/>
-                <w:color w:val="FFFFFF"/>
-                <w:sz w:val="24"/>
-                <w:szCs w:val="24"/>
-              </w:rPr>
-            </w:pPr>
-            <w:r>
-              <w:rPr>
-                <w:rFonts w:ascii="Menlo" w:hAnsi="Menlo" w:cs="Menlo"/>
-                <w:color w:val="FFFFFF"/>
-                <w:sz w:val="24"/>
-                <w:szCs w:val="24"/>
-              </w:rPr>
-              <w:t xml:space="preserve">            </w:t>
-            </w:r>
-            <w:proofErr w:type="spellStart"/>
-            <w:r>
-              <w:rPr>
-                <w:rFonts w:ascii="Menlo" w:hAnsi="Menlo" w:cs="Menlo"/>
-                <w:color w:val="FFFFFF"/>
-                <w:sz w:val="24"/>
-                <w:szCs w:val="24"/>
-              </w:rPr>
-              <w:t>bestStudent</w:t>
-            </w:r>
-            <w:proofErr w:type="spellEnd"/>
-            <w:r>
-              <w:rPr>
-                <w:rFonts w:ascii="Menlo" w:hAnsi="Menlo" w:cs="Menlo"/>
-                <w:color w:val="FFFFFF"/>
-                <w:sz w:val="24"/>
-                <w:szCs w:val="24"/>
-              </w:rPr>
-              <w:t xml:space="preserve"> = scores[</w:t>
-            </w:r>
-            <w:proofErr w:type="spellStart"/>
-            <w:r>
-              <w:rPr>
-                <w:rFonts w:ascii="Menlo" w:hAnsi="Menlo" w:cs="Menlo"/>
-                <w:color w:val="FFFFFF"/>
-                <w:sz w:val="24"/>
-                <w:szCs w:val="24"/>
-              </w:rPr>
-              <w:t>i</w:t>
-            </w:r>
-            <w:proofErr w:type="spellEnd"/>
-            <w:r>
-              <w:rPr>
-                <w:rFonts w:ascii="Menlo" w:hAnsi="Menlo" w:cs="Menlo"/>
-                <w:color w:val="FFFFFF"/>
-                <w:sz w:val="24"/>
-                <w:szCs w:val="24"/>
-              </w:rPr>
-              <w:t>];</w:t>
+              <w:t xml:space="preserve"> (scores[i] &gt; bestStudent) {</w:t>
+            </w:r>
+          </w:p>
+          <w:p>
+            <w:pPr>
+              <w:tabs>
+                <w:tab w:val="left" w:pos="593"/>
+              </w:tabs>
+              <w:autoSpaceDE w:val="0"/>
+              <w:autoSpaceDN w:val="0"/>
+              <w:adjustRightInd w:val="0"/>
+              <w:rPr>
+                <w:rFonts w:ascii="Menlo" w:hAnsi="Menlo" w:cs="Menlo"/>
+                <w:color w:val="FFFFFF"/>
+                <w:sz w:val="24"/>
+                <w:szCs w:val="24"/>
+              </w:rPr>
+            </w:pPr>
+            <w:r>
+              <w:rPr>
+                <w:rFonts w:ascii="Menlo" w:hAnsi="Menlo" w:cs="Menlo"/>
+                <w:color w:val="FFFFFF"/>
+                <w:sz w:val="24"/>
+                <w:szCs w:val="24"/>
+              </w:rPr>
+              <w:t xml:space="preserve">            bestStudent = scores[i];</w:t>
             </w:r>
           </w:p>
           <w:p>
@@ -9887,27 +8445,7 @@
                 <w:sz w:val="24"/>
                 <w:szCs w:val="24"/>
               </w:rPr>
-              <w:t xml:space="preserve"> </w:t>
-            </w:r>
-            <w:proofErr w:type="spellStart"/>
-            <w:r>
-              <w:rPr>
-                <w:rFonts w:ascii="Menlo" w:hAnsi="Menlo" w:cs="Menlo"/>
-                <w:color w:val="FFFFFF"/>
-                <w:sz w:val="24"/>
-                <w:szCs w:val="24"/>
-              </w:rPr>
-              <w:t>i</w:t>
-            </w:r>
-            <w:proofErr w:type="spellEnd"/>
-            <w:r>
-              <w:rPr>
-                <w:rFonts w:ascii="Menlo" w:hAnsi="Menlo" w:cs="Menlo"/>
-                <w:color w:val="FFFFFF"/>
-                <w:sz w:val="24"/>
-                <w:szCs w:val="24"/>
-              </w:rPr>
-              <w:t xml:space="preserve"> = </w:t>
+              <w:t xml:space="preserve"> i = </w:t>
             </w:r>
             <w:r>
               <w:rPr>
@@ -9925,47 +8463,7 @@
                 <w:sz w:val="24"/>
                 <w:szCs w:val="24"/>
               </w:rPr>
-              <w:t xml:space="preserve">; </w:t>
-            </w:r>
-            <w:proofErr w:type="spellStart"/>
-            <w:r>
-              <w:rPr>
-                <w:rFonts w:ascii="Menlo" w:hAnsi="Menlo" w:cs="Menlo"/>
-                <w:color w:val="FFFFFF"/>
-                <w:sz w:val="24"/>
-                <w:szCs w:val="24"/>
-              </w:rPr>
-              <w:t>i</w:t>
-            </w:r>
-            <w:proofErr w:type="spellEnd"/>
-            <w:r>
-              <w:rPr>
-                <w:rFonts w:ascii="Menlo" w:hAnsi="Menlo" w:cs="Menlo"/>
-                <w:color w:val="FFFFFF"/>
-                <w:sz w:val="24"/>
-                <w:szCs w:val="24"/>
-              </w:rPr>
-              <w:t xml:space="preserve"> &lt; students; </w:t>
-            </w:r>
-            <w:proofErr w:type="spellStart"/>
-            <w:r>
-              <w:rPr>
-                <w:rFonts w:ascii="Menlo" w:hAnsi="Menlo" w:cs="Menlo"/>
-                <w:color w:val="FFFFFF"/>
-                <w:sz w:val="24"/>
-                <w:szCs w:val="24"/>
-              </w:rPr>
-              <w:t>i</w:t>
-            </w:r>
-            <w:proofErr w:type="spellEnd"/>
-            <w:r>
-              <w:rPr>
-                <w:rFonts w:ascii="Menlo" w:hAnsi="Menlo" w:cs="Menlo"/>
-                <w:color w:val="FFFFFF"/>
-                <w:sz w:val="24"/>
-                <w:szCs w:val="24"/>
-              </w:rPr>
-              <w:t>++) {</w:t>
+              <w:t>; i &lt; students; i++) {</w:t>
             </w:r>
           </w:p>
           <w:p>
@@ -10010,27 +8508,7 @@
                 <w:sz w:val="24"/>
                 <w:szCs w:val="24"/>
               </w:rPr>
-              <w:t xml:space="preserve"> (scores[</w:t>
-            </w:r>
-            <w:proofErr w:type="spellStart"/>
-            <w:r>
-              <w:rPr>
-                <w:rFonts w:ascii="Menlo" w:hAnsi="Menlo" w:cs="Menlo"/>
-                <w:color w:val="FFFFFF"/>
-                <w:sz w:val="24"/>
-                <w:szCs w:val="24"/>
-              </w:rPr>
-              <w:t>i</w:t>
-            </w:r>
-            <w:proofErr w:type="spellEnd"/>
-            <w:r>
-              <w:rPr>
-                <w:rFonts w:ascii="Menlo" w:hAnsi="Menlo" w:cs="Menlo"/>
-                <w:color w:val="FFFFFF"/>
-                <w:sz w:val="24"/>
-                <w:szCs w:val="24"/>
-              </w:rPr>
-              <w:t xml:space="preserve">] &gt;= </w:t>
+              <w:t xml:space="preserve"> (scores[i] &gt;= </w:t>
             </w:r>
             <w:r>
               <w:rPr>
@@ -10048,27 +8526,7 @@
                 <w:sz w:val="24"/>
                 <w:szCs w:val="24"/>
               </w:rPr>
-              <w:t xml:space="preserve"> &amp;&amp; scores[</w:t>
-            </w:r>
-            <w:proofErr w:type="spellStart"/>
-            <w:r>
-              <w:rPr>
-                <w:rFonts w:ascii="Menlo" w:hAnsi="Menlo" w:cs="Menlo"/>
-                <w:color w:val="FFFFFF"/>
-                <w:sz w:val="24"/>
-                <w:szCs w:val="24"/>
-              </w:rPr>
-              <w:t>i</w:t>
-            </w:r>
-            <w:proofErr w:type="spellEnd"/>
-            <w:r>
-              <w:rPr>
-                <w:rFonts w:ascii="Menlo" w:hAnsi="Menlo" w:cs="Menlo"/>
-                <w:color w:val="FFFFFF"/>
-                <w:sz w:val="24"/>
-                <w:szCs w:val="24"/>
-              </w:rPr>
-              <w:t xml:space="preserve">] &lt;= </w:t>
+              <w:t xml:space="preserve"> &amp;&amp; scores[i] &lt;= </w:t>
             </w:r>
             <w:r>
               <w:rPr>
@@ -10131,47 +8589,7 @@
                 <w:sz w:val="24"/>
                 <w:szCs w:val="24"/>
               </w:rPr>
-              <w:t xml:space="preserve"> (scores[</w:t>
-            </w:r>
-            <w:proofErr w:type="spellStart"/>
-            <w:r>
-              <w:rPr>
-                <w:rFonts w:ascii="Menlo" w:hAnsi="Menlo" w:cs="Menlo"/>
-                <w:color w:val="FFFFFF"/>
-                <w:sz w:val="24"/>
-                <w:szCs w:val="24"/>
-              </w:rPr>
-              <w:t>i</w:t>
-            </w:r>
-            <w:proofErr w:type="spellEnd"/>
-            <w:r>
-              <w:rPr>
-                <w:rFonts w:ascii="Menlo" w:hAnsi="Menlo" w:cs="Menlo"/>
-                <w:color w:val="FFFFFF"/>
-                <w:sz w:val="24"/>
-                <w:szCs w:val="24"/>
-              </w:rPr>
-              <w:t xml:space="preserve">] &gt;= </w:t>
-            </w:r>
-            <w:proofErr w:type="spellStart"/>
-            <w:r>
-              <w:rPr>
-                <w:rFonts w:ascii="Menlo" w:hAnsi="Menlo" w:cs="Menlo"/>
-                <w:color w:val="FFFFFF"/>
-                <w:sz w:val="24"/>
-                <w:szCs w:val="24"/>
-              </w:rPr>
-              <w:t>bestStudent</w:t>
-            </w:r>
-            <w:proofErr w:type="spellEnd"/>
-            <w:r>
-              <w:rPr>
-                <w:rFonts w:ascii="Menlo" w:hAnsi="Menlo" w:cs="Menlo"/>
-                <w:color w:val="FFFFFF"/>
-                <w:sz w:val="24"/>
-                <w:szCs w:val="24"/>
-              </w:rPr>
-              <w:t xml:space="preserve"> - </w:t>
+              <w:t xml:space="preserve"> (scores[i] &gt;= bestStudent - </w:t>
             </w:r>
             <w:r>
               <w:rPr>
@@ -10216,7 +8634,6 @@
               </w:rPr>
               <w:t xml:space="preserve">                </w:t>
             </w:r>
-            <w:proofErr w:type="spellStart"/>
             <w:r>
               <w:rPr>
                 <w:rFonts w:ascii="Menlo" w:hAnsi="Menlo" w:cs="Menlo"/>
@@ -10226,7 +8643,6 @@
               </w:rPr>
               <w:t>cout</w:t>
             </w:r>
-            <w:proofErr w:type="spellEnd"/>
             <w:r>
               <w:rPr>
                 <w:rFonts w:ascii="Menlo" w:hAnsi="Menlo" w:cs="Menlo"/>
@@ -10252,67 +8668,26 @@
                 <w:sz w:val="24"/>
                 <w:szCs w:val="24"/>
               </w:rPr>
+              <w:t xml:space="preserve"> &lt;&lt; i &lt;&lt; </w:t>
+            </w:r>
+            <w:r>
+              <w:rPr>
+                <w:rFonts w:ascii="Menlo" w:hAnsi="Menlo" w:cs="Menlo"/>
+                <w:color w:val="FC6A5D"/>
+                <w:sz w:val="24"/>
+                <w:szCs w:val="24"/>
+              </w:rPr>
+              <w:t>" recieves an A!"</w:t>
+            </w:r>
+            <w:r>
+              <w:rPr>
+                <w:rFonts w:ascii="Menlo" w:hAnsi="Menlo" w:cs="Menlo"/>
+                <w:color w:val="FFFFFF"/>
+                <w:sz w:val="24"/>
+                <w:szCs w:val="24"/>
+              </w:rPr>
               <w:t xml:space="preserve"> &lt;&lt; </w:t>
             </w:r>
-            <w:proofErr w:type="spellStart"/>
-            <w:r>
-              <w:rPr>
-                <w:rFonts w:ascii="Menlo" w:hAnsi="Menlo" w:cs="Menlo"/>
-                <w:color w:val="FFFFFF"/>
-                <w:sz w:val="24"/>
-                <w:szCs w:val="24"/>
-              </w:rPr>
-              <w:t>i</w:t>
-            </w:r>
-            <w:proofErr w:type="spellEnd"/>
-            <w:r>
-              <w:rPr>
-                <w:rFonts w:ascii="Menlo" w:hAnsi="Menlo" w:cs="Menlo"/>
-                <w:color w:val="FFFFFF"/>
-                <w:sz w:val="24"/>
-                <w:szCs w:val="24"/>
-              </w:rPr>
-              <w:t xml:space="preserve"> &lt;&lt; </w:t>
-            </w:r>
-            <w:r>
-              <w:rPr>
-                <w:rFonts w:ascii="Menlo" w:hAnsi="Menlo" w:cs="Menlo"/>
-                <w:color w:val="FC6A5D"/>
-                <w:sz w:val="24"/>
-                <w:szCs w:val="24"/>
-              </w:rPr>
-              <w:t xml:space="preserve">" </w:t>
-            </w:r>
-            <w:proofErr w:type="spellStart"/>
-            <w:r>
-              <w:rPr>
-                <w:rFonts w:ascii="Menlo" w:hAnsi="Menlo" w:cs="Menlo"/>
-                <w:color w:val="FC6A5D"/>
-                <w:sz w:val="24"/>
-                <w:szCs w:val="24"/>
-              </w:rPr>
-              <w:t>recieves</w:t>
-            </w:r>
-            <w:proofErr w:type="spellEnd"/>
-            <w:r>
-              <w:rPr>
-                <w:rFonts w:ascii="Menlo" w:hAnsi="Menlo" w:cs="Menlo"/>
-                <w:color w:val="FC6A5D"/>
-                <w:sz w:val="24"/>
-                <w:szCs w:val="24"/>
-              </w:rPr>
-              <w:t xml:space="preserve"> an A!"</w:t>
-            </w:r>
-            <w:r>
-              <w:rPr>
-                <w:rFonts w:ascii="Menlo" w:hAnsi="Menlo" w:cs="Menlo"/>
-                <w:color w:val="FFFFFF"/>
-                <w:sz w:val="24"/>
-                <w:szCs w:val="24"/>
-              </w:rPr>
-              <w:t xml:space="preserve"> &lt;&lt; </w:t>
-            </w:r>
-            <w:proofErr w:type="spellStart"/>
             <w:r>
               <w:rPr>
                 <w:rFonts w:ascii="Menlo" w:hAnsi="Menlo" w:cs="Menlo"/>
@@ -10322,7 +8697,6 @@
               </w:rPr>
               <w:t>endl</w:t>
             </w:r>
-            <w:proofErr w:type="spellEnd"/>
             <w:r>
               <w:rPr>
                 <w:rFonts w:ascii="Menlo" w:hAnsi="Menlo" w:cs="Menlo"/>
@@ -10445,47 +8819,7 @@
                 <w:sz w:val="24"/>
                 <w:szCs w:val="24"/>
               </w:rPr>
-              <w:t xml:space="preserve"> (scores[</w:t>
-            </w:r>
-            <w:proofErr w:type="spellStart"/>
-            <w:r>
-              <w:rPr>
-                <w:rFonts w:ascii="Menlo" w:hAnsi="Menlo" w:cs="Menlo"/>
-                <w:color w:val="FFFFFF"/>
-                <w:sz w:val="24"/>
-                <w:szCs w:val="24"/>
-              </w:rPr>
-              <w:t>i</w:t>
-            </w:r>
-            <w:proofErr w:type="spellEnd"/>
-            <w:r>
-              <w:rPr>
-                <w:rFonts w:ascii="Menlo" w:hAnsi="Menlo" w:cs="Menlo"/>
-                <w:color w:val="FFFFFF"/>
-                <w:sz w:val="24"/>
-                <w:szCs w:val="24"/>
-              </w:rPr>
-              <w:t xml:space="preserve">] &gt;= </w:t>
-            </w:r>
-            <w:proofErr w:type="spellStart"/>
-            <w:r>
-              <w:rPr>
-                <w:rFonts w:ascii="Menlo" w:hAnsi="Menlo" w:cs="Menlo"/>
-                <w:color w:val="FFFFFF"/>
-                <w:sz w:val="24"/>
-                <w:szCs w:val="24"/>
-              </w:rPr>
-              <w:t>bestStudent</w:t>
-            </w:r>
-            <w:proofErr w:type="spellEnd"/>
-            <w:r>
-              <w:rPr>
-                <w:rFonts w:ascii="Menlo" w:hAnsi="Menlo" w:cs="Menlo"/>
-                <w:color w:val="FFFFFF"/>
-                <w:sz w:val="24"/>
-                <w:szCs w:val="24"/>
-              </w:rPr>
-              <w:t xml:space="preserve"> - </w:t>
+              <w:t xml:space="preserve"> (scores[i] &gt;= bestStudent - </w:t>
             </w:r>
             <w:r>
               <w:rPr>
@@ -10531,7 +8865,6 @@
               <w:lastRenderedPageBreak/>
               <w:t xml:space="preserve">                </w:t>
             </w:r>
-            <w:proofErr w:type="spellStart"/>
             <w:r>
               <w:rPr>
                 <w:rFonts w:ascii="Menlo" w:hAnsi="Menlo" w:cs="Menlo"/>
@@ -10541,7 +8874,6 @@
               </w:rPr>
               <w:t>cout</w:t>
             </w:r>
-            <w:proofErr w:type="spellEnd"/>
             <w:r>
               <w:rPr>
                 <w:rFonts w:ascii="Menlo" w:hAnsi="Menlo" w:cs="Menlo"/>
@@ -10567,67 +8899,26 @@
                 <w:sz w:val="24"/>
                 <w:szCs w:val="24"/>
               </w:rPr>
+              <w:t xml:space="preserve"> &lt;&lt; i &lt;&lt; </w:t>
+            </w:r>
+            <w:r>
+              <w:rPr>
+                <w:rFonts w:ascii="Menlo" w:hAnsi="Menlo" w:cs="Menlo"/>
+                <w:color w:val="FC6A5D"/>
+                <w:sz w:val="24"/>
+                <w:szCs w:val="24"/>
+              </w:rPr>
+              <w:t>" recieves an B."</w:t>
+            </w:r>
+            <w:r>
+              <w:rPr>
+                <w:rFonts w:ascii="Menlo" w:hAnsi="Menlo" w:cs="Menlo"/>
+                <w:color w:val="FFFFFF"/>
+                <w:sz w:val="24"/>
+                <w:szCs w:val="24"/>
+              </w:rPr>
               <w:t xml:space="preserve"> &lt;&lt; </w:t>
             </w:r>
-            <w:proofErr w:type="spellStart"/>
-            <w:r>
-              <w:rPr>
-                <w:rFonts w:ascii="Menlo" w:hAnsi="Menlo" w:cs="Menlo"/>
-                <w:color w:val="FFFFFF"/>
-                <w:sz w:val="24"/>
-                <w:szCs w:val="24"/>
-              </w:rPr>
-              <w:t>i</w:t>
-            </w:r>
-            <w:proofErr w:type="spellEnd"/>
-            <w:r>
-              <w:rPr>
-                <w:rFonts w:ascii="Menlo" w:hAnsi="Menlo" w:cs="Menlo"/>
-                <w:color w:val="FFFFFF"/>
-                <w:sz w:val="24"/>
-                <w:szCs w:val="24"/>
-              </w:rPr>
-              <w:t xml:space="preserve"> &lt;&lt; </w:t>
-            </w:r>
-            <w:r>
-              <w:rPr>
-                <w:rFonts w:ascii="Menlo" w:hAnsi="Menlo" w:cs="Menlo"/>
-                <w:color w:val="FC6A5D"/>
-                <w:sz w:val="24"/>
-                <w:szCs w:val="24"/>
-              </w:rPr>
-              <w:t xml:space="preserve">" </w:t>
-            </w:r>
-            <w:proofErr w:type="spellStart"/>
-            <w:r>
-              <w:rPr>
-                <w:rFonts w:ascii="Menlo" w:hAnsi="Menlo" w:cs="Menlo"/>
-                <w:color w:val="FC6A5D"/>
-                <w:sz w:val="24"/>
-                <w:szCs w:val="24"/>
-              </w:rPr>
-              <w:t>recieves</w:t>
-            </w:r>
-            <w:proofErr w:type="spellEnd"/>
-            <w:r>
-              <w:rPr>
-                <w:rFonts w:ascii="Menlo" w:hAnsi="Menlo" w:cs="Menlo"/>
-                <w:color w:val="FC6A5D"/>
-                <w:sz w:val="24"/>
-                <w:szCs w:val="24"/>
-              </w:rPr>
-              <w:t xml:space="preserve"> an B."</w:t>
-            </w:r>
-            <w:r>
-              <w:rPr>
-                <w:rFonts w:ascii="Menlo" w:hAnsi="Menlo" w:cs="Menlo"/>
-                <w:color w:val="FFFFFF"/>
-                <w:sz w:val="24"/>
-                <w:szCs w:val="24"/>
-              </w:rPr>
-              <w:t xml:space="preserve"> &lt;&lt; </w:t>
-            </w:r>
-            <w:proofErr w:type="spellStart"/>
             <w:r>
               <w:rPr>
                 <w:rFonts w:ascii="Menlo" w:hAnsi="Menlo" w:cs="Menlo"/>
@@ -10637,7 +8928,6 @@
               </w:rPr>
               <w:t>endl</w:t>
             </w:r>
-            <w:proofErr w:type="spellEnd"/>
             <w:r>
               <w:rPr>
                 <w:rFonts w:ascii="Menlo" w:hAnsi="Menlo" w:cs="Menlo"/>
@@ -10760,47 +9050,7 @@
                 <w:sz w:val="24"/>
                 <w:szCs w:val="24"/>
               </w:rPr>
-              <w:t xml:space="preserve"> (scores[</w:t>
-            </w:r>
-            <w:proofErr w:type="spellStart"/>
-            <w:r>
-              <w:rPr>
-                <w:rFonts w:ascii="Menlo" w:hAnsi="Menlo" w:cs="Menlo"/>
-                <w:color w:val="FFFFFF"/>
-                <w:sz w:val="24"/>
-                <w:szCs w:val="24"/>
-              </w:rPr>
-              <w:t>i</w:t>
-            </w:r>
-            <w:proofErr w:type="spellEnd"/>
-            <w:r>
-              <w:rPr>
-                <w:rFonts w:ascii="Menlo" w:hAnsi="Menlo" w:cs="Menlo"/>
-                <w:color w:val="FFFFFF"/>
-                <w:sz w:val="24"/>
-                <w:szCs w:val="24"/>
-              </w:rPr>
-              <w:t xml:space="preserve">] &gt;= </w:t>
-            </w:r>
-            <w:proofErr w:type="spellStart"/>
-            <w:r>
-              <w:rPr>
-                <w:rFonts w:ascii="Menlo" w:hAnsi="Menlo" w:cs="Menlo"/>
-                <w:color w:val="FFFFFF"/>
-                <w:sz w:val="24"/>
-                <w:szCs w:val="24"/>
-              </w:rPr>
-              <w:t>bestStudent</w:t>
-            </w:r>
-            <w:proofErr w:type="spellEnd"/>
-            <w:r>
-              <w:rPr>
-                <w:rFonts w:ascii="Menlo" w:hAnsi="Menlo" w:cs="Menlo"/>
-                <w:color w:val="FFFFFF"/>
-                <w:sz w:val="24"/>
-                <w:szCs w:val="24"/>
-              </w:rPr>
-              <w:t xml:space="preserve"> - </w:t>
+              <w:t xml:space="preserve"> (scores[i] &gt;= bestStudent - </w:t>
             </w:r>
             <w:r>
               <w:rPr>
@@ -10845,7 +9095,6 @@
               </w:rPr>
               <w:t xml:space="preserve">                </w:t>
             </w:r>
-            <w:proofErr w:type="spellStart"/>
             <w:r>
               <w:rPr>
                 <w:rFonts w:ascii="Menlo" w:hAnsi="Menlo" w:cs="Menlo"/>
@@ -10855,7 +9104,6 @@
               </w:rPr>
               <w:t>cout</w:t>
             </w:r>
-            <w:proofErr w:type="spellEnd"/>
             <w:r>
               <w:rPr>
                 <w:rFonts w:ascii="Menlo" w:hAnsi="Menlo" w:cs="Menlo"/>
@@ -10881,67 +9129,26 @@
                 <w:sz w:val="24"/>
                 <w:szCs w:val="24"/>
               </w:rPr>
+              <w:t xml:space="preserve"> &lt;&lt; i &lt;&lt; </w:t>
+            </w:r>
+            <w:r>
+              <w:rPr>
+                <w:rFonts w:ascii="Menlo" w:hAnsi="Menlo" w:cs="Menlo"/>
+                <w:color w:val="FC6A5D"/>
+                <w:sz w:val="24"/>
+                <w:szCs w:val="24"/>
+              </w:rPr>
+              <w:t>" recieves an C."</w:t>
+            </w:r>
+            <w:r>
+              <w:rPr>
+                <w:rFonts w:ascii="Menlo" w:hAnsi="Menlo" w:cs="Menlo"/>
+                <w:color w:val="FFFFFF"/>
+                <w:sz w:val="24"/>
+                <w:szCs w:val="24"/>
+              </w:rPr>
               <w:t xml:space="preserve"> &lt;&lt; </w:t>
             </w:r>
-            <w:proofErr w:type="spellStart"/>
-            <w:r>
-              <w:rPr>
-                <w:rFonts w:ascii="Menlo" w:hAnsi="Menlo" w:cs="Menlo"/>
-                <w:color w:val="FFFFFF"/>
-                <w:sz w:val="24"/>
-                <w:szCs w:val="24"/>
-              </w:rPr>
-              <w:t>i</w:t>
-            </w:r>
-            <w:proofErr w:type="spellEnd"/>
-            <w:r>
-              <w:rPr>
-                <w:rFonts w:ascii="Menlo" w:hAnsi="Menlo" w:cs="Menlo"/>
-                <w:color w:val="FFFFFF"/>
-                <w:sz w:val="24"/>
-                <w:szCs w:val="24"/>
-              </w:rPr>
-              <w:t xml:space="preserve"> &lt;&lt; </w:t>
-            </w:r>
-            <w:r>
-              <w:rPr>
-                <w:rFonts w:ascii="Menlo" w:hAnsi="Menlo" w:cs="Menlo"/>
-                <w:color w:val="FC6A5D"/>
-                <w:sz w:val="24"/>
-                <w:szCs w:val="24"/>
-              </w:rPr>
-              <w:t xml:space="preserve">" </w:t>
-            </w:r>
-            <w:proofErr w:type="spellStart"/>
-            <w:r>
-              <w:rPr>
-                <w:rFonts w:ascii="Menlo" w:hAnsi="Menlo" w:cs="Menlo"/>
-                <w:color w:val="FC6A5D"/>
-                <w:sz w:val="24"/>
-                <w:szCs w:val="24"/>
-              </w:rPr>
-              <w:t>recieves</w:t>
-            </w:r>
-            <w:proofErr w:type="spellEnd"/>
-            <w:r>
-              <w:rPr>
-                <w:rFonts w:ascii="Menlo" w:hAnsi="Menlo" w:cs="Menlo"/>
-                <w:color w:val="FC6A5D"/>
-                <w:sz w:val="24"/>
-                <w:szCs w:val="24"/>
-              </w:rPr>
-              <w:t xml:space="preserve"> an C."</w:t>
-            </w:r>
-            <w:r>
-              <w:rPr>
-                <w:rFonts w:ascii="Menlo" w:hAnsi="Menlo" w:cs="Menlo"/>
-                <w:color w:val="FFFFFF"/>
-                <w:sz w:val="24"/>
-                <w:szCs w:val="24"/>
-              </w:rPr>
-              <w:t xml:space="preserve"> &lt;&lt; </w:t>
-            </w:r>
-            <w:proofErr w:type="spellStart"/>
             <w:r>
               <w:rPr>
                 <w:rFonts w:ascii="Menlo" w:hAnsi="Menlo" w:cs="Menlo"/>
@@ -10951,7 +9158,6 @@
               </w:rPr>
               <w:t>endl</w:t>
             </w:r>
-            <w:proofErr w:type="spellEnd"/>
             <w:r>
               <w:rPr>
                 <w:rFonts w:ascii="Menlo" w:hAnsi="Menlo" w:cs="Menlo"/>
@@ -11074,47 +9280,7 @@
                 <w:sz w:val="24"/>
                 <w:szCs w:val="24"/>
               </w:rPr>
-              <w:t xml:space="preserve"> (scores[</w:t>
-            </w:r>
-            <w:proofErr w:type="spellStart"/>
-            <w:r>
-              <w:rPr>
-                <w:rFonts w:ascii="Menlo" w:hAnsi="Menlo" w:cs="Menlo"/>
-                <w:color w:val="FFFFFF"/>
-                <w:sz w:val="24"/>
-                <w:szCs w:val="24"/>
-              </w:rPr>
-              <w:t>i</w:t>
-            </w:r>
-            <w:proofErr w:type="spellEnd"/>
-            <w:r>
-              <w:rPr>
-                <w:rFonts w:ascii="Menlo" w:hAnsi="Menlo" w:cs="Menlo"/>
-                <w:color w:val="FFFFFF"/>
-                <w:sz w:val="24"/>
-                <w:szCs w:val="24"/>
-              </w:rPr>
-              <w:t xml:space="preserve">] &gt;= </w:t>
-            </w:r>
-            <w:proofErr w:type="spellStart"/>
-            <w:r>
-              <w:rPr>
-                <w:rFonts w:ascii="Menlo" w:hAnsi="Menlo" w:cs="Menlo"/>
-                <w:color w:val="FFFFFF"/>
-                <w:sz w:val="24"/>
-                <w:szCs w:val="24"/>
-              </w:rPr>
-              <w:t>bestStudent</w:t>
-            </w:r>
-            <w:proofErr w:type="spellEnd"/>
-            <w:r>
-              <w:rPr>
-                <w:rFonts w:ascii="Menlo" w:hAnsi="Menlo" w:cs="Menlo"/>
-                <w:color w:val="FFFFFF"/>
-                <w:sz w:val="24"/>
-                <w:szCs w:val="24"/>
-              </w:rPr>
-              <w:t xml:space="preserve"> - </w:t>
+              <w:t xml:space="preserve"> (scores[i] &gt;= bestStudent - </w:t>
             </w:r>
             <w:r>
               <w:rPr>
@@ -11159,7 +9325,6 @@
               </w:rPr>
               <w:t xml:space="preserve">                </w:t>
             </w:r>
-            <w:proofErr w:type="spellStart"/>
             <w:r>
               <w:rPr>
                 <w:rFonts w:ascii="Menlo" w:hAnsi="Menlo" w:cs="Menlo"/>
@@ -11169,7 +9334,6 @@
               </w:rPr>
               <w:t>cout</w:t>
             </w:r>
-            <w:proofErr w:type="spellEnd"/>
             <w:r>
               <w:rPr>
                 <w:rFonts w:ascii="Menlo" w:hAnsi="Menlo" w:cs="Menlo"/>
@@ -11195,67 +9359,26 @@
                 <w:sz w:val="24"/>
                 <w:szCs w:val="24"/>
               </w:rPr>
+              <w:t xml:space="preserve"> &lt;&lt; i &lt;&lt; </w:t>
+            </w:r>
+            <w:r>
+              <w:rPr>
+                <w:rFonts w:ascii="Menlo" w:hAnsi="Menlo" w:cs="Menlo"/>
+                <w:color w:val="FC6A5D"/>
+                <w:sz w:val="24"/>
+                <w:szCs w:val="24"/>
+              </w:rPr>
+              <w:t>" recieves an D."</w:t>
+            </w:r>
+            <w:r>
+              <w:rPr>
+                <w:rFonts w:ascii="Menlo" w:hAnsi="Menlo" w:cs="Menlo"/>
+                <w:color w:val="FFFFFF"/>
+                <w:sz w:val="24"/>
+                <w:szCs w:val="24"/>
+              </w:rPr>
               <w:t xml:space="preserve"> &lt;&lt; </w:t>
             </w:r>
-            <w:proofErr w:type="spellStart"/>
-            <w:r>
-              <w:rPr>
-                <w:rFonts w:ascii="Menlo" w:hAnsi="Menlo" w:cs="Menlo"/>
-                <w:color w:val="FFFFFF"/>
-                <w:sz w:val="24"/>
-                <w:szCs w:val="24"/>
-              </w:rPr>
-              <w:t>i</w:t>
-            </w:r>
-            <w:proofErr w:type="spellEnd"/>
-            <w:r>
-              <w:rPr>
-                <w:rFonts w:ascii="Menlo" w:hAnsi="Menlo" w:cs="Menlo"/>
-                <w:color w:val="FFFFFF"/>
-                <w:sz w:val="24"/>
-                <w:szCs w:val="24"/>
-              </w:rPr>
-              <w:t xml:space="preserve"> &lt;&lt; </w:t>
-            </w:r>
-            <w:r>
-              <w:rPr>
-                <w:rFonts w:ascii="Menlo" w:hAnsi="Menlo" w:cs="Menlo"/>
-                <w:color w:val="FC6A5D"/>
-                <w:sz w:val="24"/>
-                <w:szCs w:val="24"/>
-              </w:rPr>
-              <w:t xml:space="preserve">" </w:t>
-            </w:r>
-            <w:proofErr w:type="spellStart"/>
-            <w:r>
-              <w:rPr>
-                <w:rFonts w:ascii="Menlo" w:hAnsi="Menlo" w:cs="Menlo"/>
-                <w:color w:val="FC6A5D"/>
-                <w:sz w:val="24"/>
-                <w:szCs w:val="24"/>
-              </w:rPr>
-              <w:t>recieves</w:t>
-            </w:r>
-            <w:proofErr w:type="spellEnd"/>
-            <w:r>
-              <w:rPr>
-                <w:rFonts w:ascii="Menlo" w:hAnsi="Menlo" w:cs="Menlo"/>
-                <w:color w:val="FC6A5D"/>
-                <w:sz w:val="24"/>
-                <w:szCs w:val="24"/>
-              </w:rPr>
-              <w:t xml:space="preserve"> an D."</w:t>
-            </w:r>
-            <w:r>
-              <w:rPr>
-                <w:rFonts w:ascii="Menlo" w:hAnsi="Menlo" w:cs="Menlo"/>
-                <w:color w:val="FFFFFF"/>
-                <w:sz w:val="24"/>
-                <w:szCs w:val="24"/>
-              </w:rPr>
-              <w:t xml:space="preserve"> &lt;&lt; </w:t>
-            </w:r>
-            <w:proofErr w:type="spellStart"/>
             <w:r>
               <w:rPr>
                 <w:rFonts w:ascii="Menlo" w:hAnsi="Menlo" w:cs="Menlo"/>
@@ -11265,7 +9388,6 @@
               </w:rPr>
               <w:t>endl</w:t>
             </w:r>
-            <w:proofErr w:type="spellEnd"/>
             <w:r>
               <w:rPr>
                 <w:rFonts w:ascii="Menlo" w:hAnsi="Menlo" w:cs="Menlo"/>
@@ -11390,7 +9512,6 @@
               </w:rPr>
               <w:t xml:space="preserve">                </w:t>
             </w:r>
-            <w:proofErr w:type="spellStart"/>
             <w:r>
               <w:rPr>
                 <w:rFonts w:ascii="Menlo" w:hAnsi="Menlo" w:cs="Menlo"/>
@@ -11400,7 +9521,6 @@
               </w:rPr>
               <w:t>cout</w:t>
             </w:r>
-            <w:proofErr w:type="spellEnd"/>
             <w:r>
               <w:rPr>
                 <w:rFonts w:ascii="Menlo" w:hAnsi="Menlo" w:cs="Menlo"/>
@@ -11426,67 +9546,26 @@
                 <w:sz w:val="24"/>
                 <w:szCs w:val="24"/>
               </w:rPr>
+              <w:t xml:space="preserve"> &lt;&lt; i &lt;&lt; </w:t>
+            </w:r>
+            <w:r>
+              <w:rPr>
+                <w:rFonts w:ascii="Menlo" w:hAnsi="Menlo" w:cs="Menlo"/>
+                <w:color w:val="FC6A5D"/>
+                <w:sz w:val="24"/>
+                <w:szCs w:val="24"/>
+              </w:rPr>
+              <w:t>" recieves an E?"</w:t>
+            </w:r>
+            <w:r>
+              <w:rPr>
+                <w:rFonts w:ascii="Menlo" w:hAnsi="Menlo" w:cs="Menlo"/>
+                <w:color w:val="FFFFFF"/>
+                <w:sz w:val="24"/>
+                <w:szCs w:val="24"/>
+              </w:rPr>
               <w:t xml:space="preserve"> &lt;&lt; </w:t>
             </w:r>
-            <w:proofErr w:type="spellStart"/>
-            <w:r>
-              <w:rPr>
-                <w:rFonts w:ascii="Menlo" w:hAnsi="Menlo" w:cs="Menlo"/>
-                <w:color w:val="FFFFFF"/>
-                <w:sz w:val="24"/>
-                <w:szCs w:val="24"/>
-              </w:rPr>
-              <w:t>i</w:t>
-            </w:r>
-            <w:proofErr w:type="spellEnd"/>
-            <w:r>
-              <w:rPr>
-                <w:rFonts w:ascii="Menlo" w:hAnsi="Menlo" w:cs="Menlo"/>
-                <w:color w:val="FFFFFF"/>
-                <w:sz w:val="24"/>
-                <w:szCs w:val="24"/>
-              </w:rPr>
-              <w:t xml:space="preserve"> &lt;&lt; </w:t>
-            </w:r>
-            <w:r>
-              <w:rPr>
-                <w:rFonts w:ascii="Menlo" w:hAnsi="Menlo" w:cs="Menlo"/>
-                <w:color w:val="FC6A5D"/>
-                <w:sz w:val="24"/>
-                <w:szCs w:val="24"/>
-              </w:rPr>
-              <w:t xml:space="preserve">" </w:t>
-            </w:r>
-            <w:proofErr w:type="spellStart"/>
-            <w:r>
-              <w:rPr>
-                <w:rFonts w:ascii="Menlo" w:hAnsi="Menlo" w:cs="Menlo"/>
-                <w:color w:val="FC6A5D"/>
-                <w:sz w:val="24"/>
-                <w:szCs w:val="24"/>
-              </w:rPr>
-              <w:t>recieves</w:t>
-            </w:r>
-            <w:proofErr w:type="spellEnd"/>
-            <w:r>
-              <w:rPr>
-                <w:rFonts w:ascii="Menlo" w:hAnsi="Menlo" w:cs="Menlo"/>
-                <w:color w:val="FC6A5D"/>
-                <w:sz w:val="24"/>
-                <w:szCs w:val="24"/>
-              </w:rPr>
-              <w:t xml:space="preserve"> an E?"</w:t>
-            </w:r>
-            <w:r>
-              <w:rPr>
-                <w:rFonts w:ascii="Menlo" w:hAnsi="Menlo" w:cs="Menlo"/>
-                <w:color w:val="FFFFFF"/>
-                <w:sz w:val="24"/>
-                <w:szCs w:val="24"/>
-              </w:rPr>
-              <w:t xml:space="preserve"> &lt;&lt; </w:t>
-            </w:r>
-            <w:proofErr w:type="spellStart"/>
             <w:r>
               <w:rPr>
                 <w:rFonts w:ascii="Menlo" w:hAnsi="Menlo" w:cs="Menlo"/>
@@ -11496,7 +9575,6 @@
               </w:rPr>
               <w:t>endl</w:t>
             </w:r>
-            <w:proofErr w:type="spellEnd"/>
             <w:r>
               <w:rPr>
                 <w:rFonts w:ascii="Menlo" w:hAnsi="Menlo" w:cs="Menlo"/>
@@ -11646,7 +9724,6 @@
               </w:rPr>
               <w:t xml:space="preserve">            </w:t>
             </w:r>
-            <w:proofErr w:type="spellStart"/>
             <w:r>
               <w:rPr>
                 <w:rFonts w:ascii="Menlo" w:hAnsi="Menlo" w:cs="Menlo"/>
@@ -11656,7 +9733,6 @@
               </w:rPr>
               <w:t>cout</w:t>
             </w:r>
-            <w:proofErr w:type="spellEnd"/>
             <w:r>
               <w:rPr>
                 <w:rFonts w:ascii="Menlo" w:hAnsi="Menlo" w:cs="Menlo"/>
@@ -11684,7 +9760,6 @@
               </w:rPr>
               <w:t xml:space="preserve"> &lt;&lt; </w:t>
             </w:r>
-            <w:proofErr w:type="spellStart"/>
             <w:r>
               <w:rPr>
                 <w:rFonts w:ascii="Menlo" w:hAnsi="Menlo" w:cs="Menlo"/>
@@ -11694,7 +9769,6 @@
               </w:rPr>
               <w:t>endl</w:t>
             </w:r>
-            <w:proofErr w:type="spellEnd"/>
             <w:r>
               <w:rPr>
                 <w:rFonts w:ascii="Menlo" w:hAnsi="Menlo" w:cs="Menlo"/>
@@ -11956,8 +10030,6 @@
             </w:pPr>
             <w:r>
               <w:rPr>
-                <w:b w:val="0"/>
-                <w:bCs w:val="0"/>
                 <w:noProof/>
               </w:rPr>
               <w:lastRenderedPageBreak/>
@@ -12049,24 +10121,8 @@
         <w:rPr>
           <w:rFonts w:ascii="Courier New" w:hAnsi="Courier New" w:cs="Courier New"/>
         </w:rPr>
-        <w:t xml:space="preserve"> </w:t>
+        <w:t xml:space="preserve"> isConsecutiveFour(</w:t>
       </w:r>
-      <w:proofErr w:type="spellStart"/>
-      <w:proofErr w:type="gramStart"/>
-      <w:r>
-        <w:rPr>
-          <w:rFonts w:ascii="Courier New" w:hAnsi="Courier New" w:cs="Courier New"/>
-        </w:rPr>
-        <w:t>isConsecutiveFour</w:t>
-      </w:r>
-      <w:proofErr w:type="spellEnd"/>
-      <w:r>
-        <w:rPr>
-          <w:rFonts w:ascii="Courier New" w:hAnsi="Courier New" w:cs="Courier New"/>
-        </w:rPr>
-        <w:t>(</w:t>
-      </w:r>
-      <w:proofErr w:type="gramEnd"/>
       <w:r>
         <w:rPr>
           <w:rFonts w:ascii="Courier New" w:hAnsi="Courier New" w:cs="Courier New"/>
@@ -12341,7 +10397,6 @@
               </w:rPr>
               <w:t xml:space="preserve"> </w:t>
             </w:r>
-            <w:proofErr w:type="gramStart"/>
             <w:r>
               <w:rPr>
                 <w:rFonts w:ascii="Menlo" w:hAnsi="Menlo" w:cs="Menlo"/>
@@ -12360,8 +10415,6 @@
               </w:rPr>
               <w:t>::</w:t>
             </w:r>
-            <w:proofErr w:type="spellStart"/>
-            <w:proofErr w:type="gramEnd"/>
             <w:r>
               <w:rPr>
                 <w:rFonts w:ascii="Menlo" w:hAnsi="Menlo" w:cs="Menlo"/>
@@ -12371,7 +10424,6 @@
               </w:rPr>
               <w:t>cin</w:t>
             </w:r>
-            <w:proofErr w:type="spellEnd"/>
             <w:r>
               <w:rPr>
                 <w:rFonts w:ascii="Menlo" w:hAnsi="Menlo" w:cs="Menlo"/>
@@ -12417,7 +10469,6 @@
               </w:rPr>
               <w:t xml:space="preserve"> </w:t>
             </w:r>
-            <w:proofErr w:type="gramStart"/>
             <w:r>
               <w:rPr>
                 <w:rFonts w:ascii="Menlo" w:hAnsi="Menlo" w:cs="Menlo"/>
@@ -12436,8 +10487,6 @@
               </w:rPr>
               <w:t>::</w:t>
             </w:r>
-            <w:proofErr w:type="spellStart"/>
-            <w:proofErr w:type="gramEnd"/>
             <w:r>
               <w:rPr>
                 <w:rFonts w:ascii="Menlo" w:hAnsi="Menlo" w:cs="Menlo"/>
@@ -12447,7 +10496,6 @@
               </w:rPr>
               <w:t>cout</w:t>
             </w:r>
-            <w:proofErr w:type="spellEnd"/>
             <w:r>
               <w:rPr>
                 <w:rFonts w:ascii="Menlo" w:hAnsi="Menlo" w:cs="Menlo"/>
@@ -12493,7 +10541,6 @@
               </w:rPr>
               <w:t xml:space="preserve"> </w:t>
             </w:r>
-            <w:proofErr w:type="gramStart"/>
             <w:r>
               <w:rPr>
                 <w:rFonts w:ascii="Menlo" w:hAnsi="Menlo" w:cs="Menlo"/>
@@ -12512,8 +10559,6 @@
               </w:rPr>
               <w:t>::</w:t>
             </w:r>
-            <w:proofErr w:type="spellStart"/>
-            <w:proofErr w:type="gramEnd"/>
             <w:r>
               <w:rPr>
                 <w:rFonts w:ascii="Menlo" w:hAnsi="Menlo" w:cs="Menlo"/>
@@ -12523,7 +10568,6 @@
               </w:rPr>
               <w:t>endl</w:t>
             </w:r>
-            <w:proofErr w:type="spellEnd"/>
             <w:r>
               <w:rPr>
                 <w:rFonts w:ascii="Menlo" w:hAnsi="Menlo" w:cs="Menlo"/>
@@ -12585,7 +10629,6 @@
               </w:rPr>
               <w:t xml:space="preserve"> </w:t>
             </w:r>
-            <w:proofErr w:type="gramStart"/>
             <w:r>
               <w:rPr>
                 <w:rFonts w:ascii="Menlo" w:hAnsi="Menlo" w:cs="Menlo"/>
@@ -12602,17 +10645,7 @@
                 <w:sz w:val="24"/>
                 <w:szCs w:val="24"/>
               </w:rPr>
-              <w:t>(</w:t>
-            </w:r>
-            <w:proofErr w:type="gramEnd"/>
-            <w:r>
-              <w:rPr>
-                <w:rFonts w:ascii="Menlo" w:hAnsi="Menlo" w:cs="Menlo"/>
-                <w:color w:val="FFFFFF"/>
-                <w:sz w:val="24"/>
-                <w:szCs w:val="24"/>
-              </w:rPr>
-              <w:t>) {</w:t>
+              <w:t>() {</w:t>
             </w:r>
           </w:p>
           <w:p>
@@ -12702,30 +10735,8 @@
                 <w:sz w:val="24"/>
                 <w:szCs w:val="24"/>
               </w:rPr>
-              <w:t xml:space="preserve"> </w:t>
-            </w:r>
-            <w:proofErr w:type="spellStart"/>
-            <w:proofErr w:type="gramStart"/>
-            <w:r>
-              <w:rPr>
-                <w:rFonts w:ascii="Menlo" w:hAnsi="Menlo" w:cs="Menlo"/>
-                <w:color w:val="FFFFFF"/>
-                <w:sz w:val="24"/>
-                <w:szCs w:val="24"/>
-              </w:rPr>
-              <w:t>valueArray</w:t>
-            </w:r>
-            <w:proofErr w:type="spellEnd"/>
-            <w:r>
-              <w:rPr>
-                <w:rFonts w:ascii="Menlo" w:hAnsi="Menlo" w:cs="Menlo"/>
-                <w:color w:val="FFFFFF"/>
-                <w:sz w:val="24"/>
-                <w:szCs w:val="24"/>
-              </w:rPr>
-              <w:t>[</w:t>
-            </w:r>
-            <w:proofErr w:type="gramEnd"/>
+              <w:t xml:space="preserve"> valueArray[</w:t>
+            </w:r>
             <w:r>
               <w:rPr>
                 <w:rFonts w:ascii="Menlo" w:hAnsi="Menlo" w:cs="Menlo"/>
@@ -12787,27 +10798,7 @@
                 <w:sz w:val="24"/>
                 <w:szCs w:val="24"/>
               </w:rPr>
-              <w:t xml:space="preserve"> </w:t>
-            </w:r>
-            <w:proofErr w:type="spellStart"/>
-            <w:r>
-              <w:rPr>
-                <w:rFonts w:ascii="Menlo" w:hAnsi="Menlo" w:cs="Menlo"/>
-                <w:color w:val="FFFFFF"/>
-                <w:sz w:val="24"/>
-                <w:szCs w:val="24"/>
-              </w:rPr>
-              <w:t>valueCount</w:t>
-            </w:r>
-            <w:proofErr w:type="spellEnd"/>
-            <w:r>
-              <w:rPr>
-                <w:rFonts w:ascii="Menlo" w:hAnsi="Menlo" w:cs="Menlo"/>
-                <w:color w:val="FFFFFF"/>
-                <w:sz w:val="24"/>
-                <w:szCs w:val="24"/>
-              </w:rPr>
-              <w:t xml:space="preserve"> = </w:t>
+              <w:t xml:space="preserve"> valueCount = </w:t>
             </w:r>
             <w:r>
               <w:rPr>
@@ -12933,27 +10924,7 @@
                 <w:sz w:val="24"/>
                 <w:szCs w:val="24"/>
               </w:rPr>
-              <w:t xml:space="preserve"> </w:t>
-            </w:r>
-            <w:proofErr w:type="spellStart"/>
-            <w:r>
-              <w:rPr>
-                <w:rFonts w:ascii="Menlo" w:hAnsi="Menlo" w:cs="Menlo"/>
-                <w:color w:val="FFFFFF"/>
-                <w:sz w:val="24"/>
-                <w:szCs w:val="24"/>
-              </w:rPr>
-              <w:t>firstTime</w:t>
-            </w:r>
-            <w:proofErr w:type="spellEnd"/>
-            <w:r>
-              <w:rPr>
-                <w:rFonts w:ascii="Menlo" w:hAnsi="Menlo" w:cs="Menlo"/>
-                <w:color w:val="FFFFFF"/>
-                <w:sz w:val="24"/>
-                <w:szCs w:val="24"/>
-              </w:rPr>
-              <w:t xml:space="preserve"> = </w:t>
+              <w:t xml:space="preserve"> firstTime = </w:t>
             </w:r>
             <w:r>
               <w:rPr>
@@ -13018,27 +10989,7 @@
                 <w:sz w:val="24"/>
                 <w:szCs w:val="24"/>
               </w:rPr>
-              <w:t xml:space="preserve"> </w:t>
-            </w:r>
-            <w:proofErr w:type="spellStart"/>
-            <w:r>
-              <w:rPr>
-                <w:rFonts w:ascii="Menlo" w:hAnsi="Menlo" w:cs="Menlo"/>
-                <w:color w:val="FFFFFF"/>
-                <w:sz w:val="24"/>
-                <w:szCs w:val="24"/>
-              </w:rPr>
-              <w:t>consecutiveValues</w:t>
-            </w:r>
-            <w:proofErr w:type="spellEnd"/>
-            <w:r>
-              <w:rPr>
-                <w:rFonts w:ascii="Menlo" w:hAnsi="Menlo" w:cs="Menlo"/>
-                <w:color w:val="FFFFFF"/>
-                <w:sz w:val="24"/>
-                <w:szCs w:val="24"/>
-              </w:rPr>
-              <w:t xml:space="preserve"> = </w:t>
+              <w:t xml:space="preserve"> consecutiveValues = </w:t>
             </w:r>
             <w:r>
               <w:rPr>
@@ -13085,7 +11036,6 @@
               </w:rPr>
               <w:t xml:space="preserve">    </w:t>
             </w:r>
-            <w:proofErr w:type="spellStart"/>
             <w:r>
               <w:rPr>
                 <w:rFonts w:ascii="Menlo" w:hAnsi="Menlo" w:cs="Menlo"/>
@@ -13095,7 +11045,6 @@
               </w:rPr>
               <w:t>cout</w:t>
             </w:r>
-            <w:proofErr w:type="spellEnd"/>
             <w:r>
               <w:rPr>
                 <w:rFonts w:ascii="Menlo" w:hAnsi="Menlo" w:cs="Menlo"/>
@@ -13123,7 +11072,6 @@
               </w:rPr>
               <w:t xml:space="preserve"> &lt;&lt; </w:t>
             </w:r>
-            <w:proofErr w:type="spellStart"/>
             <w:r>
               <w:rPr>
                 <w:rFonts w:ascii="Menlo" w:hAnsi="Menlo" w:cs="Menlo"/>
@@ -13133,7 +11081,6 @@
               </w:rPr>
               <w:t>endl</w:t>
             </w:r>
-            <w:proofErr w:type="spellEnd"/>
             <w:r>
               <w:rPr>
                 <w:rFonts w:ascii="Menlo" w:hAnsi="Menlo" w:cs="Menlo"/>
@@ -13168,7 +11115,6 @@
               </w:rPr>
               <w:t xml:space="preserve">    </w:t>
             </w:r>
-            <w:proofErr w:type="spellStart"/>
             <w:r>
               <w:rPr>
                 <w:rFonts w:ascii="Menlo" w:hAnsi="Menlo" w:cs="Menlo"/>
@@ -13178,7 +11124,6 @@
               </w:rPr>
               <w:t>cin</w:t>
             </w:r>
-            <w:proofErr w:type="spellEnd"/>
             <w:r>
               <w:rPr>
                 <w:rFonts w:ascii="Menlo" w:hAnsi="Menlo" w:cs="Menlo"/>
@@ -13213,7 +11158,6 @@
               </w:rPr>
               <w:t xml:space="preserve">    </w:t>
             </w:r>
-            <w:proofErr w:type="spellStart"/>
             <w:r>
               <w:rPr>
                 <w:rFonts w:ascii="Menlo" w:hAnsi="Menlo" w:cs="Menlo"/>
@@ -13223,7 +11167,6 @@
               </w:rPr>
               <w:t>cout</w:t>
             </w:r>
-            <w:proofErr w:type="spellEnd"/>
             <w:r>
               <w:rPr>
                 <w:rFonts w:ascii="Menlo" w:hAnsi="Menlo" w:cs="Menlo"/>
@@ -13240,27 +11183,7 @@
                 <w:sz w:val="24"/>
                 <w:szCs w:val="24"/>
               </w:rPr>
-              <w:t xml:space="preserve">"Please enter the specific values </w:t>
-            </w:r>
-            <w:proofErr w:type="spellStart"/>
-            <w:r>
-              <w:rPr>
-                <w:rFonts w:ascii="Menlo" w:hAnsi="Menlo" w:cs="Menlo"/>
-                <w:color w:val="FC6A5D"/>
-                <w:sz w:val="24"/>
-                <w:szCs w:val="24"/>
-              </w:rPr>
-              <w:t>seperated</w:t>
-            </w:r>
-            <w:proofErr w:type="spellEnd"/>
-            <w:r>
-              <w:rPr>
-                <w:rFonts w:ascii="Menlo" w:hAnsi="Menlo" w:cs="Menlo"/>
-                <w:color w:val="FC6A5D"/>
-                <w:sz w:val="24"/>
-                <w:szCs w:val="24"/>
-              </w:rPr>
-              <w:t xml:space="preserve"> by space and press enter"</w:t>
+              <w:t>"Please enter the specific values seperated by space and press enter"</w:t>
             </w:r>
             <w:r>
               <w:rPr>
@@ -13271,7 +11194,6 @@
               </w:rPr>
               <w:t xml:space="preserve"> &lt;&lt; </w:t>
             </w:r>
-            <w:proofErr w:type="spellStart"/>
             <w:r>
               <w:rPr>
                 <w:rFonts w:ascii="Menlo" w:hAnsi="Menlo" w:cs="Menlo"/>
@@ -13281,7 +11203,6 @@
               </w:rPr>
               <w:t>endl</w:t>
             </w:r>
-            <w:proofErr w:type="spellEnd"/>
             <w:r>
               <w:rPr>
                 <w:rFonts w:ascii="Menlo" w:hAnsi="Menlo" w:cs="Menlo"/>
@@ -13354,27 +11275,7 @@
                 <w:sz w:val="24"/>
                 <w:szCs w:val="24"/>
               </w:rPr>
-              <w:t xml:space="preserve"> </w:t>
-            </w:r>
-            <w:proofErr w:type="spellStart"/>
-            <w:r>
-              <w:rPr>
-                <w:rFonts w:ascii="Menlo" w:hAnsi="Menlo" w:cs="Menlo"/>
-                <w:color w:val="FFFFFF"/>
-                <w:sz w:val="24"/>
-                <w:szCs w:val="24"/>
-              </w:rPr>
-              <w:t>i</w:t>
-            </w:r>
-            <w:proofErr w:type="spellEnd"/>
-            <w:r>
-              <w:rPr>
-                <w:rFonts w:ascii="Menlo" w:hAnsi="Menlo" w:cs="Menlo"/>
-                <w:color w:val="FFFFFF"/>
-                <w:sz w:val="24"/>
-                <w:szCs w:val="24"/>
-              </w:rPr>
-              <w:t xml:space="preserve"> = </w:t>
+              <w:t xml:space="preserve"> i = </w:t>
             </w:r>
             <w:r>
               <w:rPr>
@@ -13392,47 +11293,7 @@
                 <w:sz w:val="24"/>
                 <w:szCs w:val="24"/>
               </w:rPr>
-              <w:t xml:space="preserve">; </w:t>
-            </w:r>
-            <w:proofErr w:type="spellStart"/>
-            <w:r>
-              <w:rPr>
-                <w:rFonts w:ascii="Menlo" w:hAnsi="Menlo" w:cs="Menlo"/>
-                <w:color w:val="FFFFFF"/>
-                <w:sz w:val="24"/>
-                <w:szCs w:val="24"/>
-              </w:rPr>
-              <w:t>i</w:t>
-            </w:r>
-            <w:proofErr w:type="spellEnd"/>
-            <w:r>
-              <w:rPr>
-                <w:rFonts w:ascii="Menlo" w:hAnsi="Menlo" w:cs="Menlo"/>
-                <w:color w:val="FFFFFF"/>
-                <w:sz w:val="24"/>
-                <w:szCs w:val="24"/>
-              </w:rPr>
-              <w:t xml:space="preserve"> &lt; values; </w:t>
-            </w:r>
-            <w:proofErr w:type="spellStart"/>
-            <w:r>
-              <w:rPr>
-                <w:rFonts w:ascii="Menlo" w:hAnsi="Menlo" w:cs="Menlo"/>
-                <w:color w:val="FFFFFF"/>
-                <w:sz w:val="24"/>
-                <w:szCs w:val="24"/>
-              </w:rPr>
-              <w:t>i</w:t>
-            </w:r>
-            <w:proofErr w:type="spellEnd"/>
-            <w:r>
-              <w:rPr>
-                <w:rFonts w:ascii="Menlo" w:hAnsi="Menlo" w:cs="Menlo"/>
-                <w:color w:val="FFFFFF"/>
-                <w:sz w:val="24"/>
-                <w:szCs w:val="24"/>
-              </w:rPr>
-              <w:t>++) {</w:t>
+              <w:t>; i &lt; values; i++) {</w:t>
             </w:r>
           </w:p>
           <w:p>
@@ -13459,7 +11320,6 @@
               </w:rPr>
               <w:t xml:space="preserve">        </w:t>
             </w:r>
-            <w:proofErr w:type="spellStart"/>
             <w:r>
               <w:rPr>
                 <w:rFonts w:ascii="Menlo" w:hAnsi="Menlo" w:cs="Menlo"/>
@@ -13469,55 +11329,14 @@
               </w:rPr>
               <w:t>cin</w:t>
             </w:r>
-            <w:proofErr w:type="spellEnd"/>
-            <w:r>
-              <w:rPr>
-                <w:rFonts w:ascii="Menlo" w:hAnsi="Menlo" w:cs="Menlo"/>
-                <w:color w:val="FFFFFF"/>
-                <w:sz w:val="24"/>
-                <w:szCs w:val="24"/>
-              </w:rPr>
-              <w:t xml:space="preserve"> &gt;&gt; </w:t>
-            </w:r>
-            <w:proofErr w:type="spellStart"/>
-            <w:r>
-              <w:rPr>
-                <w:rFonts w:ascii="Menlo" w:hAnsi="Menlo" w:cs="Menlo"/>
-                <w:color w:val="FFFFFF"/>
-                <w:sz w:val="24"/>
-                <w:szCs w:val="24"/>
-              </w:rPr>
-              <w:t>valueArray</w:t>
-            </w:r>
-            <w:proofErr w:type="spellEnd"/>
-            <w:r>
-              <w:rPr>
-                <w:rFonts w:ascii="Menlo" w:hAnsi="Menlo" w:cs="Menlo"/>
-                <w:color w:val="FFFFFF"/>
-                <w:sz w:val="24"/>
-                <w:szCs w:val="24"/>
-              </w:rPr>
-              <w:t>[</w:t>
-            </w:r>
-            <w:proofErr w:type="spellStart"/>
-            <w:r>
-              <w:rPr>
-                <w:rFonts w:ascii="Menlo" w:hAnsi="Menlo" w:cs="Menlo"/>
-                <w:color w:val="FFFFFF"/>
-                <w:sz w:val="24"/>
-                <w:szCs w:val="24"/>
-              </w:rPr>
-              <w:t>i</w:t>
-            </w:r>
-            <w:proofErr w:type="spellEnd"/>
-            <w:r>
-              <w:rPr>
-                <w:rFonts w:ascii="Menlo" w:hAnsi="Menlo" w:cs="Menlo"/>
-                <w:color w:val="FFFFFF"/>
-                <w:sz w:val="24"/>
-                <w:szCs w:val="24"/>
-              </w:rPr>
-              <w:t>];</w:t>
+            <w:r>
+              <w:rPr>
+                <w:rFonts w:ascii="Menlo" w:hAnsi="Menlo" w:cs="Menlo"/>
+                <w:color w:val="FFFFFF"/>
+                <w:sz w:val="24"/>
+                <w:szCs w:val="24"/>
+              </w:rPr>
+              <w:t xml:space="preserve"> &gt;&gt; valueArray[i];</w:t>
             </w:r>
           </w:p>
           <w:p>
@@ -13607,27 +11426,7 @@
                 <w:sz w:val="24"/>
                 <w:szCs w:val="24"/>
               </w:rPr>
-              <w:t xml:space="preserve"> </w:t>
-            </w:r>
-            <w:proofErr w:type="spellStart"/>
-            <w:r>
-              <w:rPr>
-                <w:rFonts w:ascii="Menlo" w:hAnsi="Menlo" w:cs="Menlo"/>
-                <w:color w:val="FFFFFF"/>
-                <w:sz w:val="24"/>
-                <w:szCs w:val="24"/>
-              </w:rPr>
-              <w:t>i</w:t>
-            </w:r>
-            <w:proofErr w:type="spellEnd"/>
-            <w:r>
-              <w:rPr>
-                <w:rFonts w:ascii="Menlo" w:hAnsi="Menlo" w:cs="Menlo"/>
-                <w:color w:val="FFFFFF"/>
-                <w:sz w:val="24"/>
-                <w:szCs w:val="24"/>
-              </w:rPr>
-              <w:t xml:space="preserve"> = </w:t>
+              <w:t xml:space="preserve"> i = </w:t>
             </w:r>
             <w:r>
               <w:rPr>
@@ -13645,47 +11444,7 @@
                 <w:sz w:val="24"/>
                 <w:szCs w:val="24"/>
               </w:rPr>
-              <w:t xml:space="preserve">; </w:t>
-            </w:r>
-            <w:proofErr w:type="spellStart"/>
-            <w:r>
-              <w:rPr>
-                <w:rFonts w:ascii="Menlo" w:hAnsi="Menlo" w:cs="Menlo"/>
-                <w:color w:val="FFFFFF"/>
-                <w:sz w:val="24"/>
-                <w:szCs w:val="24"/>
-              </w:rPr>
-              <w:t>i</w:t>
-            </w:r>
-            <w:proofErr w:type="spellEnd"/>
-            <w:r>
-              <w:rPr>
-                <w:rFonts w:ascii="Menlo" w:hAnsi="Menlo" w:cs="Menlo"/>
-                <w:color w:val="FFFFFF"/>
-                <w:sz w:val="24"/>
-                <w:szCs w:val="24"/>
-              </w:rPr>
-              <w:t xml:space="preserve"> &lt; values; </w:t>
-            </w:r>
-            <w:proofErr w:type="spellStart"/>
-            <w:r>
-              <w:rPr>
-                <w:rFonts w:ascii="Menlo" w:hAnsi="Menlo" w:cs="Menlo"/>
-                <w:color w:val="FFFFFF"/>
-                <w:sz w:val="24"/>
-                <w:szCs w:val="24"/>
-              </w:rPr>
-              <w:t>i</w:t>
-            </w:r>
-            <w:proofErr w:type="spellEnd"/>
-            <w:r>
-              <w:rPr>
-                <w:rFonts w:ascii="Menlo" w:hAnsi="Menlo" w:cs="Menlo"/>
-                <w:color w:val="FFFFFF"/>
-                <w:sz w:val="24"/>
-                <w:szCs w:val="24"/>
-              </w:rPr>
-              <w:t>++) {</w:t>
+              <w:t>; i &lt; values; i++) {</w:t>
             </w:r>
           </w:p>
           <w:p>
@@ -13730,72 +11489,32 @@
                 <w:sz w:val="24"/>
                 <w:szCs w:val="24"/>
               </w:rPr>
-              <w:t xml:space="preserve"> (</w:t>
-            </w:r>
-            <w:proofErr w:type="spellStart"/>
-            <w:r>
-              <w:rPr>
-                <w:rFonts w:ascii="Menlo" w:hAnsi="Menlo" w:cs="Menlo"/>
-                <w:color w:val="FFFFFF"/>
-                <w:sz w:val="24"/>
-                <w:szCs w:val="24"/>
-              </w:rPr>
-              <w:t>firstTime</w:t>
-            </w:r>
-            <w:proofErr w:type="spellEnd"/>
-            <w:r>
-              <w:rPr>
-                <w:rFonts w:ascii="Menlo" w:hAnsi="Menlo" w:cs="Menlo"/>
-                <w:color w:val="FFFFFF"/>
-                <w:sz w:val="24"/>
-                <w:szCs w:val="24"/>
-              </w:rPr>
-              <w:t>) {</w:t>
-            </w:r>
-          </w:p>
-          <w:p>
-            <w:pPr>
-              <w:tabs>
-                <w:tab w:val="left" w:pos="593"/>
-              </w:tabs>
-              <w:autoSpaceDE w:val="0"/>
-              <w:autoSpaceDN w:val="0"/>
-              <w:adjustRightInd w:val="0"/>
-              <w:rPr>
-                <w:rFonts w:ascii="Menlo" w:hAnsi="Menlo" w:cs="Menlo"/>
-                <w:color w:val="FFFFFF"/>
-                <w:sz w:val="24"/>
-                <w:szCs w:val="24"/>
-              </w:rPr>
-            </w:pPr>
-            <w:r>
-              <w:rPr>
-                <w:rFonts w:ascii="Menlo" w:hAnsi="Menlo" w:cs="Menlo"/>
-                <w:color w:val="FFFFFF"/>
-                <w:sz w:val="24"/>
-                <w:szCs w:val="24"/>
-              </w:rPr>
-              <w:t xml:space="preserve">            </w:t>
-            </w:r>
-            <w:proofErr w:type="spellStart"/>
-            <w:r>
-              <w:rPr>
-                <w:rFonts w:ascii="Menlo" w:hAnsi="Menlo" w:cs="Menlo"/>
-                <w:color w:val="FFFFFF"/>
-                <w:sz w:val="24"/>
-                <w:szCs w:val="24"/>
-              </w:rPr>
-              <w:t>firstTime</w:t>
-            </w:r>
-            <w:proofErr w:type="spellEnd"/>
-            <w:r>
-              <w:rPr>
-                <w:rFonts w:ascii="Menlo" w:hAnsi="Menlo" w:cs="Menlo"/>
-                <w:color w:val="FFFFFF"/>
-                <w:sz w:val="24"/>
-                <w:szCs w:val="24"/>
-              </w:rPr>
-              <w:t xml:space="preserve"> = </w:t>
+              <w:t xml:space="preserve"> (firstTime) {</w:t>
+            </w:r>
+          </w:p>
+          <w:p>
+            <w:pPr>
+              <w:tabs>
+                <w:tab w:val="left" w:pos="593"/>
+              </w:tabs>
+              <w:autoSpaceDE w:val="0"/>
+              <w:autoSpaceDN w:val="0"/>
+              <w:adjustRightInd w:val="0"/>
+              <w:rPr>
+                <w:rFonts w:ascii="Menlo" w:hAnsi="Menlo" w:cs="Menlo"/>
+                <w:color w:val="FFFFFF"/>
+                <w:sz w:val="24"/>
+                <w:szCs w:val="24"/>
+              </w:rPr>
+            </w:pPr>
+            <w:r>
+              <w:rPr>
+                <w:rFonts w:ascii="Menlo" w:hAnsi="Menlo" w:cs="Menlo"/>
+                <w:color w:val="FFFFFF"/>
+                <w:sz w:val="24"/>
+                <w:szCs w:val="24"/>
+              </w:rPr>
+              <w:t xml:space="preserve">            firstTime = </w:t>
             </w:r>
             <w:r>
               <w:rPr>
@@ -13840,47 +11559,7 @@
                 <w:sz w:val="24"/>
                 <w:szCs w:val="24"/>
               </w:rPr>
-              <w:t xml:space="preserve">            value = </w:t>
-            </w:r>
-            <w:proofErr w:type="spellStart"/>
-            <w:r>
-              <w:rPr>
-                <w:rFonts w:ascii="Menlo" w:hAnsi="Menlo" w:cs="Menlo"/>
-                <w:color w:val="FFFFFF"/>
-                <w:sz w:val="24"/>
-                <w:szCs w:val="24"/>
-              </w:rPr>
-              <w:t>valueArray</w:t>
-            </w:r>
-            <w:proofErr w:type="spellEnd"/>
-            <w:r>
-              <w:rPr>
-                <w:rFonts w:ascii="Menlo" w:hAnsi="Menlo" w:cs="Menlo"/>
-                <w:color w:val="FFFFFF"/>
-                <w:sz w:val="24"/>
-                <w:szCs w:val="24"/>
-              </w:rPr>
-              <w:t>[</w:t>
-            </w:r>
-            <w:proofErr w:type="spellStart"/>
-            <w:r>
-              <w:rPr>
-                <w:rFonts w:ascii="Menlo" w:hAnsi="Menlo" w:cs="Menlo"/>
-                <w:color w:val="FFFFFF"/>
-                <w:sz w:val="24"/>
-                <w:szCs w:val="24"/>
-              </w:rPr>
-              <w:t>i</w:t>
-            </w:r>
-            <w:proofErr w:type="spellEnd"/>
-            <w:r>
-              <w:rPr>
-                <w:rFonts w:ascii="Menlo" w:hAnsi="Menlo" w:cs="Menlo"/>
-                <w:color w:val="FFFFFF"/>
-                <w:sz w:val="24"/>
-                <w:szCs w:val="24"/>
-              </w:rPr>
-              <w:t>];</w:t>
+              <w:t xml:space="preserve">            value = valueArray[i];</w:t>
             </w:r>
           </w:p>
           <w:p>
@@ -13996,112 +11675,32 @@
                 <w:sz w:val="24"/>
                 <w:szCs w:val="24"/>
               </w:rPr>
-              <w:t xml:space="preserve"> (</w:t>
-            </w:r>
-            <w:proofErr w:type="spellStart"/>
-            <w:r>
-              <w:rPr>
-                <w:rFonts w:ascii="Menlo" w:hAnsi="Menlo" w:cs="Menlo"/>
-                <w:color w:val="FFFFFF"/>
-                <w:sz w:val="24"/>
-                <w:szCs w:val="24"/>
-              </w:rPr>
-              <w:t>valueArray</w:t>
-            </w:r>
-            <w:proofErr w:type="spellEnd"/>
-            <w:r>
-              <w:rPr>
-                <w:rFonts w:ascii="Menlo" w:hAnsi="Menlo" w:cs="Menlo"/>
-                <w:color w:val="FFFFFF"/>
-                <w:sz w:val="24"/>
-                <w:szCs w:val="24"/>
-              </w:rPr>
-              <w:t>[</w:t>
-            </w:r>
-            <w:proofErr w:type="spellStart"/>
-            <w:r>
-              <w:rPr>
-                <w:rFonts w:ascii="Menlo" w:hAnsi="Menlo" w:cs="Menlo"/>
-                <w:color w:val="FFFFFF"/>
-                <w:sz w:val="24"/>
-                <w:szCs w:val="24"/>
-              </w:rPr>
-              <w:t>i</w:t>
-            </w:r>
-            <w:proofErr w:type="spellEnd"/>
-            <w:r>
-              <w:rPr>
-                <w:rFonts w:ascii="Menlo" w:hAnsi="Menlo" w:cs="Menlo"/>
-                <w:color w:val="FFFFFF"/>
-                <w:sz w:val="24"/>
-                <w:szCs w:val="24"/>
-              </w:rPr>
-              <w:t>] =</w:t>
-            </w:r>
-            <w:proofErr w:type="gramStart"/>
-            <w:r>
-              <w:rPr>
-                <w:rFonts w:ascii="Menlo" w:hAnsi="Menlo" w:cs="Menlo"/>
-                <w:color w:val="FFFFFF"/>
-                <w:sz w:val="24"/>
-                <w:szCs w:val="24"/>
-              </w:rPr>
-              <w:t>=  value</w:t>
-            </w:r>
-            <w:proofErr w:type="gramEnd"/>
-            <w:r>
-              <w:rPr>
-                <w:rFonts w:ascii="Menlo" w:hAnsi="Menlo" w:cs="Menlo"/>
-                <w:color w:val="FFFFFF"/>
-                <w:sz w:val="24"/>
-                <w:szCs w:val="24"/>
-              </w:rPr>
-              <w:t>) {</w:t>
-            </w:r>
-          </w:p>
-          <w:p>
-            <w:pPr>
-              <w:tabs>
-                <w:tab w:val="left" w:pos="593"/>
-              </w:tabs>
-              <w:autoSpaceDE w:val="0"/>
-              <w:autoSpaceDN w:val="0"/>
-              <w:adjustRightInd w:val="0"/>
-              <w:rPr>
-                <w:rFonts w:ascii="Menlo" w:hAnsi="Menlo" w:cs="Menlo"/>
-                <w:color w:val="FFFFFF"/>
-                <w:sz w:val="24"/>
-                <w:szCs w:val="24"/>
-              </w:rPr>
-            </w:pPr>
-            <w:r>
-              <w:rPr>
-                <w:rFonts w:ascii="Menlo" w:hAnsi="Menlo" w:cs="Menlo"/>
-                <w:color w:val="FFFFFF"/>
-                <w:sz w:val="24"/>
-                <w:szCs w:val="24"/>
-              </w:rPr>
-              <w:t xml:space="preserve">            </w:t>
-            </w:r>
-            <w:proofErr w:type="spellStart"/>
-            <w:r>
-              <w:rPr>
-                <w:rFonts w:ascii="Menlo" w:hAnsi="Menlo" w:cs="Menlo"/>
-                <w:color w:val="FFFFFF"/>
-                <w:sz w:val="24"/>
-                <w:szCs w:val="24"/>
-              </w:rPr>
-              <w:t>valueCount</w:t>
-            </w:r>
-            <w:proofErr w:type="spellEnd"/>
-            <w:r>
-              <w:rPr>
-                <w:rFonts w:ascii="Menlo" w:hAnsi="Menlo" w:cs="Menlo"/>
-                <w:color w:val="FFFFFF"/>
-                <w:sz w:val="24"/>
-                <w:szCs w:val="24"/>
-              </w:rPr>
-              <w:t>++;</w:t>
+              <w:t xml:space="preserve"> (valueArray[i] ==  value) {</w:t>
+            </w:r>
+          </w:p>
+          <w:p>
+            <w:pPr>
+              <w:tabs>
+                <w:tab w:val="left" w:pos="593"/>
+              </w:tabs>
+              <w:autoSpaceDE w:val="0"/>
+              <w:autoSpaceDN w:val="0"/>
+              <w:adjustRightInd w:val="0"/>
+              <w:rPr>
+                <w:rFonts w:ascii="Menlo" w:hAnsi="Menlo" w:cs="Menlo"/>
+                <w:color w:val="FFFFFF"/>
+                <w:sz w:val="24"/>
+                <w:szCs w:val="24"/>
+              </w:rPr>
+            </w:pPr>
+            <w:r>
+              <w:rPr>
+                <w:rFonts w:ascii="Menlo" w:hAnsi="Menlo" w:cs="Menlo"/>
+                <w:color w:val="FFFFFF"/>
+                <w:sz w:val="24"/>
+                <w:szCs w:val="24"/>
+              </w:rPr>
+              <w:t xml:space="preserve">            valueCount++;</w:t>
             </w:r>
           </w:p>
           <w:p>
@@ -14171,27 +11770,7 @@
                 <w:sz w:val="24"/>
                 <w:szCs w:val="24"/>
               </w:rPr>
-              <w:t xml:space="preserve"> (</w:t>
-            </w:r>
-            <w:proofErr w:type="spellStart"/>
-            <w:r>
-              <w:rPr>
-                <w:rFonts w:ascii="Menlo" w:hAnsi="Menlo" w:cs="Menlo"/>
-                <w:color w:val="FFFFFF"/>
-                <w:sz w:val="24"/>
-                <w:szCs w:val="24"/>
-              </w:rPr>
-              <w:t>valueCount</w:t>
-            </w:r>
-            <w:proofErr w:type="spellEnd"/>
-            <w:r>
-              <w:rPr>
-                <w:rFonts w:ascii="Menlo" w:hAnsi="Menlo" w:cs="Menlo"/>
-                <w:color w:val="FFFFFF"/>
-                <w:sz w:val="24"/>
-                <w:szCs w:val="24"/>
-              </w:rPr>
-              <w:t xml:space="preserve"> == </w:t>
+              <w:t xml:space="preserve"> (valueCount == </w:t>
             </w:r>
             <w:r>
               <w:rPr>
@@ -14236,7 +11815,6 @@
               </w:rPr>
               <w:t xml:space="preserve">            </w:t>
             </w:r>
-            <w:proofErr w:type="spellStart"/>
             <w:r>
               <w:rPr>
                 <w:rFonts w:ascii="Menlo" w:hAnsi="Menlo" w:cs="Menlo"/>
@@ -14246,7 +11824,6 @@
               </w:rPr>
               <w:t>cout</w:t>
             </w:r>
-            <w:proofErr w:type="spellEnd"/>
             <w:r>
               <w:rPr>
                 <w:rFonts w:ascii="Menlo" w:hAnsi="Menlo" w:cs="Menlo"/>
@@ -14263,27 +11840,7 @@
                 <w:sz w:val="24"/>
                 <w:szCs w:val="24"/>
               </w:rPr>
-              <w:t xml:space="preserve">"There are </w:t>
-            </w:r>
-            <w:proofErr w:type="spellStart"/>
-            <w:r>
-              <w:rPr>
-                <w:rFonts w:ascii="Menlo" w:hAnsi="Menlo" w:cs="Menlo"/>
-                <w:color w:val="FC6A5D"/>
-                <w:sz w:val="24"/>
-                <w:szCs w:val="24"/>
-              </w:rPr>
-              <w:t>atleast</w:t>
-            </w:r>
-            <w:proofErr w:type="spellEnd"/>
-            <w:r>
-              <w:rPr>
-                <w:rFonts w:ascii="Menlo" w:hAnsi="Menlo" w:cs="Menlo"/>
-                <w:color w:val="FC6A5D"/>
-                <w:sz w:val="24"/>
-                <w:szCs w:val="24"/>
-              </w:rPr>
-              <w:t xml:space="preserve"> four consecutive values!"</w:t>
+              <w:t>"There are atleast four consecutive values!"</w:t>
             </w:r>
             <w:r>
               <w:rPr>
@@ -14294,7 +11851,6 @@
               </w:rPr>
               <w:t xml:space="preserve"> &lt;&lt; </w:t>
             </w:r>
-            <w:proofErr w:type="spellStart"/>
             <w:r>
               <w:rPr>
                 <w:rFonts w:ascii="Menlo" w:hAnsi="Menlo" w:cs="Menlo"/>
@@ -14304,7 +11860,6 @@
               </w:rPr>
               <w:t>endl</w:t>
             </w:r>
-            <w:proofErr w:type="spellEnd"/>
             <w:r>
               <w:rPr>
                 <w:rFonts w:ascii="Menlo" w:hAnsi="Menlo" w:cs="Menlo"/>
@@ -14337,27 +11892,7 @@
                 <w:sz w:val="24"/>
                 <w:szCs w:val="24"/>
               </w:rPr>
-              <w:t xml:space="preserve">            </w:t>
-            </w:r>
-            <w:proofErr w:type="spellStart"/>
-            <w:r>
-              <w:rPr>
-                <w:rFonts w:ascii="Menlo" w:hAnsi="Menlo" w:cs="Menlo"/>
-                <w:color w:val="FFFFFF"/>
-                <w:sz w:val="24"/>
-                <w:szCs w:val="24"/>
-              </w:rPr>
-              <w:t>consecutiveValues</w:t>
-            </w:r>
-            <w:proofErr w:type="spellEnd"/>
-            <w:r>
-              <w:rPr>
-                <w:rFonts w:ascii="Menlo" w:hAnsi="Menlo" w:cs="Menlo"/>
-                <w:color w:val="FFFFFF"/>
-                <w:sz w:val="24"/>
-                <w:szCs w:val="24"/>
-              </w:rPr>
-              <w:t xml:space="preserve"> = </w:t>
+              <w:t xml:space="preserve">            consecutiveValues = </w:t>
             </w:r>
             <w:r>
               <w:rPr>
@@ -14492,103 +12027,32 @@
                 <w:sz w:val="24"/>
                 <w:szCs w:val="24"/>
               </w:rPr>
-              <w:t xml:space="preserve"> (</w:t>
-            </w:r>
-            <w:proofErr w:type="spellStart"/>
-            <w:r>
-              <w:rPr>
-                <w:rFonts w:ascii="Menlo" w:hAnsi="Menlo" w:cs="Menlo"/>
-                <w:color w:val="FFFFFF"/>
-                <w:sz w:val="24"/>
-                <w:szCs w:val="24"/>
-              </w:rPr>
-              <w:t>valueArray</w:t>
-            </w:r>
-            <w:proofErr w:type="spellEnd"/>
-            <w:r>
-              <w:rPr>
-                <w:rFonts w:ascii="Menlo" w:hAnsi="Menlo" w:cs="Menlo"/>
-                <w:color w:val="FFFFFF"/>
-                <w:sz w:val="24"/>
-                <w:szCs w:val="24"/>
-              </w:rPr>
-              <w:t>[</w:t>
-            </w:r>
-            <w:proofErr w:type="spellStart"/>
-            <w:r>
-              <w:rPr>
-                <w:rFonts w:ascii="Menlo" w:hAnsi="Menlo" w:cs="Menlo"/>
-                <w:color w:val="FFFFFF"/>
-                <w:sz w:val="24"/>
-                <w:szCs w:val="24"/>
-              </w:rPr>
-              <w:t>i</w:t>
-            </w:r>
-            <w:proofErr w:type="spellEnd"/>
-            <w:proofErr w:type="gramStart"/>
-            <w:r>
-              <w:rPr>
-                <w:rFonts w:ascii="Menlo" w:hAnsi="Menlo" w:cs="Menlo"/>
-                <w:color w:val="FFFFFF"/>
-                <w:sz w:val="24"/>
-                <w:szCs w:val="24"/>
-              </w:rPr>
-              <w:t>] !</w:t>
-            </w:r>
-            <w:proofErr w:type="gramEnd"/>
-            <w:r>
-              <w:rPr>
-                <w:rFonts w:ascii="Menlo" w:hAnsi="Menlo" w:cs="Menlo"/>
-                <w:color w:val="FFFFFF"/>
-                <w:sz w:val="24"/>
-                <w:szCs w:val="24"/>
-              </w:rPr>
-              <w:t>= value) {</w:t>
-            </w:r>
-          </w:p>
-          <w:p>
-            <w:pPr>
-              <w:tabs>
-                <w:tab w:val="left" w:pos="593"/>
-              </w:tabs>
-              <w:autoSpaceDE w:val="0"/>
-              <w:autoSpaceDN w:val="0"/>
-              <w:adjustRightInd w:val="0"/>
-              <w:rPr>
-                <w:rFonts w:ascii="Menlo" w:hAnsi="Menlo" w:cs="Menlo"/>
-                <w:color w:val="FFFFFF"/>
-                <w:sz w:val="24"/>
-                <w:szCs w:val="24"/>
-              </w:rPr>
-            </w:pPr>
-            <w:r>
-              <w:rPr>
-                <w:rFonts w:ascii="Menlo" w:hAnsi="Menlo" w:cs="Menlo"/>
-                <w:color w:val="FFFFFF"/>
-                <w:sz w:val="24"/>
-                <w:szCs w:val="24"/>
-              </w:rPr>
-              <w:t xml:space="preserve">            </w:t>
-            </w:r>
-            <w:proofErr w:type="spellStart"/>
-            <w:r>
-              <w:rPr>
-                <w:rFonts w:ascii="Menlo" w:hAnsi="Menlo" w:cs="Menlo"/>
-                <w:color w:val="FFFFFF"/>
-                <w:sz w:val="24"/>
-                <w:szCs w:val="24"/>
-              </w:rPr>
-              <w:t>valueCount</w:t>
-            </w:r>
-            <w:proofErr w:type="spellEnd"/>
-            <w:r>
-              <w:rPr>
-                <w:rFonts w:ascii="Menlo" w:hAnsi="Menlo" w:cs="Menlo"/>
-                <w:color w:val="FFFFFF"/>
-                <w:sz w:val="24"/>
-                <w:szCs w:val="24"/>
-              </w:rPr>
-              <w:t xml:space="preserve"> = </w:t>
+              <w:t xml:space="preserve"> (valueArray[i] != value) {</w:t>
+            </w:r>
+          </w:p>
+          <w:p>
+            <w:pPr>
+              <w:tabs>
+                <w:tab w:val="left" w:pos="593"/>
+              </w:tabs>
+              <w:autoSpaceDE w:val="0"/>
+              <w:autoSpaceDN w:val="0"/>
+              <w:adjustRightInd w:val="0"/>
+              <w:rPr>
+                <w:rFonts w:ascii="Menlo" w:hAnsi="Menlo" w:cs="Menlo"/>
+                <w:color w:val="FFFFFF"/>
+                <w:sz w:val="24"/>
+                <w:szCs w:val="24"/>
+              </w:rPr>
+            </w:pPr>
+            <w:r>
+              <w:rPr>
+                <w:rFonts w:ascii="Menlo" w:hAnsi="Menlo" w:cs="Menlo"/>
+                <w:color w:val="FFFFFF"/>
+                <w:sz w:val="24"/>
+                <w:szCs w:val="24"/>
+              </w:rPr>
+              <w:t xml:space="preserve">            valueCount = </w:t>
             </w:r>
             <w:r>
               <w:rPr>
@@ -14631,47 +12095,7 @@
                 <w:sz w:val="24"/>
                 <w:szCs w:val="24"/>
               </w:rPr>
-              <w:t xml:space="preserve">            value = </w:t>
-            </w:r>
-            <w:proofErr w:type="spellStart"/>
-            <w:r>
-              <w:rPr>
-                <w:rFonts w:ascii="Menlo" w:hAnsi="Menlo" w:cs="Menlo"/>
-                <w:color w:val="FFFFFF"/>
-                <w:sz w:val="24"/>
-                <w:szCs w:val="24"/>
-              </w:rPr>
-              <w:t>valueArray</w:t>
-            </w:r>
-            <w:proofErr w:type="spellEnd"/>
-            <w:r>
-              <w:rPr>
-                <w:rFonts w:ascii="Menlo" w:hAnsi="Menlo" w:cs="Menlo"/>
-                <w:color w:val="FFFFFF"/>
-                <w:sz w:val="24"/>
-                <w:szCs w:val="24"/>
-              </w:rPr>
-              <w:t>[</w:t>
-            </w:r>
-            <w:proofErr w:type="spellStart"/>
-            <w:r>
-              <w:rPr>
-                <w:rFonts w:ascii="Menlo" w:hAnsi="Menlo" w:cs="Menlo"/>
-                <w:color w:val="FFFFFF"/>
-                <w:sz w:val="24"/>
-                <w:szCs w:val="24"/>
-              </w:rPr>
-              <w:t>i</w:t>
-            </w:r>
-            <w:proofErr w:type="spellEnd"/>
-            <w:r>
-              <w:rPr>
-                <w:rFonts w:ascii="Menlo" w:hAnsi="Menlo" w:cs="Menlo"/>
-                <w:color w:val="FFFFFF"/>
-                <w:sz w:val="24"/>
-                <w:szCs w:val="24"/>
-              </w:rPr>
-              <w:t>];</w:t>
+              <w:t xml:space="preserve">            value = valueArray[i];</w:t>
             </w:r>
           </w:p>
           <w:p>
@@ -14811,27 +12235,7 @@
                 <w:sz w:val="24"/>
                 <w:szCs w:val="24"/>
               </w:rPr>
-              <w:t xml:space="preserve"> (</w:t>
-            </w:r>
-            <w:proofErr w:type="spellStart"/>
-            <w:r>
-              <w:rPr>
-                <w:rFonts w:ascii="Menlo" w:hAnsi="Menlo" w:cs="Menlo"/>
-                <w:color w:val="FFFFFF"/>
-                <w:sz w:val="24"/>
-                <w:szCs w:val="24"/>
-              </w:rPr>
-              <w:t>consecutiveValues</w:t>
-            </w:r>
-            <w:proofErr w:type="spellEnd"/>
-            <w:r>
-              <w:rPr>
-                <w:rFonts w:ascii="Menlo" w:hAnsi="Menlo" w:cs="Menlo"/>
-                <w:color w:val="FFFFFF"/>
-                <w:sz w:val="24"/>
-                <w:szCs w:val="24"/>
-              </w:rPr>
-              <w:t xml:space="preserve"> == </w:t>
+              <w:t xml:space="preserve"> (consecutiveValues == </w:t>
             </w:r>
             <w:r>
               <w:rPr>
@@ -14878,7 +12282,6 @@
               </w:rPr>
               <w:t xml:space="preserve">        </w:t>
             </w:r>
-            <w:proofErr w:type="spellStart"/>
             <w:r>
               <w:rPr>
                 <w:rFonts w:ascii="Menlo" w:hAnsi="Menlo" w:cs="Menlo"/>
@@ -14888,7 +12291,6 @@
               </w:rPr>
               <w:t>cout</w:t>
             </w:r>
-            <w:proofErr w:type="spellEnd"/>
             <w:r>
               <w:rPr>
                 <w:rFonts w:ascii="Menlo" w:hAnsi="Menlo" w:cs="Menlo"/>
@@ -14905,27 +12307,7 @@
                 <w:sz w:val="24"/>
                 <w:szCs w:val="24"/>
               </w:rPr>
-              <w:t xml:space="preserve">"There are not </w:t>
-            </w:r>
-            <w:proofErr w:type="spellStart"/>
-            <w:r>
-              <w:rPr>
-                <w:rFonts w:ascii="Menlo" w:hAnsi="Menlo" w:cs="Menlo"/>
-                <w:color w:val="FC6A5D"/>
-                <w:sz w:val="24"/>
-                <w:szCs w:val="24"/>
-              </w:rPr>
-              <w:t>aleast</w:t>
-            </w:r>
-            <w:proofErr w:type="spellEnd"/>
-            <w:r>
-              <w:rPr>
-                <w:rFonts w:ascii="Menlo" w:hAnsi="Menlo" w:cs="Menlo"/>
-                <w:color w:val="FC6A5D"/>
-                <w:sz w:val="24"/>
-                <w:szCs w:val="24"/>
-              </w:rPr>
-              <w:t xml:space="preserve"> 4 consecutive values"</w:t>
+              <w:t>"There are not aleast 4 consecutive values"</w:t>
             </w:r>
             <w:r>
               <w:rPr>
@@ -14936,7 +12318,6 @@
               </w:rPr>
               <w:t xml:space="preserve"> &lt;&lt; </w:t>
             </w:r>
-            <w:proofErr w:type="spellStart"/>
             <w:r>
               <w:rPr>
                 <w:rFonts w:ascii="Menlo" w:hAnsi="Menlo" w:cs="Menlo"/>
@@ -14946,7 +12327,6 @@
               </w:rPr>
               <w:t>endl</w:t>
             </w:r>
-            <w:proofErr w:type="spellEnd"/>
             <w:r>
               <w:rPr>
                 <w:rFonts w:ascii="Menlo" w:hAnsi="Menlo" w:cs="Menlo"/>
@@ -15154,8 +12534,6 @@
             </w:pPr>
             <w:r>
               <w:rPr>
-                <w:b w:val="0"/>
-                <w:bCs w:val="0"/>
                 <w:noProof/>
               </w:rPr>
               <w:drawing>
@@ -15423,7 +12801,6 @@
               </w:rPr>
               <w:t xml:space="preserve"> </w:t>
             </w:r>
-            <w:proofErr w:type="gramStart"/>
             <w:r>
               <w:rPr>
                 <w:rFonts w:ascii="Menlo" w:hAnsi="Menlo" w:cs="Menlo"/>
@@ -15442,8 +12819,6 @@
               </w:rPr>
               <w:t>::</w:t>
             </w:r>
-            <w:proofErr w:type="spellStart"/>
-            <w:proofErr w:type="gramEnd"/>
             <w:r>
               <w:rPr>
                 <w:rFonts w:ascii="Menlo" w:hAnsi="Menlo" w:cs="Menlo"/>
@@ -15453,7 +12828,6 @@
               </w:rPr>
               <w:t>cin</w:t>
             </w:r>
-            <w:proofErr w:type="spellEnd"/>
             <w:r>
               <w:rPr>
                 <w:rFonts w:ascii="Menlo" w:hAnsi="Menlo" w:cs="Menlo"/>
@@ -15499,7 +12873,6 @@
               </w:rPr>
               <w:t xml:space="preserve"> </w:t>
             </w:r>
-            <w:proofErr w:type="gramStart"/>
             <w:r>
               <w:rPr>
                 <w:rFonts w:ascii="Menlo" w:hAnsi="Menlo" w:cs="Menlo"/>
@@ -15518,8 +12891,6 @@
               </w:rPr>
               <w:t>::</w:t>
             </w:r>
-            <w:proofErr w:type="spellStart"/>
-            <w:proofErr w:type="gramEnd"/>
             <w:r>
               <w:rPr>
                 <w:rFonts w:ascii="Menlo" w:hAnsi="Menlo" w:cs="Menlo"/>
@@ -15529,7 +12900,6 @@
               </w:rPr>
               <w:t>cout</w:t>
             </w:r>
-            <w:proofErr w:type="spellEnd"/>
             <w:r>
               <w:rPr>
                 <w:rFonts w:ascii="Menlo" w:hAnsi="Menlo" w:cs="Menlo"/>
@@ -15575,7 +12945,6 @@
               </w:rPr>
               <w:t xml:space="preserve"> </w:t>
             </w:r>
-            <w:proofErr w:type="gramStart"/>
             <w:r>
               <w:rPr>
                 <w:rFonts w:ascii="Menlo" w:hAnsi="Menlo" w:cs="Menlo"/>
@@ -15594,8 +12963,6 @@
               </w:rPr>
               <w:t>::</w:t>
             </w:r>
-            <w:proofErr w:type="spellStart"/>
-            <w:proofErr w:type="gramEnd"/>
             <w:r>
               <w:rPr>
                 <w:rFonts w:ascii="Menlo" w:hAnsi="Menlo" w:cs="Menlo"/>
@@ -15605,7 +12972,6 @@
               </w:rPr>
               <w:t>endl</w:t>
             </w:r>
-            <w:proofErr w:type="spellEnd"/>
             <w:r>
               <w:rPr>
                 <w:rFonts w:ascii="Menlo" w:hAnsi="Menlo" w:cs="Menlo"/>
@@ -15651,7 +13017,6 @@
               </w:rPr>
               <w:t xml:space="preserve"> </w:t>
             </w:r>
-            <w:proofErr w:type="gramStart"/>
             <w:r>
               <w:rPr>
                 <w:rFonts w:ascii="Menlo" w:hAnsi="Menlo" w:cs="Menlo"/>
@@ -15670,7 +13035,6 @@
               </w:rPr>
               <w:t>::</w:t>
             </w:r>
-            <w:proofErr w:type="gramEnd"/>
             <w:r>
               <w:rPr>
                 <w:rFonts w:ascii="Menlo" w:hAnsi="Menlo" w:cs="Menlo"/>
@@ -15725,7 +13089,6 @@
               </w:rPr>
               <w:t xml:space="preserve"> </w:t>
             </w:r>
-            <w:proofErr w:type="gramStart"/>
             <w:r>
               <w:rPr>
                 <w:rFonts w:ascii="Menlo" w:hAnsi="Menlo" w:cs="Menlo"/>
@@ -15744,8 +13107,6 @@
               </w:rPr>
               <w:t>::</w:t>
             </w:r>
-            <w:proofErr w:type="spellStart"/>
-            <w:proofErr w:type="gramEnd"/>
             <w:r>
               <w:rPr>
                 <w:rFonts w:ascii="Menlo" w:hAnsi="Menlo" w:cs="Menlo"/>
@@ -15755,7 +13116,6 @@
               </w:rPr>
               <w:t>to_string</w:t>
             </w:r>
-            <w:proofErr w:type="spellEnd"/>
             <w:r>
               <w:rPr>
                 <w:rFonts w:ascii="Menlo" w:hAnsi="Menlo" w:cs="Menlo"/>
@@ -15817,7 +13177,6 @@
               </w:rPr>
               <w:t xml:space="preserve"> </w:t>
             </w:r>
-            <w:proofErr w:type="gramStart"/>
             <w:r>
               <w:rPr>
                 <w:rFonts w:ascii="Menlo" w:hAnsi="Menlo" w:cs="Menlo"/>
@@ -15834,17 +13193,7 @@
                 <w:sz w:val="24"/>
                 <w:szCs w:val="24"/>
               </w:rPr>
-              <w:t>(</w:t>
-            </w:r>
-            <w:proofErr w:type="gramEnd"/>
-            <w:r>
-              <w:rPr>
-                <w:rFonts w:ascii="Menlo" w:hAnsi="Menlo" w:cs="Menlo"/>
-                <w:color w:val="FFFFFF"/>
-                <w:sz w:val="24"/>
-                <w:szCs w:val="24"/>
-              </w:rPr>
-              <w:t>) {</w:t>
+              <w:t>() {</w:t>
             </w:r>
           </w:p>
           <w:p>
@@ -15889,30 +13238,8 @@
                 <w:sz w:val="24"/>
                 <w:szCs w:val="24"/>
               </w:rPr>
-              <w:t xml:space="preserve"> </w:t>
-            </w:r>
-            <w:proofErr w:type="spellStart"/>
-            <w:proofErr w:type="gramStart"/>
-            <w:r>
-              <w:rPr>
-                <w:rFonts w:ascii="Menlo" w:hAnsi="Menlo" w:cs="Menlo"/>
-                <w:color w:val="FFFFFF"/>
-                <w:sz w:val="24"/>
-                <w:szCs w:val="24"/>
-              </w:rPr>
-              <w:t>firstArray</w:t>
-            </w:r>
-            <w:proofErr w:type="spellEnd"/>
-            <w:r>
-              <w:rPr>
-                <w:rFonts w:ascii="Menlo" w:hAnsi="Menlo" w:cs="Menlo"/>
-                <w:color w:val="FFFFFF"/>
-                <w:sz w:val="24"/>
-                <w:szCs w:val="24"/>
-              </w:rPr>
-              <w:t>[</w:t>
-            </w:r>
-            <w:proofErr w:type="gramEnd"/>
+              <w:t xml:space="preserve"> firstArray[</w:t>
+            </w:r>
             <w:r>
               <w:rPr>
                 <w:rFonts w:ascii="Menlo" w:hAnsi="Menlo" w:cs="Menlo"/>
@@ -15974,30 +13301,8 @@
                 <w:sz w:val="24"/>
                 <w:szCs w:val="24"/>
               </w:rPr>
-              <w:t xml:space="preserve"> </w:t>
-            </w:r>
-            <w:proofErr w:type="spellStart"/>
-            <w:proofErr w:type="gramStart"/>
-            <w:r>
-              <w:rPr>
-                <w:rFonts w:ascii="Menlo" w:hAnsi="Menlo" w:cs="Menlo"/>
-                <w:color w:val="FFFFFF"/>
-                <w:sz w:val="24"/>
-                <w:szCs w:val="24"/>
-              </w:rPr>
-              <w:t>secondArray</w:t>
-            </w:r>
-            <w:proofErr w:type="spellEnd"/>
-            <w:r>
-              <w:rPr>
-                <w:rFonts w:ascii="Menlo" w:hAnsi="Menlo" w:cs="Menlo"/>
-                <w:color w:val="FFFFFF"/>
-                <w:sz w:val="24"/>
-                <w:szCs w:val="24"/>
-              </w:rPr>
-              <w:t>[</w:t>
-            </w:r>
-            <w:proofErr w:type="gramEnd"/>
+              <w:t xml:space="preserve"> secondArray[</w:t>
+            </w:r>
             <w:r>
               <w:rPr>
                 <w:rFonts w:ascii="Menlo" w:hAnsi="Menlo" w:cs="Menlo"/>
@@ -16059,30 +13364,8 @@
                 <w:sz w:val="24"/>
                 <w:szCs w:val="24"/>
               </w:rPr>
-              <w:t xml:space="preserve"> </w:t>
-            </w:r>
-            <w:proofErr w:type="spellStart"/>
-            <w:proofErr w:type="gramStart"/>
-            <w:r>
-              <w:rPr>
-                <w:rFonts w:ascii="Menlo" w:hAnsi="Menlo" w:cs="Menlo"/>
-                <w:color w:val="FFFFFF"/>
-                <w:sz w:val="24"/>
-                <w:szCs w:val="24"/>
-              </w:rPr>
-              <w:t>usedNumsArray</w:t>
-            </w:r>
-            <w:proofErr w:type="spellEnd"/>
-            <w:r>
-              <w:rPr>
-                <w:rFonts w:ascii="Menlo" w:hAnsi="Menlo" w:cs="Menlo"/>
-                <w:color w:val="FFFFFF"/>
-                <w:sz w:val="24"/>
-                <w:szCs w:val="24"/>
-              </w:rPr>
-              <w:t>[</w:t>
-            </w:r>
-            <w:proofErr w:type="gramEnd"/>
+              <w:t xml:space="preserve"> usedNumsArray[</w:t>
+            </w:r>
             <w:r>
               <w:rPr>
                 <w:rFonts w:ascii="Menlo" w:hAnsi="Menlo" w:cs="Menlo"/>
@@ -16187,27 +13470,7 @@
                 <w:sz w:val="24"/>
                 <w:szCs w:val="24"/>
               </w:rPr>
-              <w:t xml:space="preserve"> </w:t>
-            </w:r>
-            <w:proofErr w:type="spellStart"/>
-            <w:r>
-              <w:rPr>
-                <w:rFonts w:ascii="Menlo" w:hAnsi="Menlo" w:cs="Menlo"/>
-                <w:color w:val="FFFFFF"/>
-                <w:sz w:val="24"/>
-                <w:szCs w:val="24"/>
-              </w:rPr>
-              <w:t>anyDuplicates</w:t>
-            </w:r>
-            <w:proofErr w:type="spellEnd"/>
-            <w:r>
-              <w:rPr>
-                <w:rFonts w:ascii="Menlo" w:hAnsi="Menlo" w:cs="Menlo"/>
-                <w:color w:val="FFFFFF"/>
-                <w:sz w:val="24"/>
-                <w:szCs w:val="24"/>
-              </w:rPr>
-              <w:t xml:space="preserve"> = </w:t>
+              <w:t xml:space="preserve"> anyDuplicates = </w:t>
             </w:r>
             <w:r>
               <w:rPr>
@@ -16254,7 +13517,6 @@
               </w:rPr>
               <w:t xml:space="preserve">    </w:t>
             </w:r>
-            <w:proofErr w:type="spellStart"/>
             <w:r>
               <w:rPr>
                 <w:rFonts w:ascii="Menlo" w:hAnsi="Menlo" w:cs="Menlo"/>
@@ -16264,7 +13526,6 @@
               </w:rPr>
               <w:t>cout</w:t>
             </w:r>
-            <w:proofErr w:type="spellEnd"/>
             <w:r>
               <w:rPr>
                 <w:rFonts w:ascii="Menlo" w:hAnsi="Menlo" w:cs="Menlo"/>
@@ -16292,7 +13553,6 @@
               </w:rPr>
               <w:t xml:space="preserve"> &lt;&lt; </w:t>
             </w:r>
-            <w:proofErr w:type="spellStart"/>
             <w:r>
               <w:rPr>
                 <w:rFonts w:ascii="Menlo" w:hAnsi="Menlo" w:cs="Menlo"/>
@@ -16302,7 +13562,6 @@
               </w:rPr>
               <w:t>endl</w:t>
             </w:r>
-            <w:proofErr w:type="spellEnd"/>
             <w:r>
               <w:rPr>
                 <w:rFonts w:ascii="Menlo" w:hAnsi="Menlo" w:cs="Menlo"/>
@@ -16375,27 +13634,7 @@
                 <w:sz w:val="24"/>
                 <w:szCs w:val="24"/>
               </w:rPr>
-              <w:t xml:space="preserve"> </w:t>
-            </w:r>
-            <w:proofErr w:type="spellStart"/>
-            <w:r>
-              <w:rPr>
-                <w:rFonts w:ascii="Menlo" w:hAnsi="Menlo" w:cs="Menlo"/>
-                <w:color w:val="FFFFFF"/>
-                <w:sz w:val="24"/>
-                <w:szCs w:val="24"/>
-              </w:rPr>
-              <w:t>i</w:t>
-            </w:r>
-            <w:proofErr w:type="spellEnd"/>
-            <w:r>
-              <w:rPr>
-                <w:rFonts w:ascii="Menlo" w:hAnsi="Menlo" w:cs="Menlo"/>
-                <w:color w:val="FFFFFF"/>
-                <w:sz w:val="24"/>
-                <w:szCs w:val="24"/>
-              </w:rPr>
-              <w:t xml:space="preserve"> = </w:t>
+              <w:t xml:space="preserve"> i = </w:t>
             </w:r>
             <w:r>
               <w:rPr>
@@ -16413,27 +13652,7 @@
                 <w:sz w:val="24"/>
                 <w:szCs w:val="24"/>
               </w:rPr>
-              <w:t xml:space="preserve">; </w:t>
-            </w:r>
-            <w:proofErr w:type="spellStart"/>
-            <w:r>
-              <w:rPr>
-                <w:rFonts w:ascii="Menlo" w:hAnsi="Menlo" w:cs="Menlo"/>
-                <w:color w:val="FFFFFF"/>
-                <w:sz w:val="24"/>
-                <w:szCs w:val="24"/>
-              </w:rPr>
-              <w:t>i</w:t>
-            </w:r>
-            <w:proofErr w:type="spellEnd"/>
-            <w:r>
-              <w:rPr>
-                <w:rFonts w:ascii="Menlo" w:hAnsi="Menlo" w:cs="Menlo"/>
-                <w:color w:val="FFFFFF"/>
-                <w:sz w:val="24"/>
-                <w:szCs w:val="24"/>
-              </w:rPr>
-              <w:t xml:space="preserve"> &lt; </w:t>
+              <w:t xml:space="preserve">; i &lt; </w:t>
             </w:r>
             <w:r>
               <w:rPr>
@@ -16451,27 +13670,7 @@
                 <w:sz w:val="24"/>
                 <w:szCs w:val="24"/>
               </w:rPr>
-              <w:t xml:space="preserve">; </w:t>
-            </w:r>
-            <w:proofErr w:type="spellStart"/>
-            <w:r>
-              <w:rPr>
-                <w:rFonts w:ascii="Menlo" w:hAnsi="Menlo" w:cs="Menlo"/>
-                <w:color w:val="FFFFFF"/>
-                <w:sz w:val="24"/>
-                <w:szCs w:val="24"/>
-              </w:rPr>
-              <w:t>i</w:t>
-            </w:r>
-            <w:proofErr w:type="spellEnd"/>
-            <w:r>
-              <w:rPr>
-                <w:rFonts w:ascii="Menlo" w:hAnsi="Menlo" w:cs="Menlo"/>
-                <w:color w:val="FFFFFF"/>
-                <w:sz w:val="24"/>
-                <w:szCs w:val="24"/>
-              </w:rPr>
-              <w:t>++) {</w:t>
+              <w:t>; i++) {</w:t>
             </w:r>
           </w:p>
           <w:p>
@@ -16498,7 +13697,6 @@
               </w:rPr>
               <w:t xml:space="preserve">        </w:t>
             </w:r>
-            <w:proofErr w:type="spellStart"/>
             <w:r>
               <w:rPr>
                 <w:rFonts w:ascii="Menlo" w:hAnsi="Menlo" w:cs="Menlo"/>
@@ -16508,55 +13706,14 @@
               </w:rPr>
               <w:t>cin</w:t>
             </w:r>
-            <w:proofErr w:type="spellEnd"/>
-            <w:r>
-              <w:rPr>
-                <w:rFonts w:ascii="Menlo" w:hAnsi="Menlo" w:cs="Menlo"/>
-                <w:color w:val="FFFFFF"/>
-                <w:sz w:val="24"/>
-                <w:szCs w:val="24"/>
-              </w:rPr>
-              <w:t xml:space="preserve"> &gt;&gt; </w:t>
-            </w:r>
-            <w:proofErr w:type="spellStart"/>
-            <w:r>
-              <w:rPr>
-                <w:rFonts w:ascii="Menlo" w:hAnsi="Menlo" w:cs="Menlo"/>
-                <w:color w:val="FFFFFF"/>
-                <w:sz w:val="24"/>
-                <w:szCs w:val="24"/>
-              </w:rPr>
-              <w:t>firstArray</w:t>
-            </w:r>
-            <w:proofErr w:type="spellEnd"/>
-            <w:r>
-              <w:rPr>
-                <w:rFonts w:ascii="Menlo" w:hAnsi="Menlo" w:cs="Menlo"/>
-                <w:color w:val="FFFFFF"/>
-                <w:sz w:val="24"/>
-                <w:szCs w:val="24"/>
-              </w:rPr>
-              <w:t>[</w:t>
-            </w:r>
-            <w:proofErr w:type="spellStart"/>
-            <w:r>
-              <w:rPr>
-                <w:rFonts w:ascii="Menlo" w:hAnsi="Menlo" w:cs="Menlo"/>
-                <w:color w:val="FFFFFF"/>
-                <w:sz w:val="24"/>
-                <w:szCs w:val="24"/>
-              </w:rPr>
-              <w:t>i</w:t>
-            </w:r>
-            <w:proofErr w:type="spellEnd"/>
-            <w:r>
-              <w:rPr>
-                <w:rFonts w:ascii="Menlo" w:hAnsi="Menlo" w:cs="Menlo"/>
-                <w:color w:val="FFFFFF"/>
-                <w:sz w:val="24"/>
-                <w:szCs w:val="24"/>
-              </w:rPr>
-              <w:t>];</w:t>
+            <w:r>
+              <w:rPr>
+                <w:rFonts w:ascii="Menlo" w:hAnsi="Menlo" w:cs="Menlo"/>
+                <w:color w:val="FFFFFF"/>
+                <w:sz w:val="24"/>
+                <w:szCs w:val="24"/>
+              </w:rPr>
+              <w:t xml:space="preserve"> &gt;&gt; firstArray[i];</w:t>
             </w:r>
           </w:p>
           <w:p>
@@ -16608,7 +13765,6 @@
               </w:rPr>
               <w:t xml:space="preserve">    </w:t>
             </w:r>
-            <w:proofErr w:type="spellStart"/>
             <w:r>
               <w:rPr>
                 <w:rFonts w:ascii="Menlo" w:hAnsi="Menlo" w:cs="Menlo"/>
@@ -16618,7 +13774,6 @@
               </w:rPr>
               <w:t>cout</w:t>
             </w:r>
-            <w:proofErr w:type="spellEnd"/>
             <w:r>
               <w:rPr>
                 <w:rFonts w:ascii="Menlo" w:hAnsi="Menlo" w:cs="Menlo"/>
@@ -16646,7 +13801,6 @@
               </w:rPr>
               <w:t xml:space="preserve"> &lt;&lt; </w:t>
             </w:r>
-            <w:proofErr w:type="spellStart"/>
             <w:r>
               <w:rPr>
                 <w:rFonts w:ascii="Menlo" w:hAnsi="Menlo" w:cs="Menlo"/>
@@ -16656,7 +13810,6 @@
               </w:rPr>
               <w:t>endl</w:t>
             </w:r>
-            <w:proofErr w:type="spellEnd"/>
             <w:r>
               <w:rPr>
                 <w:rFonts w:ascii="Menlo" w:hAnsi="Menlo" w:cs="Menlo"/>
@@ -16729,27 +13882,7 @@
                 <w:sz w:val="24"/>
                 <w:szCs w:val="24"/>
               </w:rPr>
-              <w:t xml:space="preserve"> </w:t>
-            </w:r>
-            <w:proofErr w:type="spellStart"/>
-            <w:r>
-              <w:rPr>
-                <w:rFonts w:ascii="Menlo" w:hAnsi="Menlo" w:cs="Menlo"/>
-                <w:color w:val="FFFFFF"/>
-                <w:sz w:val="24"/>
-                <w:szCs w:val="24"/>
-              </w:rPr>
-              <w:t>i</w:t>
-            </w:r>
-            <w:proofErr w:type="spellEnd"/>
-            <w:r>
-              <w:rPr>
-                <w:rFonts w:ascii="Menlo" w:hAnsi="Menlo" w:cs="Menlo"/>
-                <w:color w:val="FFFFFF"/>
-                <w:sz w:val="24"/>
-                <w:szCs w:val="24"/>
-              </w:rPr>
-              <w:t xml:space="preserve"> = </w:t>
+              <w:t xml:space="preserve"> i = </w:t>
             </w:r>
             <w:r>
               <w:rPr>
@@ -16767,27 +13900,7 @@
                 <w:sz w:val="24"/>
                 <w:szCs w:val="24"/>
               </w:rPr>
-              <w:t xml:space="preserve">; </w:t>
-            </w:r>
-            <w:proofErr w:type="spellStart"/>
-            <w:r>
-              <w:rPr>
-                <w:rFonts w:ascii="Menlo" w:hAnsi="Menlo" w:cs="Menlo"/>
-                <w:color w:val="FFFFFF"/>
-                <w:sz w:val="24"/>
-                <w:szCs w:val="24"/>
-              </w:rPr>
-              <w:t>i</w:t>
-            </w:r>
-            <w:proofErr w:type="spellEnd"/>
-            <w:r>
-              <w:rPr>
-                <w:rFonts w:ascii="Menlo" w:hAnsi="Menlo" w:cs="Menlo"/>
-                <w:color w:val="FFFFFF"/>
-                <w:sz w:val="24"/>
-                <w:szCs w:val="24"/>
-              </w:rPr>
-              <w:t xml:space="preserve"> &lt; </w:t>
+              <w:t xml:space="preserve">; i &lt; </w:t>
             </w:r>
             <w:r>
               <w:rPr>
@@ -16805,27 +13918,7 @@
                 <w:sz w:val="24"/>
                 <w:szCs w:val="24"/>
               </w:rPr>
-              <w:t xml:space="preserve">; </w:t>
-            </w:r>
-            <w:proofErr w:type="spellStart"/>
-            <w:r>
-              <w:rPr>
-                <w:rFonts w:ascii="Menlo" w:hAnsi="Menlo" w:cs="Menlo"/>
-                <w:color w:val="FFFFFF"/>
-                <w:sz w:val="24"/>
-                <w:szCs w:val="24"/>
-              </w:rPr>
-              <w:t>i</w:t>
-            </w:r>
-            <w:proofErr w:type="spellEnd"/>
-            <w:r>
-              <w:rPr>
-                <w:rFonts w:ascii="Menlo" w:hAnsi="Menlo" w:cs="Menlo"/>
-                <w:color w:val="FFFFFF"/>
-                <w:sz w:val="24"/>
-                <w:szCs w:val="24"/>
-              </w:rPr>
-              <w:t>++) {</w:t>
+              <w:t>; i++) {</w:t>
             </w:r>
           </w:p>
           <w:p>
@@ -16852,7 +13945,6 @@
               </w:rPr>
               <w:t xml:space="preserve">        </w:t>
             </w:r>
-            <w:proofErr w:type="spellStart"/>
             <w:r>
               <w:rPr>
                 <w:rFonts w:ascii="Menlo" w:hAnsi="Menlo" w:cs="Menlo"/>
@@ -16862,55 +13954,14 @@
               </w:rPr>
               <w:t>cin</w:t>
             </w:r>
-            <w:proofErr w:type="spellEnd"/>
-            <w:r>
-              <w:rPr>
-                <w:rFonts w:ascii="Menlo" w:hAnsi="Menlo" w:cs="Menlo"/>
-                <w:color w:val="FFFFFF"/>
-                <w:sz w:val="24"/>
-                <w:szCs w:val="24"/>
-              </w:rPr>
-              <w:t xml:space="preserve"> &gt;&gt; </w:t>
-            </w:r>
-            <w:proofErr w:type="spellStart"/>
-            <w:r>
-              <w:rPr>
-                <w:rFonts w:ascii="Menlo" w:hAnsi="Menlo" w:cs="Menlo"/>
-                <w:color w:val="FFFFFF"/>
-                <w:sz w:val="24"/>
-                <w:szCs w:val="24"/>
-              </w:rPr>
-              <w:t>secondArray</w:t>
-            </w:r>
-            <w:proofErr w:type="spellEnd"/>
-            <w:r>
-              <w:rPr>
-                <w:rFonts w:ascii="Menlo" w:hAnsi="Menlo" w:cs="Menlo"/>
-                <w:color w:val="FFFFFF"/>
-                <w:sz w:val="24"/>
-                <w:szCs w:val="24"/>
-              </w:rPr>
-              <w:t>[</w:t>
-            </w:r>
-            <w:proofErr w:type="spellStart"/>
-            <w:r>
-              <w:rPr>
-                <w:rFonts w:ascii="Menlo" w:hAnsi="Menlo" w:cs="Menlo"/>
-                <w:color w:val="FFFFFF"/>
-                <w:sz w:val="24"/>
-                <w:szCs w:val="24"/>
-              </w:rPr>
-              <w:t>i</w:t>
-            </w:r>
-            <w:proofErr w:type="spellEnd"/>
-            <w:r>
-              <w:rPr>
-                <w:rFonts w:ascii="Menlo" w:hAnsi="Menlo" w:cs="Menlo"/>
-                <w:color w:val="FFFFFF"/>
-                <w:sz w:val="24"/>
-                <w:szCs w:val="24"/>
-              </w:rPr>
-              <w:t>];</w:t>
+            <w:r>
+              <w:rPr>
+                <w:rFonts w:ascii="Menlo" w:hAnsi="Menlo" w:cs="Menlo"/>
+                <w:color w:val="FFFFFF"/>
+                <w:sz w:val="24"/>
+                <w:szCs w:val="24"/>
+              </w:rPr>
+              <w:t xml:space="preserve"> &gt;&gt; secondArray[i];</w:t>
             </w:r>
           </w:p>
           <w:p>
@@ -17000,27 +14051,7 @@
                 <w:sz w:val="24"/>
                 <w:szCs w:val="24"/>
               </w:rPr>
-              <w:t xml:space="preserve"> </w:t>
-            </w:r>
-            <w:proofErr w:type="spellStart"/>
-            <w:r>
-              <w:rPr>
-                <w:rFonts w:ascii="Menlo" w:hAnsi="Menlo" w:cs="Menlo"/>
-                <w:color w:val="FFFFFF"/>
-                <w:sz w:val="24"/>
-                <w:szCs w:val="24"/>
-              </w:rPr>
-              <w:t>i</w:t>
-            </w:r>
-            <w:proofErr w:type="spellEnd"/>
-            <w:r>
-              <w:rPr>
-                <w:rFonts w:ascii="Menlo" w:hAnsi="Menlo" w:cs="Menlo"/>
-                <w:color w:val="FFFFFF"/>
-                <w:sz w:val="24"/>
-                <w:szCs w:val="24"/>
-              </w:rPr>
-              <w:t xml:space="preserve"> = </w:t>
+              <w:t xml:space="preserve"> i = </w:t>
             </w:r>
             <w:r>
               <w:rPr>
@@ -17038,27 +14069,7 @@
                 <w:sz w:val="24"/>
                 <w:szCs w:val="24"/>
               </w:rPr>
-              <w:t xml:space="preserve">; </w:t>
-            </w:r>
-            <w:proofErr w:type="spellStart"/>
-            <w:r>
-              <w:rPr>
-                <w:rFonts w:ascii="Menlo" w:hAnsi="Menlo" w:cs="Menlo"/>
-                <w:color w:val="FFFFFF"/>
-                <w:sz w:val="24"/>
-                <w:szCs w:val="24"/>
-              </w:rPr>
-              <w:t>i</w:t>
-            </w:r>
-            <w:proofErr w:type="spellEnd"/>
-            <w:r>
-              <w:rPr>
-                <w:rFonts w:ascii="Menlo" w:hAnsi="Menlo" w:cs="Menlo"/>
-                <w:color w:val="FFFFFF"/>
-                <w:sz w:val="24"/>
-                <w:szCs w:val="24"/>
-              </w:rPr>
-              <w:t xml:space="preserve"> &lt; </w:t>
+              <w:t xml:space="preserve">; i &lt; </w:t>
             </w:r>
             <w:r>
               <w:rPr>
@@ -17076,27 +14087,7 @@
                 <w:sz w:val="24"/>
                 <w:szCs w:val="24"/>
               </w:rPr>
-              <w:t xml:space="preserve">; </w:t>
-            </w:r>
-            <w:proofErr w:type="spellStart"/>
-            <w:r>
-              <w:rPr>
-                <w:rFonts w:ascii="Menlo" w:hAnsi="Menlo" w:cs="Menlo"/>
-                <w:color w:val="FFFFFF"/>
-                <w:sz w:val="24"/>
-                <w:szCs w:val="24"/>
-              </w:rPr>
-              <w:t>i</w:t>
-            </w:r>
-            <w:proofErr w:type="spellEnd"/>
-            <w:r>
-              <w:rPr>
-                <w:rFonts w:ascii="Menlo" w:hAnsi="Menlo" w:cs="Menlo"/>
-                <w:color w:val="FFFFFF"/>
-                <w:sz w:val="24"/>
-                <w:szCs w:val="24"/>
-              </w:rPr>
-              <w:t>++) {</w:t>
+              <w:t>; i++) {</w:t>
             </w:r>
           </w:p>
           <w:p>
@@ -17197,27 +14188,7 @@
                 <w:sz w:val="24"/>
                 <w:szCs w:val="24"/>
               </w:rPr>
-              <w:t xml:space="preserve">; </w:t>
-            </w:r>
-            <w:proofErr w:type="spellStart"/>
-            <w:r>
-              <w:rPr>
-                <w:rFonts w:ascii="Menlo" w:hAnsi="Menlo" w:cs="Menlo"/>
-                <w:color w:val="FFFFFF"/>
-                <w:sz w:val="24"/>
-                <w:szCs w:val="24"/>
-              </w:rPr>
-              <w:t>j++</w:t>
-            </w:r>
-            <w:proofErr w:type="spellEnd"/>
-            <w:r>
-              <w:rPr>
-                <w:rFonts w:ascii="Menlo" w:hAnsi="Menlo" w:cs="Menlo"/>
-                <w:color w:val="FFFFFF"/>
-                <w:sz w:val="24"/>
-                <w:szCs w:val="24"/>
-              </w:rPr>
-              <w:t>) {</w:t>
+              <w:t>; j++) {</w:t>
             </w:r>
           </w:p>
           <w:p>
@@ -17262,192 +14233,32 @@
                 <w:sz w:val="24"/>
                 <w:szCs w:val="24"/>
               </w:rPr>
-              <w:t xml:space="preserve"> (</w:t>
-            </w:r>
-            <w:proofErr w:type="spellStart"/>
-            <w:r>
-              <w:rPr>
-                <w:rFonts w:ascii="Menlo" w:hAnsi="Menlo" w:cs="Menlo"/>
-                <w:color w:val="FFFFFF"/>
-                <w:sz w:val="24"/>
-                <w:szCs w:val="24"/>
-              </w:rPr>
-              <w:t>secondArray</w:t>
-            </w:r>
-            <w:proofErr w:type="spellEnd"/>
-            <w:r>
-              <w:rPr>
-                <w:rFonts w:ascii="Menlo" w:hAnsi="Menlo" w:cs="Menlo"/>
-                <w:color w:val="FFFFFF"/>
-                <w:sz w:val="24"/>
-                <w:szCs w:val="24"/>
-              </w:rPr>
-              <w:t xml:space="preserve">[j] == </w:t>
-            </w:r>
-            <w:proofErr w:type="spellStart"/>
-            <w:r>
-              <w:rPr>
-                <w:rFonts w:ascii="Menlo" w:hAnsi="Menlo" w:cs="Menlo"/>
-                <w:color w:val="FFFFFF"/>
-                <w:sz w:val="24"/>
-                <w:szCs w:val="24"/>
-              </w:rPr>
-              <w:t>firstArray</w:t>
-            </w:r>
-            <w:proofErr w:type="spellEnd"/>
-            <w:r>
-              <w:rPr>
-                <w:rFonts w:ascii="Menlo" w:hAnsi="Menlo" w:cs="Menlo"/>
-                <w:color w:val="FFFFFF"/>
-                <w:sz w:val="24"/>
-                <w:szCs w:val="24"/>
-              </w:rPr>
-              <w:t>[</w:t>
-            </w:r>
-            <w:proofErr w:type="spellStart"/>
-            <w:r>
-              <w:rPr>
-                <w:rFonts w:ascii="Menlo" w:hAnsi="Menlo" w:cs="Menlo"/>
-                <w:color w:val="FFFFFF"/>
-                <w:sz w:val="24"/>
-                <w:szCs w:val="24"/>
-              </w:rPr>
-              <w:t>i</w:t>
-            </w:r>
-            <w:proofErr w:type="spellEnd"/>
-            <w:r>
-              <w:rPr>
-                <w:rFonts w:ascii="Menlo" w:hAnsi="Menlo" w:cs="Menlo"/>
-                <w:color w:val="FFFFFF"/>
-                <w:sz w:val="24"/>
-                <w:szCs w:val="24"/>
-              </w:rPr>
-              <w:t xml:space="preserve">] &amp;&amp; </w:t>
-            </w:r>
-            <w:proofErr w:type="spellStart"/>
-            <w:r>
-              <w:rPr>
-                <w:rFonts w:ascii="Menlo" w:hAnsi="Menlo" w:cs="Menlo"/>
-                <w:color w:val="FFFFFF"/>
-                <w:sz w:val="24"/>
-                <w:szCs w:val="24"/>
-              </w:rPr>
-              <w:t>usedNumsArray</w:t>
-            </w:r>
-            <w:proofErr w:type="spellEnd"/>
-            <w:r>
-              <w:rPr>
-                <w:rFonts w:ascii="Menlo" w:hAnsi="Menlo" w:cs="Menlo"/>
-                <w:color w:val="FFFFFF"/>
-                <w:sz w:val="24"/>
-                <w:szCs w:val="24"/>
-              </w:rPr>
-              <w:t>[</w:t>
-            </w:r>
-            <w:proofErr w:type="spellStart"/>
-            <w:r>
-              <w:rPr>
-                <w:rFonts w:ascii="Menlo" w:hAnsi="Menlo" w:cs="Menlo"/>
-                <w:color w:val="FFFFFF"/>
-                <w:sz w:val="24"/>
-                <w:szCs w:val="24"/>
-              </w:rPr>
-              <w:t>secondArray</w:t>
-            </w:r>
-            <w:proofErr w:type="spellEnd"/>
-            <w:r>
-              <w:rPr>
-                <w:rFonts w:ascii="Menlo" w:hAnsi="Menlo" w:cs="Menlo"/>
-                <w:color w:val="FFFFFF"/>
-                <w:sz w:val="24"/>
-                <w:szCs w:val="24"/>
-              </w:rPr>
-              <w:t>[j]</w:t>
-            </w:r>
-            <w:proofErr w:type="gramStart"/>
-            <w:r>
-              <w:rPr>
-                <w:rFonts w:ascii="Menlo" w:hAnsi="Menlo" w:cs="Menlo"/>
-                <w:color w:val="FFFFFF"/>
-                <w:sz w:val="24"/>
-                <w:szCs w:val="24"/>
-              </w:rPr>
-              <w:t>] !</w:t>
-            </w:r>
-            <w:proofErr w:type="gramEnd"/>
-            <w:r>
-              <w:rPr>
-                <w:rFonts w:ascii="Menlo" w:hAnsi="Menlo" w:cs="Menlo"/>
-                <w:color w:val="FFFFFF"/>
-                <w:sz w:val="24"/>
-                <w:szCs w:val="24"/>
-              </w:rPr>
-              <w:t xml:space="preserve">= </w:t>
-            </w:r>
-            <w:proofErr w:type="spellStart"/>
-            <w:r>
-              <w:rPr>
-                <w:rFonts w:ascii="Menlo" w:hAnsi="Menlo" w:cs="Menlo"/>
-                <w:color w:val="FFFFFF"/>
-                <w:sz w:val="24"/>
-                <w:szCs w:val="24"/>
-              </w:rPr>
-              <w:t>secondArray</w:t>
-            </w:r>
-            <w:proofErr w:type="spellEnd"/>
-            <w:r>
-              <w:rPr>
-                <w:rFonts w:ascii="Menlo" w:hAnsi="Menlo" w:cs="Menlo"/>
-                <w:color w:val="FFFFFF"/>
-                <w:sz w:val="24"/>
-                <w:szCs w:val="24"/>
-              </w:rPr>
-              <w:t>[j]) {</w:t>
-            </w:r>
-          </w:p>
-          <w:p>
-            <w:pPr>
-              <w:tabs>
-                <w:tab w:val="left" w:pos="593"/>
-              </w:tabs>
-              <w:autoSpaceDE w:val="0"/>
-              <w:autoSpaceDN w:val="0"/>
-              <w:adjustRightInd w:val="0"/>
-              <w:rPr>
-                <w:rFonts w:ascii="Menlo" w:hAnsi="Menlo" w:cs="Menlo"/>
-                <w:color w:val="FFFFFF"/>
-                <w:sz w:val="24"/>
-                <w:szCs w:val="24"/>
-              </w:rPr>
-            </w:pPr>
-            <w:r>
-              <w:rPr>
-                <w:rFonts w:ascii="Menlo" w:hAnsi="Menlo" w:cs="Menlo"/>
-                <w:color w:val="FFFFFF"/>
-                <w:sz w:val="24"/>
-                <w:szCs w:val="24"/>
-              </w:rPr>
-              <w:t xml:space="preserve">               </w:t>
-            </w:r>
-            <w:proofErr w:type="spellStart"/>
-            <w:r>
-              <w:rPr>
-                <w:rFonts w:ascii="Menlo" w:hAnsi="Menlo" w:cs="Menlo"/>
-                <w:color w:val="FFFFFF"/>
-                <w:sz w:val="24"/>
-                <w:szCs w:val="24"/>
-              </w:rPr>
-              <w:t>anyDuplicates</w:t>
-            </w:r>
-            <w:proofErr w:type="spellEnd"/>
-            <w:r>
-              <w:rPr>
-                <w:rFonts w:ascii="Menlo" w:hAnsi="Menlo" w:cs="Menlo"/>
-                <w:color w:val="FFFFFF"/>
-                <w:sz w:val="24"/>
-                <w:szCs w:val="24"/>
-              </w:rPr>
-              <w:t xml:space="preserve"> = </w:t>
+              <w:t xml:space="preserve"> (secondArray[j] == firstArray[i] &amp;&amp; usedNumsArray[secondArray[j]] != secondArray[j]) {</w:t>
+            </w:r>
+          </w:p>
+          <w:p>
+            <w:pPr>
+              <w:tabs>
+                <w:tab w:val="left" w:pos="593"/>
+              </w:tabs>
+              <w:autoSpaceDE w:val="0"/>
+              <w:autoSpaceDN w:val="0"/>
+              <w:adjustRightInd w:val="0"/>
+              <w:rPr>
+                <w:rFonts w:ascii="Menlo" w:hAnsi="Menlo" w:cs="Menlo"/>
+                <w:color w:val="FFFFFF"/>
+                <w:sz w:val="24"/>
+                <w:szCs w:val="24"/>
+              </w:rPr>
+            </w:pPr>
+            <w:r>
+              <w:rPr>
+                <w:rFonts w:ascii="Menlo" w:hAnsi="Menlo" w:cs="Menlo"/>
+                <w:color w:val="FFFFFF"/>
+                <w:sz w:val="24"/>
+                <w:szCs w:val="24"/>
+              </w:rPr>
+              <w:t xml:space="preserve">               anyDuplicates = </w:t>
             </w:r>
             <w:r>
               <w:rPr>
@@ -17492,67 +14303,7 @@
                 <w:sz w:val="24"/>
                 <w:szCs w:val="24"/>
               </w:rPr>
-              <w:t xml:space="preserve">               </w:t>
-            </w:r>
-            <w:proofErr w:type="spellStart"/>
-            <w:r>
-              <w:rPr>
-                <w:rFonts w:ascii="Menlo" w:hAnsi="Menlo" w:cs="Menlo"/>
-                <w:color w:val="FFFFFF"/>
-                <w:sz w:val="24"/>
-                <w:szCs w:val="24"/>
-              </w:rPr>
-              <w:t>usedNumsArray</w:t>
-            </w:r>
-            <w:proofErr w:type="spellEnd"/>
-            <w:r>
-              <w:rPr>
-                <w:rFonts w:ascii="Menlo" w:hAnsi="Menlo" w:cs="Menlo"/>
-                <w:color w:val="FFFFFF"/>
-                <w:sz w:val="24"/>
-                <w:szCs w:val="24"/>
-              </w:rPr>
-              <w:t>[</w:t>
-            </w:r>
-            <w:proofErr w:type="spellStart"/>
-            <w:r>
-              <w:rPr>
-                <w:rFonts w:ascii="Menlo" w:hAnsi="Menlo" w:cs="Menlo"/>
-                <w:color w:val="FFFFFF"/>
-                <w:sz w:val="24"/>
-                <w:szCs w:val="24"/>
-              </w:rPr>
-              <w:t>secondArray</w:t>
-            </w:r>
-            <w:proofErr w:type="spellEnd"/>
-            <w:r>
-              <w:rPr>
-                <w:rFonts w:ascii="Menlo" w:hAnsi="Menlo" w:cs="Menlo"/>
-                <w:color w:val="FFFFFF"/>
-                <w:sz w:val="24"/>
-                <w:szCs w:val="24"/>
-              </w:rPr>
-              <w:t xml:space="preserve">[j]] = </w:t>
-            </w:r>
-            <w:proofErr w:type="spellStart"/>
-            <w:r>
-              <w:rPr>
-                <w:rFonts w:ascii="Menlo" w:hAnsi="Menlo" w:cs="Menlo"/>
-                <w:color w:val="FFFFFF"/>
-                <w:sz w:val="24"/>
-                <w:szCs w:val="24"/>
-              </w:rPr>
-              <w:t>secondArray</w:t>
-            </w:r>
-            <w:proofErr w:type="spellEnd"/>
-            <w:r>
-              <w:rPr>
-                <w:rFonts w:ascii="Menlo" w:hAnsi="Menlo" w:cs="Menlo"/>
-                <w:color w:val="FFFFFF"/>
-                <w:sz w:val="24"/>
-                <w:szCs w:val="24"/>
-              </w:rPr>
-              <w:t>[j];</w:t>
+              <w:t xml:space="preserve">               usedNumsArray[secondArray[j]] = secondArray[j];</w:t>
             </w:r>
           </w:p>
           <w:p>
@@ -17579,7 +14330,6 @@
               </w:rPr>
               <w:t xml:space="preserve">                display += </w:t>
             </w:r>
-            <w:proofErr w:type="spellStart"/>
             <w:r>
               <w:rPr>
                 <w:rFonts w:ascii="Menlo" w:hAnsi="Menlo" w:cs="Menlo"/>
@@ -17589,35 +14339,14 @@
               </w:rPr>
               <w:t>to_string</w:t>
             </w:r>
-            <w:proofErr w:type="spellEnd"/>
-            <w:r>
-              <w:rPr>
-                <w:rFonts w:ascii="Menlo" w:hAnsi="Menlo" w:cs="Menlo"/>
-                <w:color w:val="FFFFFF"/>
-                <w:sz w:val="24"/>
-                <w:szCs w:val="24"/>
-              </w:rPr>
-              <w:t>(</w:t>
-            </w:r>
-            <w:proofErr w:type="spellStart"/>
-            <w:r>
-              <w:rPr>
-                <w:rFonts w:ascii="Menlo" w:hAnsi="Menlo" w:cs="Menlo"/>
-                <w:color w:val="FFFFFF"/>
-                <w:sz w:val="24"/>
-                <w:szCs w:val="24"/>
-              </w:rPr>
-              <w:t>secondArray</w:t>
-            </w:r>
-            <w:proofErr w:type="spellEnd"/>
-            <w:r>
-              <w:rPr>
-                <w:rFonts w:ascii="Menlo" w:hAnsi="Menlo" w:cs="Menlo"/>
-                <w:color w:val="FFFFFF"/>
-                <w:sz w:val="24"/>
-                <w:szCs w:val="24"/>
-              </w:rPr>
-              <w:t>[j]);</w:t>
+            <w:r>
+              <w:rPr>
+                <w:rFonts w:ascii="Menlo" w:hAnsi="Menlo" w:cs="Menlo"/>
+                <w:color w:val="FFFFFF"/>
+                <w:sz w:val="24"/>
+                <w:szCs w:val="24"/>
+              </w:rPr>
+              <w:t>(secondArray[j]);</w:t>
             </w:r>
           </w:p>
           <w:p>
@@ -17806,27 +14535,7 @@
                 <w:sz w:val="24"/>
                 <w:szCs w:val="24"/>
               </w:rPr>
-              <w:t xml:space="preserve"> (</w:t>
-            </w:r>
-            <w:proofErr w:type="spellStart"/>
-            <w:r>
-              <w:rPr>
-                <w:rFonts w:ascii="Menlo" w:hAnsi="Menlo" w:cs="Menlo"/>
-                <w:color w:val="FFFFFF"/>
-                <w:sz w:val="24"/>
-                <w:szCs w:val="24"/>
-              </w:rPr>
-              <w:t>anyDuplicates</w:t>
-            </w:r>
-            <w:proofErr w:type="spellEnd"/>
-            <w:r>
-              <w:rPr>
-                <w:rFonts w:ascii="Menlo" w:hAnsi="Menlo" w:cs="Menlo"/>
-                <w:color w:val="FFFFFF"/>
-                <w:sz w:val="24"/>
-                <w:szCs w:val="24"/>
-              </w:rPr>
-              <w:t>) {</w:t>
+              <w:t xml:space="preserve"> (anyDuplicates) {</w:t>
             </w:r>
           </w:p>
           <w:p>
@@ -17853,7 +14562,6 @@
               </w:rPr>
               <w:t xml:space="preserve">        </w:t>
             </w:r>
-            <w:proofErr w:type="spellStart"/>
             <w:r>
               <w:rPr>
                 <w:rFonts w:ascii="Menlo" w:hAnsi="Menlo" w:cs="Menlo"/>
@@ -17863,7 +14571,6 @@
               </w:rPr>
               <w:t>cout</w:t>
             </w:r>
-            <w:proofErr w:type="spellEnd"/>
             <w:r>
               <w:rPr>
                 <w:rFonts w:ascii="Menlo" w:hAnsi="Menlo" w:cs="Menlo"/>
@@ -17891,7 +14598,6 @@
               </w:rPr>
               <w:t xml:space="preserve"> &lt;&lt; </w:t>
             </w:r>
-            <w:proofErr w:type="spellStart"/>
             <w:r>
               <w:rPr>
                 <w:rFonts w:ascii="Menlo" w:hAnsi="Menlo" w:cs="Menlo"/>
@@ -17901,7 +14607,6 @@
               </w:rPr>
               <w:t>endl</w:t>
             </w:r>
-            <w:proofErr w:type="spellEnd"/>
             <w:r>
               <w:rPr>
                 <w:rFonts w:ascii="Menlo" w:hAnsi="Menlo" w:cs="Menlo"/>
@@ -17936,7 +14641,6 @@
               </w:rPr>
               <w:t xml:space="preserve">            </w:t>
             </w:r>
-            <w:proofErr w:type="spellStart"/>
             <w:r>
               <w:rPr>
                 <w:rFonts w:ascii="Menlo" w:hAnsi="Menlo" w:cs="Menlo"/>
@@ -17946,7 +14650,6 @@
               </w:rPr>
               <w:t>cout</w:t>
             </w:r>
-            <w:proofErr w:type="spellEnd"/>
             <w:r>
               <w:rPr>
                 <w:rFonts w:ascii="Menlo" w:hAnsi="Menlo" w:cs="Menlo"/>
@@ -17956,7 +14659,6 @@
               </w:rPr>
               <w:t xml:space="preserve"> &lt;&lt; display &lt;&lt; </w:t>
             </w:r>
-            <w:proofErr w:type="spellStart"/>
             <w:r>
               <w:rPr>
                 <w:rFonts w:ascii="Menlo" w:hAnsi="Menlo" w:cs="Menlo"/>
@@ -17966,7 +14668,6 @@
               </w:rPr>
               <w:t>endl</w:t>
             </w:r>
-            <w:proofErr w:type="spellEnd"/>
             <w:r>
               <w:rPr>
                 <w:rFonts w:ascii="Menlo" w:hAnsi="Menlo" w:cs="Menlo"/>
@@ -18046,7 +14747,6 @@
               </w:rPr>
               <w:t xml:space="preserve">        </w:t>
             </w:r>
-            <w:proofErr w:type="spellStart"/>
             <w:r>
               <w:rPr>
                 <w:rFonts w:ascii="Menlo" w:hAnsi="Menlo" w:cs="Menlo"/>
@@ -18056,7 +14756,6 @@
               </w:rPr>
               <w:t>cout</w:t>
             </w:r>
-            <w:proofErr w:type="spellEnd"/>
             <w:r>
               <w:rPr>
                 <w:rFonts w:ascii="Menlo" w:hAnsi="Menlo" w:cs="Menlo"/>
@@ -18084,7 +14783,6 @@
               </w:rPr>
               <w:t xml:space="preserve"> &lt;&lt; </w:t>
             </w:r>
-            <w:proofErr w:type="spellStart"/>
             <w:r>
               <w:rPr>
                 <w:rFonts w:ascii="Menlo" w:hAnsi="Menlo" w:cs="Menlo"/>
@@ -18094,7 +14792,6 @@
               </w:rPr>
               <w:t>endl</w:t>
             </w:r>
-            <w:proofErr w:type="spellEnd"/>
             <w:r>
               <w:rPr>
                 <w:rFonts w:ascii="Menlo" w:hAnsi="Menlo" w:cs="Menlo"/>
@@ -18248,127 +14945,7 @@
                 <w:sz w:val="24"/>
                 <w:szCs w:val="24"/>
               </w:rPr>
-              <w:t xml:space="preserve">/* </w:t>
-            </w:r>
-            <w:proofErr w:type="spellStart"/>
-            <w:r>
-              <w:rPr>
-                <w:rFonts w:ascii="Menlo" w:hAnsi="Menlo" w:cs="Menlo"/>
-                <w:color w:val="6C7986"/>
-                <w:sz w:val="24"/>
-                <w:szCs w:val="24"/>
-              </w:rPr>
-              <w:t>i'm</w:t>
-            </w:r>
-            <w:proofErr w:type="spellEnd"/>
-            <w:r>
-              <w:rPr>
-                <w:rFonts w:ascii="Menlo" w:hAnsi="Menlo" w:cs="Menlo"/>
-                <w:color w:val="6C7986"/>
-                <w:sz w:val="24"/>
-                <w:szCs w:val="24"/>
-              </w:rPr>
-              <w:t xml:space="preserve"> sure there is a better way of ensuring that no duplicates fall through the cracks. my method here was to create a "have we seen this number before" array (</w:t>
-            </w:r>
-            <w:proofErr w:type="spellStart"/>
-            <w:r>
-              <w:rPr>
-                <w:rFonts w:ascii="Menlo" w:hAnsi="Menlo" w:cs="Menlo"/>
-                <w:color w:val="6C7986"/>
-                <w:sz w:val="24"/>
-                <w:szCs w:val="24"/>
-              </w:rPr>
-              <w:t>usedNumsArray</w:t>
-            </w:r>
-            <w:proofErr w:type="spellEnd"/>
-            <w:r>
-              <w:rPr>
-                <w:rFonts w:ascii="Menlo" w:hAnsi="Menlo" w:cs="Menlo"/>
-                <w:color w:val="6C7986"/>
-                <w:sz w:val="24"/>
-                <w:szCs w:val="24"/>
-              </w:rPr>
-              <w:t xml:space="preserve">) and make the number that was identical between input arrays equal to the index and the number held at the index within </w:t>
-            </w:r>
-            <w:proofErr w:type="spellStart"/>
-            <w:r>
-              <w:rPr>
-                <w:rFonts w:ascii="Menlo" w:hAnsi="Menlo" w:cs="Menlo"/>
-                <w:color w:val="6C7986"/>
-                <w:sz w:val="24"/>
-                <w:szCs w:val="24"/>
-              </w:rPr>
-              <w:t>UsedNumsArray</w:t>
-            </w:r>
-            <w:proofErr w:type="spellEnd"/>
-            <w:r>
-              <w:rPr>
-                <w:rFonts w:ascii="Menlo" w:hAnsi="Menlo" w:cs="Menlo"/>
-                <w:color w:val="6C7986"/>
-                <w:sz w:val="24"/>
-                <w:szCs w:val="24"/>
-              </w:rPr>
-              <w:t>. my previous homework I used a string "</w:t>
-            </w:r>
-            <w:proofErr w:type="spellStart"/>
-            <w:r>
-              <w:rPr>
-                <w:rFonts w:ascii="Menlo" w:hAnsi="Menlo" w:cs="Menlo"/>
-                <w:color w:val="6C7986"/>
-                <w:sz w:val="24"/>
-                <w:szCs w:val="24"/>
-              </w:rPr>
-              <w:t>abcdefghijklmnopqrstuvwxyz</w:t>
-            </w:r>
-            <w:proofErr w:type="spellEnd"/>
-            <w:r>
-              <w:rPr>
-                <w:rFonts w:ascii="Menlo" w:hAnsi="Menlo" w:cs="Menlo"/>
-                <w:color w:val="6C7986"/>
-                <w:sz w:val="24"/>
-                <w:szCs w:val="24"/>
-              </w:rPr>
-              <w:t xml:space="preserve">" to prevent seeing used characters twice... </w:t>
-            </w:r>
-            <w:proofErr w:type="spellStart"/>
-            <w:r>
-              <w:rPr>
-                <w:rFonts w:ascii="Menlo" w:hAnsi="Menlo" w:cs="Menlo"/>
-                <w:color w:val="6C7986"/>
-                <w:sz w:val="24"/>
-                <w:szCs w:val="24"/>
-              </w:rPr>
-              <w:t>i'm</w:t>
-            </w:r>
-            <w:proofErr w:type="spellEnd"/>
-            <w:r>
-              <w:rPr>
-                <w:rFonts w:ascii="Menlo" w:hAnsi="Menlo" w:cs="Menlo"/>
-                <w:color w:val="6C7986"/>
-                <w:sz w:val="24"/>
-                <w:szCs w:val="24"/>
-              </w:rPr>
-              <w:t xml:space="preserve"> sure </w:t>
-            </w:r>
-            <w:proofErr w:type="spellStart"/>
-            <w:r>
-              <w:rPr>
-                <w:rFonts w:ascii="Menlo" w:hAnsi="Menlo" w:cs="Menlo"/>
-                <w:color w:val="6C7986"/>
-                <w:sz w:val="24"/>
-                <w:szCs w:val="24"/>
-              </w:rPr>
-              <w:t>im</w:t>
-            </w:r>
-            <w:proofErr w:type="spellEnd"/>
-            <w:r>
-              <w:rPr>
-                <w:rFonts w:ascii="Menlo" w:hAnsi="Menlo" w:cs="Menlo"/>
-                <w:color w:val="6C7986"/>
-                <w:sz w:val="24"/>
-                <w:szCs w:val="24"/>
-              </w:rPr>
-              <w:t xml:space="preserve"> missing a better practice */</w:t>
+              <w:t>/* i'm sure there is a better way of ensuring that no duplicates fall through the cracks. my method here was to create a "have we seen this number before" array (usedNumsArray) and make the number that was identical between input arrays equal to the index and the number held at the index within UsedNumsArray. my previous homework I used a string "abcdefghijklmnopqrstuvwxyz" to prevent seeing used characters twice... i'm sure im missing a better practice */</w:t>
             </w:r>
           </w:p>
           <w:p>
@@ -18431,8 +15008,6 @@
             </w:pPr>
             <w:r>
               <w:rPr>
-                <w:b w:val="0"/>
-                <w:bCs w:val="0"/>
                 <w:noProof/>
               </w:rPr>
               <w:drawing>
@@ -19182,7 +15757,7 @@
                                     <pic:cNvPicPr/>
                                   </pic:nvPicPr>
                                   <pic:blipFill rotWithShape="1">
-                                    <a:blip r:embed="rId1">
+                                    <a:blip r:embed="rId4">
                                       <a:extLst>
                                         <a:ext uri="{28A0092B-C50C-407E-A947-70E740481C1C}">
                                           <a14:useLocalDpi xmlns:a14="http://schemas.microsoft.com/office/drawing/2010/main" val="0"/>
